--- a/Dokumenter/Bilag/Projektorganisation.docx
+++ b/Dokumenter/Bilag/Projektorganisation.docx
@@ -24,12 +24,6 @@
       <w:r>
         <w:t xml:space="preserve"> </w:t>
       </w:r>
-      <w:r>
-        <w:t xml:space="preserve">Projektlederens rolle har været at have det overordnet overblik. Projektlederen har under hele processen vidst, hvad de forskellige gruppemedlemmer har lavet. Projektlederen har til hvert møde haft ansvaret for at tjekke på op de forskellige opgaver – hvor langt er vi, skal vi have mere viden, hvordan får vi denne? Projektlederen har haft ansvaret for det praktiske omkring projektstyringen – definering af sprints og sørge for at disse blev lavet. Projektlederen har haft ansvaret for at skrive indledning og dermed afgrænse opgaven – de fokuserede spørgsmål er blevet udarbejde i fællesskab af hele projektgruppen.   </w:t>
-      </w:r>
-      <w:r>
-        <w:t xml:space="preserve"> </w:t>
-      </w:r>
     </w:p>
     <w:p>
       <w:r>
@@ -39,40 +33,22 @@
         <w:t xml:space="preserve"> (teknologi, borger, organisation og økonomi)</w:t>
       </w:r>
       <w:r>
-        <w:t>.</w:t>
-      </w:r>
-      <w:r>
-        <w:t xml:space="preserve"> Denne proces har været vigtigt for os at gøre det i samlede folk, så alle har vist, hvilken retning/fokus de forskellige aspekter skulle have. </w:t>
-      </w:r>
-      <w:r>
-        <w:t xml:space="preserve">Dette har vi gjort gennem møder med alle interessenter samt via </w:t>
-      </w:r>
-      <w:r>
-        <w:t>den overordnet artikel</w:t>
-      </w:r>
-      <w:r>
-        <w:t xml:space="preserve">søgning. </w:t>
-      </w:r>
-    </w:p>
-    <w:p>
-      <w:r>
-        <w:t xml:space="preserve">Det var først i uge 14 vi </w:t>
-      </w:r>
-      <w:r>
-        <w:t>fordelte ansvarsområderne</w:t>
-      </w:r>
-      <w:r>
-        <w:t xml:space="preserve"> mellem os</w:t>
-      </w:r>
-      <w:r>
-        <w:t xml:space="preserve">. Vi valgt at dele os på i to grupper – pigerne (Lise, Sara og Melissa) og drengene (Jakob, Jeppe og Mohamed). </w:t>
+        <w:t>. Dette har vi gjort gennem møder med alle interessenter samt via artikel søgning. Vi har i gruppen brugt meget tid på at snakke om de forskellige aspekter og hvilke ting, vi skal have undersøgt. Vi har alle været med til at udfor</w:t>
+      </w:r>
+      <w:r>
+        <w:t xml:space="preserve">me de fokuserede spørgsmål, så </w:t>
+      </w:r>
+      <w:r>
+        <w:t xml:space="preserve">alle i gruppen har vist, hvad fokus har været i aspekterne. </w:t>
+      </w:r>
+    </w:p>
+    <w:p>
+      <w:r>
+        <w:t xml:space="preserve">Det var først i uge 14 vi delt os op i hold for at få skrevet aspekterne. Vi valgt at dele os på i to grupper – pigerne (Lise, Sara og Melissa) og drengene (Jakob, Jeppe og Mohamed). </w:t>
       </w:r>
       <w:r>
         <w:br/>
-        <w:t xml:space="preserve">Pigerne har ansvaret for borger – og organisationsafsnittet, mens drengene har ansvaret for teknologi – og økonomiafsnittet. Hvert aspekt fik en ansvarlig, som </w:t>
-      </w:r>
-      <w:r>
-        <w:t>havde det sidste ansvar for afsnittet.</w:t>
+        <w:t>Pigerne har ansvaret for borger – og organisationsafsnittet, mens drengene har ansvaret for teknologi – og økonomiafsnittet. Hvert aspekt fik en ansvarlig, som skulle sørge for, at afsnittet blev skrevet og svarede på det fokuserede spørgsmål.</w:t>
       </w:r>
     </w:p>
     <w:p>
@@ -705,9 +681,6 @@
               <w:jc w:val="center"/>
               <w:cnfStyle w:val="000000000000" w:firstRow="0" w:lastRow="0" w:firstColumn="0" w:lastColumn="0" w:oddVBand="0" w:evenVBand="0" w:oddHBand="0" w:evenHBand="0" w:firstRowFirstColumn="0" w:firstRowLastColumn="0" w:lastRowFirstColumn="0" w:lastRowLastColumn="0"/>
             </w:pPr>
-            <w:r>
-              <w:t>X</w:t>
-            </w:r>
           </w:p>
         </w:tc>
         <w:tc>
@@ -813,99 +786,82 @@
       <w:r>
         <w:t xml:space="preserve">Hver torsdag klokken 10.15 har hele gruppen haft et opsamlingsmøde, hvor vi har fremlagt for hinanden, hvad vi har lavet og hvad næste step er. </w:t>
       </w:r>
-      <w:r>
-        <w:t xml:space="preserve">Det har været til disse møder projektlederen har kunne få et indblik i, hvor langt vi var med de forskellige sprints og om vi kunne nå det. Hvis der har </w:t>
-      </w:r>
-      <w:r>
-        <w:lastRenderedPageBreak/>
-        <w:t xml:space="preserve">været nogle problemer, har vi prioriteret opgaverne. </w:t>
-      </w:r>
-      <w:r>
-        <w:t xml:space="preserve">Fx ville vi gerne have haft et udkast til alle aspekter klar til kvalitetstjek, men dette var ikke muligt i organisations- og økonomiafsnittet, da vi ikke havde fået indsamlet al den viden, der var nødvendigt. Borger, teknologiafsnittet og indledningen var færdig til kvalitetstjek – disse er dog blevet omskrevet og rettet til efter vejledernes kommentar. </w:t>
-      </w:r>
-    </w:p>
-    <w:p>
-      <w:r>
-        <w:t xml:space="preserve">Gennem projektet fandt vi ud, at organisation- og økonomiafsnittet var afhængige af hinanden og disse har dermed arbejdet sammen i forhold til at få information ud af kommunen – det lykkes først i uge 20 at få et telefonmøde med Karin Juhl, som er Telemedicinsk implementerings sygeplejeske i Favrskov Kommune, hvor vi fik svar på vores spørgsmål. </w:t>
-      </w:r>
-    </w:p>
-    <w:p>
-      <w:r>
-        <w:t xml:space="preserve">Jeppe og Mohamed har delt ansvaret for teknologiafsnittet.      </w:t>
-      </w:r>
     </w:p>
     <w:p>
       <w:pPr>
-        <w:pStyle w:val="Overskrift2"/>
+        <w:rPr>
+          <w:b/>
+        </w:rPr>
       </w:pPr>
-    </w:p>
-    <w:p>
-      <w:pPr>
-        <w:pStyle w:val="Overskrift2"/>
-      </w:pPr>
-      <w:r>
-        <w:t xml:space="preserve">Scrum tanker </w:t>
-      </w:r>
-    </w:p>
-    <w:p>
-      <w:r>
-        <w:t>I projektet har vi benyttede os af nogle af tankerne omkring projektstyrformen, Scrum. Dette projekt har været for lille til at kunne</w:t>
-      </w:r>
-      <w:r>
-        <w:t xml:space="preserve"> udføre</w:t>
-      </w:r>
-      <w:r>
-        <w:t xml:space="preserve"> scrum 100</w:t>
-      </w:r>
-      <w:r>
-        <w:t xml:space="preserve"> %.</w:t>
-      </w:r>
-      <w:r>
-        <w:t xml:space="preserve"> Scrum tit benyttes til software/hardware udvikling, hvor krav kan skifte og uforudsete problemer kan opstå. </w:t>
-      </w:r>
-      <w:r>
-        <w:t xml:space="preserve">Ideen med scrum, </w:t>
-      </w:r>
-      <w:r>
-        <w:t>at</w:t>
-      </w:r>
-      <w:r>
-        <w:t xml:space="preserve"> man skal kunne</w:t>
-      </w:r>
-      <w:r>
-        <w:t xml:space="preserve"> give ”bolden” inden den passerer sidelinjen</w:t>
-      </w:r>
-      <w:r>
-        <w:t>, hvilket</w:t>
-      </w:r>
-      <w:r>
-        <w:t xml:space="preserve"> de daglige møder, som man har i et scrum</w:t>
+      <w:r>
+        <w:t xml:space="preserve">Til dette projekt har vi benyttes os </w:t>
+      </w:r>
+      <w:r>
+        <w:rPr>
+          <w:b/>
+        </w:rPr>
+        <w:t xml:space="preserve">Noget om projekt form og hvad er projektleders rolle!! </w:t>
+      </w:r>
+      <w:bookmarkStart w:id="0" w:name="_GoBack"/>
+      <w:bookmarkEnd w:id="0"/>
+    </w:p>
+    <w:p>
+      <w:r>
+        <w:t xml:space="preserve">Vi har benyttet </w:t>
+      </w:r>
+      <w:r>
+        <w:t xml:space="preserve">nogle </w:t>
+      </w:r>
+      <w:r>
+        <w:t>af</w:t>
+      </w:r>
+      <w:r>
+        <w:t xml:space="preserve"> komponenter fra </w:t>
+      </w:r>
+      <w:r>
+        <w:t>den agile projektledelse</w:t>
+      </w:r>
+      <w:r>
+        <w:t xml:space="preserve"> s</w:t>
+      </w:r>
+      <w:r>
+        <w:t>crum til at lede projektet.</w:t>
       </w:r>
       <w:r>
         <w:t xml:space="preserve"> </w:t>
       </w:r>
       <w:r>
-        <w:t>team</w:t>
-      </w:r>
-      <w:r>
-        <w:t>,</w:t>
-      </w:r>
-      <w:r>
-        <w:t xml:space="preserve"> skal sikre</w:t>
-      </w:r>
-      <w:r>
-        <w:t>. Dette har også været nødvendigt i dette projekt, da det er første gang vi har skrevet en MTV. Kravene til dette har dermed måske ikke fra starten af været helt klare og er kommet løbende, hvor vi har måtte rette op. Ligesom ved scrum har vi lavet sprints for at have et overblik over opgaverne. Folk har selv meldt sig på opgaverne og bestemt, hvilke aspekter de ville være med til at skrive.</w:t>
-      </w:r>
-      <w:r>
-        <w:t xml:space="preserve"> Vi har også holdt scrum møder – dog kun en gang i ugen.</w:t>
-      </w:r>
-    </w:p>
-    <w:p>
-      <w:r>
-        <w:t xml:space="preserve">Vi har ikke rigtig haft en </w:t>
+        <w:t xml:space="preserve"> </w:t>
+      </w:r>
+      <w:r>
+        <w:t xml:space="preserve">I scrum har man en Product </w:t>
       </w:r>
       <w:proofErr w:type="spellStart"/>
       <w:r>
+        <w:t>owner</w:t>
+      </w:r>
+      <w:proofErr w:type="spellEnd"/>
+      <w:r>
+        <w:t xml:space="preserve">, </w:t>
+      </w:r>
+      <w:proofErr w:type="spellStart"/>
+      <w:r>
+        <w:t>Scrummaster</w:t>
+      </w:r>
+      <w:proofErr w:type="spellEnd"/>
+      <w:r>
+        <w:t xml:space="preserve"> og et </w:t>
+      </w:r>
+      <w:proofErr w:type="spellStart"/>
+      <w:r>
+        <w:t>Scrumteam</w:t>
+      </w:r>
+      <w:proofErr w:type="spellEnd"/>
+      <w:r>
+        <w:t xml:space="preserve">. I dette projekt har vi ikke en </w:t>
+      </w:r>
+      <w:proofErr w:type="spellStart"/>
+      <w:r>
         <w:t>product</w:t>
       </w:r>
       <w:proofErr w:type="spellEnd"/>
@@ -918,22 +874,28 @@
       </w:r>
       <w:proofErr w:type="spellEnd"/>
       <w:r>
-        <w:t xml:space="preserve"> – vi har alle været med til at definere de forskellige sprints og prioritet disse. Vi har også alle været en del af scrum teamet, som har skulle tage ansvaret for de forskellige sprints. Projektlederen har fungeret lidt som scrum masteren, som har ansvaret for hele processen og at sprints bliver overholdt og hjælpe til, hvis der er problemer. Projektlederen har også haft en stor rolle i kvalitetssikring af projektet – dog har alle i gruppen hjulpet med dette.  </w:t>
-      </w:r>
+        <w:t xml:space="preserve">. </w:t>
+      </w:r>
+      <w:proofErr w:type="spellStart"/>
+      <w:r>
+        <w:t>Scrummasteren</w:t>
+      </w:r>
+      <w:proofErr w:type="spellEnd"/>
+      <w:r>
+        <w:t xml:space="preserve">  </w:t>
+      </w:r>
+    </w:p>
+    <w:p>
       <w:r>
         <w:t xml:space="preserve"> </w:t>
       </w:r>
       <w:r>
-        <w:t xml:space="preserve"> </w:t>
-      </w:r>
-    </w:p>
-    <w:p/>
-    <w:p/>
-    <w:p/>
-    <w:p/>
-    <w:p/>
-    <w:p/>
-    <w:p/>
+        <w:t xml:space="preserve">  </w:t>
+      </w:r>
+      <w:r>
+        <w:br w:type="page"/>
+      </w:r>
+    </w:p>
     <w:p>
       <w:pPr>
         <w:pStyle w:val="Titel"/>
@@ -943,31 +905,70 @@
         <w:t xml:space="preserve">Tidsplan for projektet </w:t>
       </w:r>
     </w:p>
+    <w:p>
+      <w:pPr>
+        <w:rPr>
+          <w:b/>
+        </w:rPr>
+      </w:pPr>
+    </w:p>
+    <w:p>
+      <w:pPr>
+        <w:rPr>
+          <w:b/>
+        </w:rPr>
+      </w:pPr>
+      <w:r>
+        <w:rPr>
+          <w:b/>
+        </w:rPr>
+        <w:t>Deadlines</w:t>
+      </w:r>
+      <w:r>
+        <w:rPr>
+          <w:b/>
+        </w:rPr>
+        <w:br/>
+      </w:r>
+      <w:r>
+        <w:t>Uge 18 d. 4/5 – Aflevering af mini-MTV til kvalitetstjek</w:t>
+      </w:r>
+      <w:r>
+        <w:tab/>
+      </w:r>
+      <w:r>
+        <w:tab/>
+      </w:r>
+      <w:r>
+        <w:br/>
+        <w:t>Uge 21 d. 27/5 – Aflevering af mini-MTV</w:t>
+      </w:r>
+    </w:p>
     <w:tbl>
       <w:tblPr>
         <w:tblStyle w:val="Gittertabel5-mrk-markeringsfarve1"/>
-        <w:tblpPr w:leftFromText="141" w:rightFromText="141" w:vertAnchor="text" w:horzAnchor="page" w:tblpX="1810" w:tblpY="3762"/>
+        <w:tblpPr w:leftFromText="141" w:rightFromText="141" w:vertAnchor="text" w:horzAnchor="page" w:tblpX="1630" w:tblpY="2293"/>
         <w:tblW w:w="13730" w:type="dxa"/>
         <w:tblLook w:val="04A0" w:firstRow="1" w:lastRow="0" w:firstColumn="1" w:lastColumn="0" w:noHBand="0" w:noVBand="1"/>
       </w:tblPr>
       <w:tblGrid>
-        <w:gridCol w:w="2646"/>
-        <w:gridCol w:w="618"/>
+        <w:gridCol w:w="2672"/>
+        <w:gridCol w:w="625"/>
         <w:gridCol w:w="639"/>
-        <w:gridCol w:w="633"/>
-        <w:gridCol w:w="629"/>
-        <w:gridCol w:w="630"/>
-        <w:gridCol w:w="643"/>
-        <w:gridCol w:w="640"/>
-        <w:gridCol w:w="640"/>
-        <w:gridCol w:w="701"/>
-        <w:gridCol w:w="696"/>
-        <w:gridCol w:w="640"/>
-        <w:gridCol w:w="640"/>
-        <w:gridCol w:w="759"/>
-        <w:gridCol w:w="640"/>
-        <w:gridCol w:w="640"/>
+        <w:gridCol w:w="641"/>
+        <w:gridCol w:w="637"/>
+        <w:gridCol w:w="638"/>
         <w:gridCol w:w="649"/>
+        <w:gridCol w:w="646"/>
+        <w:gridCol w:w="646"/>
+        <w:gridCol w:w="708"/>
+        <w:gridCol w:w="703"/>
+        <w:gridCol w:w="646"/>
+        <w:gridCol w:w="646"/>
+        <w:gridCol w:w="645"/>
+        <w:gridCol w:w="646"/>
+        <w:gridCol w:w="646"/>
+        <w:gridCol w:w="650"/>
         <w:gridCol w:w="647"/>
       </w:tblGrid>
       <w:tr>
@@ -978,7 +979,7 @@
         <w:tc>
           <w:tcPr>
             <w:cnfStyle w:val="001000000000" w:firstRow="0" w:lastRow="0" w:firstColumn="1" w:lastColumn="0" w:oddVBand="0" w:evenVBand="0" w:oddHBand="0" w:evenHBand="0" w:firstRowFirstColumn="0" w:firstRowLastColumn="0" w:lastRowFirstColumn="0" w:lastRowLastColumn="0"/>
-            <w:tcW w:w="2646" w:type="dxa"/>
+            <w:tcW w:w="2672" w:type="dxa"/>
           </w:tcPr>
           <w:p>
             <w:r>
@@ -988,7 +989,7 @@
         </w:tc>
         <w:tc>
           <w:tcPr>
-            <w:tcW w:w="618" w:type="dxa"/>
+            <w:tcW w:w="625" w:type="dxa"/>
           </w:tcPr>
           <w:p>
             <w:pPr>
@@ -1014,7 +1015,7 @@
         </w:tc>
         <w:tc>
           <w:tcPr>
-            <w:tcW w:w="633" w:type="dxa"/>
+            <w:tcW w:w="641" w:type="dxa"/>
           </w:tcPr>
           <w:p>
             <w:pPr>
@@ -1027,7 +1028,7 @@
         </w:tc>
         <w:tc>
           <w:tcPr>
-            <w:tcW w:w="629" w:type="dxa"/>
+            <w:tcW w:w="637" w:type="dxa"/>
           </w:tcPr>
           <w:p>
             <w:pPr>
@@ -1040,7 +1041,7 @@
         </w:tc>
         <w:tc>
           <w:tcPr>
-            <w:tcW w:w="630" w:type="dxa"/>
+            <w:tcW w:w="638" w:type="dxa"/>
           </w:tcPr>
           <w:p>
             <w:pPr>
@@ -1053,7 +1054,7 @@
         </w:tc>
         <w:tc>
           <w:tcPr>
-            <w:tcW w:w="643" w:type="dxa"/>
+            <w:tcW w:w="649" w:type="dxa"/>
           </w:tcPr>
           <w:p>
             <w:pPr>
@@ -1066,7 +1067,7 @@
         </w:tc>
         <w:tc>
           <w:tcPr>
-            <w:tcW w:w="640" w:type="dxa"/>
+            <w:tcW w:w="646" w:type="dxa"/>
           </w:tcPr>
           <w:p>
             <w:pPr>
@@ -1079,7 +1080,7 @@
         </w:tc>
         <w:tc>
           <w:tcPr>
-            <w:tcW w:w="640" w:type="dxa"/>
+            <w:tcW w:w="646" w:type="dxa"/>
             <w:shd w:val="clear" w:color="auto" w:fill="44546A" w:themeFill="text2"/>
           </w:tcPr>
           <w:p>
@@ -1093,7 +1094,7 @@
         </w:tc>
         <w:tc>
           <w:tcPr>
-            <w:tcW w:w="701" w:type="dxa"/>
+            <w:tcW w:w="708" w:type="dxa"/>
           </w:tcPr>
           <w:p>
             <w:pPr>
@@ -1106,7 +1107,7 @@
         </w:tc>
         <w:tc>
           <w:tcPr>
-            <w:tcW w:w="696" w:type="dxa"/>
+            <w:tcW w:w="703" w:type="dxa"/>
           </w:tcPr>
           <w:p>
             <w:pPr>
@@ -1119,7 +1120,7 @@
         </w:tc>
         <w:tc>
           <w:tcPr>
-            <w:tcW w:w="640" w:type="dxa"/>
+            <w:tcW w:w="646" w:type="dxa"/>
           </w:tcPr>
           <w:p>
             <w:pPr>
@@ -1132,7 +1133,7 @@
         </w:tc>
         <w:tc>
           <w:tcPr>
-            <w:tcW w:w="640" w:type="dxa"/>
+            <w:tcW w:w="646" w:type="dxa"/>
           </w:tcPr>
           <w:p>
             <w:pPr>
@@ -1145,7 +1146,7 @@
         </w:tc>
         <w:tc>
           <w:tcPr>
-            <w:tcW w:w="759" w:type="dxa"/>
+            <w:tcW w:w="645" w:type="dxa"/>
           </w:tcPr>
           <w:p>
             <w:pPr>
@@ -1158,7 +1159,7 @@
         </w:tc>
         <w:tc>
           <w:tcPr>
-            <w:tcW w:w="640" w:type="dxa"/>
+            <w:tcW w:w="646" w:type="dxa"/>
             <w:shd w:val="clear" w:color="auto" w:fill="44546A" w:themeFill="text2"/>
           </w:tcPr>
           <w:p>
@@ -1172,7 +1173,7 @@
         </w:tc>
         <w:tc>
           <w:tcPr>
-            <w:tcW w:w="640" w:type="dxa"/>
+            <w:tcW w:w="646" w:type="dxa"/>
           </w:tcPr>
           <w:p>
             <w:pPr>
@@ -1185,7 +1186,7 @@
         </w:tc>
         <w:tc>
           <w:tcPr>
-            <w:tcW w:w="649" w:type="dxa"/>
+            <w:tcW w:w="650" w:type="dxa"/>
           </w:tcPr>
           <w:p>
             <w:pPr>
@@ -1219,7 +1220,7 @@
         <w:tc>
           <w:tcPr>
             <w:cnfStyle w:val="001000000000" w:firstRow="0" w:lastRow="0" w:firstColumn="1" w:lastColumn="0" w:oddVBand="0" w:evenVBand="0" w:oddHBand="0" w:evenHBand="0" w:firstRowFirstColumn="0" w:firstRowLastColumn="0" w:lastRowFirstColumn="0" w:lastRowLastColumn="0"/>
-            <w:tcW w:w="2646" w:type="dxa"/>
+            <w:tcW w:w="2672" w:type="dxa"/>
           </w:tcPr>
           <w:p>
             <w:r>
@@ -1244,7 +1245,7 @@
         </w:tc>
         <w:tc>
           <w:tcPr>
-            <w:tcW w:w="618" w:type="dxa"/>
+            <w:tcW w:w="625" w:type="dxa"/>
           </w:tcPr>
           <w:p>
             <w:pPr>
@@ -1266,62 +1267,62 @@
         </w:tc>
         <w:tc>
           <w:tcPr>
-            <w:tcW w:w="633" w:type="dxa"/>
-          </w:tcPr>
-          <w:p>
-            <w:pPr>
-              <w:jc w:val="center"/>
-              <w:cnfStyle w:val="000000100000" w:firstRow="0" w:lastRow="0" w:firstColumn="0" w:lastColumn="0" w:oddVBand="0" w:evenVBand="0" w:oddHBand="1" w:evenHBand="0" w:firstRowFirstColumn="0" w:firstRowLastColumn="0" w:lastRowFirstColumn="0" w:lastRowLastColumn="0"/>
-            </w:pPr>
-          </w:p>
-        </w:tc>
-        <w:tc>
-          <w:tcPr>
-            <w:tcW w:w="629" w:type="dxa"/>
-          </w:tcPr>
-          <w:p>
-            <w:pPr>
-              <w:jc w:val="center"/>
-              <w:cnfStyle w:val="000000100000" w:firstRow="0" w:lastRow="0" w:firstColumn="0" w:lastColumn="0" w:oddVBand="0" w:evenVBand="0" w:oddHBand="1" w:evenHBand="0" w:firstRowFirstColumn="0" w:firstRowLastColumn="0" w:lastRowFirstColumn="0" w:lastRowLastColumn="0"/>
-            </w:pPr>
-          </w:p>
-        </w:tc>
-        <w:tc>
-          <w:tcPr>
-            <w:tcW w:w="630" w:type="dxa"/>
-          </w:tcPr>
-          <w:p>
-            <w:pPr>
-              <w:jc w:val="center"/>
-              <w:cnfStyle w:val="000000100000" w:firstRow="0" w:lastRow="0" w:firstColumn="0" w:lastColumn="0" w:oddVBand="0" w:evenVBand="0" w:oddHBand="1" w:evenHBand="0" w:firstRowFirstColumn="0" w:firstRowLastColumn="0" w:lastRowFirstColumn="0" w:lastRowLastColumn="0"/>
-            </w:pPr>
-          </w:p>
-        </w:tc>
-        <w:tc>
-          <w:tcPr>
-            <w:tcW w:w="643" w:type="dxa"/>
-          </w:tcPr>
-          <w:p>
-            <w:pPr>
-              <w:jc w:val="center"/>
-              <w:cnfStyle w:val="000000100000" w:firstRow="0" w:lastRow="0" w:firstColumn="0" w:lastColumn="0" w:oddVBand="0" w:evenVBand="0" w:oddHBand="1" w:evenHBand="0" w:firstRowFirstColumn="0" w:firstRowLastColumn="0" w:lastRowFirstColumn="0" w:lastRowLastColumn="0"/>
-            </w:pPr>
-          </w:p>
-        </w:tc>
-        <w:tc>
-          <w:tcPr>
-            <w:tcW w:w="640" w:type="dxa"/>
-          </w:tcPr>
-          <w:p>
-            <w:pPr>
-              <w:jc w:val="center"/>
-              <w:cnfStyle w:val="000000100000" w:firstRow="0" w:lastRow="0" w:firstColumn="0" w:lastColumn="0" w:oddVBand="0" w:evenVBand="0" w:oddHBand="1" w:evenHBand="0" w:firstRowFirstColumn="0" w:firstRowLastColumn="0" w:lastRowFirstColumn="0" w:lastRowLastColumn="0"/>
-            </w:pPr>
-          </w:p>
-        </w:tc>
-        <w:tc>
-          <w:tcPr>
-            <w:tcW w:w="640" w:type="dxa"/>
+            <w:tcW w:w="641" w:type="dxa"/>
+          </w:tcPr>
+          <w:p>
+            <w:pPr>
+              <w:jc w:val="center"/>
+              <w:cnfStyle w:val="000000100000" w:firstRow="0" w:lastRow="0" w:firstColumn="0" w:lastColumn="0" w:oddVBand="0" w:evenVBand="0" w:oddHBand="1" w:evenHBand="0" w:firstRowFirstColumn="0" w:firstRowLastColumn="0" w:lastRowFirstColumn="0" w:lastRowLastColumn="0"/>
+            </w:pPr>
+          </w:p>
+        </w:tc>
+        <w:tc>
+          <w:tcPr>
+            <w:tcW w:w="637" w:type="dxa"/>
+          </w:tcPr>
+          <w:p>
+            <w:pPr>
+              <w:jc w:val="center"/>
+              <w:cnfStyle w:val="000000100000" w:firstRow="0" w:lastRow="0" w:firstColumn="0" w:lastColumn="0" w:oddVBand="0" w:evenVBand="0" w:oddHBand="1" w:evenHBand="0" w:firstRowFirstColumn="0" w:firstRowLastColumn="0" w:lastRowFirstColumn="0" w:lastRowLastColumn="0"/>
+            </w:pPr>
+          </w:p>
+        </w:tc>
+        <w:tc>
+          <w:tcPr>
+            <w:tcW w:w="638" w:type="dxa"/>
+          </w:tcPr>
+          <w:p>
+            <w:pPr>
+              <w:jc w:val="center"/>
+              <w:cnfStyle w:val="000000100000" w:firstRow="0" w:lastRow="0" w:firstColumn="0" w:lastColumn="0" w:oddVBand="0" w:evenVBand="0" w:oddHBand="1" w:evenHBand="0" w:firstRowFirstColumn="0" w:firstRowLastColumn="0" w:lastRowFirstColumn="0" w:lastRowLastColumn="0"/>
+            </w:pPr>
+          </w:p>
+        </w:tc>
+        <w:tc>
+          <w:tcPr>
+            <w:tcW w:w="649" w:type="dxa"/>
+          </w:tcPr>
+          <w:p>
+            <w:pPr>
+              <w:jc w:val="center"/>
+              <w:cnfStyle w:val="000000100000" w:firstRow="0" w:lastRow="0" w:firstColumn="0" w:lastColumn="0" w:oddVBand="0" w:evenVBand="0" w:oddHBand="1" w:evenHBand="0" w:firstRowFirstColumn="0" w:firstRowLastColumn="0" w:lastRowFirstColumn="0" w:lastRowLastColumn="0"/>
+            </w:pPr>
+          </w:p>
+        </w:tc>
+        <w:tc>
+          <w:tcPr>
+            <w:tcW w:w="646" w:type="dxa"/>
+          </w:tcPr>
+          <w:p>
+            <w:pPr>
+              <w:jc w:val="center"/>
+              <w:cnfStyle w:val="000000100000" w:firstRow="0" w:lastRow="0" w:firstColumn="0" w:lastColumn="0" w:oddVBand="0" w:evenVBand="0" w:oddHBand="1" w:evenHBand="0" w:firstRowFirstColumn="0" w:firstRowLastColumn="0" w:lastRowFirstColumn="0" w:lastRowLastColumn="0"/>
+            </w:pPr>
+          </w:p>
+        </w:tc>
+        <w:tc>
+          <w:tcPr>
+            <w:tcW w:w="646" w:type="dxa"/>
             <w:shd w:val="clear" w:color="auto" w:fill="44546A" w:themeFill="text2"/>
           </w:tcPr>
           <w:p>
@@ -1333,62 +1334,62 @@
         </w:tc>
         <w:tc>
           <w:tcPr>
-            <w:tcW w:w="701" w:type="dxa"/>
-          </w:tcPr>
-          <w:p>
-            <w:pPr>
-              <w:jc w:val="center"/>
-              <w:cnfStyle w:val="000000100000" w:firstRow="0" w:lastRow="0" w:firstColumn="0" w:lastColumn="0" w:oddVBand="0" w:evenVBand="0" w:oddHBand="1" w:evenHBand="0" w:firstRowFirstColumn="0" w:firstRowLastColumn="0" w:lastRowFirstColumn="0" w:lastRowLastColumn="0"/>
-            </w:pPr>
-          </w:p>
-        </w:tc>
-        <w:tc>
-          <w:tcPr>
-            <w:tcW w:w="696" w:type="dxa"/>
-          </w:tcPr>
-          <w:p>
-            <w:pPr>
-              <w:jc w:val="center"/>
-              <w:cnfStyle w:val="000000100000" w:firstRow="0" w:lastRow="0" w:firstColumn="0" w:lastColumn="0" w:oddVBand="0" w:evenVBand="0" w:oddHBand="1" w:evenHBand="0" w:firstRowFirstColumn="0" w:firstRowLastColumn="0" w:lastRowFirstColumn="0" w:lastRowLastColumn="0"/>
-            </w:pPr>
-          </w:p>
-        </w:tc>
-        <w:tc>
-          <w:tcPr>
-            <w:tcW w:w="640" w:type="dxa"/>
-          </w:tcPr>
-          <w:p>
-            <w:pPr>
-              <w:jc w:val="center"/>
-              <w:cnfStyle w:val="000000100000" w:firstRow="0" w:lastRow="0" w:firstColumn="0" w:lastColumn="0" w:oddVBand="0" w:evenVBand="0" w:oddHBand="1" w:evenHBand="0" w:firstRowFirstColumn="0" w:firstRowLastColumn="0" w:lastRowFirstColumn="0" w:lastRowLastColumn="0"/>
-            </w:pPr>
-          </w:p>
-        </w:tc>
-        <w:tc>
-          <w:tcPr>
-            <w:tcW w:w="640" w:type="dxa"/>
-          </w:tcPr>
-          <w:p>
-            <w:pPr>
-              <w:jc w:val="center"/>
-              <w:cnfStyle w:val="000000100000" w:firstRow="0" w:lastRow="0" w:firstColumn="0" w:lastColumn="0" w:oddVBand="0" w:evenVBand="0" w:oddHBand="1" w:evenHBand="0" w:firstRowFirstColumn="0" w:firstRowLastColumn="0" w:lastRowFirstColumn="0" w:lastRowLastColumn="0"/>
-            </w:pPr>
-          </w:p>
-        </w:tc>
-        <w:tc>
-          <w:tcPr>
-            <w:tcW w:w="759" w:type="dxa"/>
-          </w:tcPr>
-          <w:p>
-            <w:pPr>
-              <w:jc w:val="center"/>
-              <w:cnfStyle w:val="000000100000" w:firstRow="0" w:lastRow="0" w:firstColumn="0" w:lastColumn="0" w:oddVBand="0" w:evenVBand="0" w:oddHBand="1" w:evenHBand="0" w:firstRowFirstColumn="0" w:firstRowLastColumn="0" w:lastRowFirstColumn="0" w:lastRowLastColumn="0"/>
-            </w:pPr>
-          </w:p>
-        </w:tc>
-        <w:tc>
-          <w:tcPr>
-            <w:tcW w:w="640" w:type="dxa"/>
+            <w:tcW w:w="708" w:type="dxa"/>
+          </w:tcPr>
+          <w:p>
+            <w:pPr>
+              <w:jc w:val="center"/>
+              <w:cnfStyle w:val="000000100000" w:firstRow="0" w:lastRow="0" w:firstColumn="0" w:lastColumn="0" w:oddVBand="0" w:evenVBand="0" w:oddHBand="1" w:evenHBand="0" w:firstRowFirstColumn="0" w:firstRowLastColumn="0" w:lastRowFirstColumn="0" w:lastRowLastColumn="0"/>
+            </w:pPr>
+          </w:p>
+        </w:tc>
+        <w:tc>
+          <w:tcPr>
+            <w:tcW w:w="703" w:type="dxa"/>
+          </w:tcPr>
+          <w:p>
+            <w:pPr>
+              <w:jc w:val="center"/>
+              <w:cnfStyle w:val="000000100000" w:firstRow="0" w:lastRow="0" w:firstColumn="0" w:lastColumn="0" w:oddVBand="0" w:evenVBand="0" w:oddHBand="1" w:evenHBand="0" w:firstRowFirstColumn="0" w:firstRowLastColumn="0" w:lastRowFirstColumn="0" w:lastRowLastColumn="0"/>
+            </w:pPr>
+          </w:p>
+        </w:tc>
+        <w:tc>
+          <w:tcPr>
+            <w:tcW w:w="646" w:type="dxa"/>
+          </w:tcPr>
+          <w:p>
+            <w:pPr>
+              <w:jc w:val="center"/>
+              <w:cnfStyle w:val="000000100000" w:firstRow="0" w:lastRow="0" w:firstColumn="0" w:lastColumn="0" w:oddVBand="0" w:evenVBand="0" w:oddHBand="1" w:evenHBand="0" w:firstRowFirstColumn="0" w:firstRowLastColumn="0" w:lastRowFirstColumn="0" w:lastRowLastColumn="0"/>
+            </w:pPr>
+          </w:p>
+        </w:tc>
+        <w:tc>
+          <w:tcPr>
+            <w:tcW w:w="646" w:type="dxa"/>
+          </w:tcPr>
+          <w:p>
+            <w:pPr>
+              <w:jc w:val="center"/>
+              <w:cnfStyle w:val="000000100000" w:firstRow="0" w:lastRow="0" w:firstColumn="0" w:lastColumn="0" w:oddVBand="0" w:evenVBand="0" w:oddHBand="1" w:evenHBand="0" w:firstRowFirstColumn="0" w:firstRowLastColumn="0" w:lastRowFirstColumn="0" w:lastRowLastColumn="0"/>
+            </w:pPr>
+          </w:p>
+        </w:tc>
+        <w:tc>
+          <w:tcPr>
+            <w:tcW w:w="645" w:type="dxa"/>
+          </w:tcPr>
+          <w:p>
+            <w:pPr>
+              <w:jc w:val="center"/>
+              <w:cnfStyle w:val="000000100000" w:firstRow="0" w:lastRow="0" w:firstColumn="0" w:lastColumn="0" w:oddVBand="0" w:evenVBand="0" w:oddHBand="1" w:evenHBand="0" w:firstRowFirstColumn="0" w:firstRowLastColumn="0" w:lastRowFirstColumn="0" w:lastRowLastColumn="0"/>
+            </w:pPr>
+          </w:p>
+        </w:tc>
+        <w:tc>
+          <w:tcPr>
+            <w:tcW w:w="646" w:type="dxa"/>
             <w:shd w:val="clear" w:color="auto" w:fill="44546A" w:themeFill="text2"/>
           </w:tcPr>
           <w:p>
@@ -1400,18 +1401,18 @@
         </w:tc>
         <w:tc>
           <w:tcPr>
-            <w:tcW w:w="640" w:type="dxa"/>
-          </w:tcPr>
-          <w:p>
-            <w:pPr>
-              <w:jc w:val="center"/>
-              <w:cnfStyle w:val="000000100000" w:firstRow="0" w:lastRow="0" w:firstColumn="0" w:lastColumn="0" w:oddVBand="0" w:evenVBand="0" w:oddHBand="1" w:evenHBand="0" w:firstRowFirstColumn="0" w:firstRowLastColumn="0" w:lastRowFirstColumn="0" w:lastRowLastColumn="0"/>
-            </w:pPr>
-          </w:p>
-        </w:tc>
-        <w:tc>
-          <w:tcPr>
-            <w:tcW w:w="649" w:type="dxa"/>
+            <w:tcW w:w="646" w:type="dxa"/>
+          </w:tcPr>
+          <w:p>
+            <w:pPr>
+              <w:jc w:val="center"/>
+              <w:cnfStyle w:val="000000100000" w:firstRow="0" w:lastRow="0" w:firstColumn="0" w:lastColumn="0" w:oddVBand="0" w:evenVBand="0" w:oddHBand="1" w:evenHBand="0" w:firstRowFirstColumn="0" w:firstRowLastColumn="0" w:lastRowFirstColumn="0" w:lastRowLastColumn="0"/>
+            </w:pPr>
+          </w:p>
+        </w:tc>
+        <w:tc>
+          <w:tcPr>
+            <w:tcW w:w="650" w:type="dxa"/>
           </w:tcPr>
           <w:p>
             <w:pPr>
@@ -1440,7 +1441,7 @@
         <w:tc>
           <w:tcPr>
             <w:cnfStyle w:val="001000000000" w:firstRow="0" w:lastRow="0" w:firstColumn="1" w:lastColumn="0" w:oddVBand="0" w:evenVBand="0" w:oddHBand="0" w:evenHBand="0" w:firstRowFirstColumn="0" w:firstRowLastColumn="0" w:lastRowFirstColumn="0" w:lastRowLastColumn="0"/>
-            <w:tcW w:w="2646" w:type="dxa"/>
+            <w:tcW w:w="2672" w:type="dxa"/>
           </w:tcPr>
           <w:p>
             <w:r>
@@ -1450,7 +1451,7 @@
         </w:tc>
         <w:tc>
           <w:tcPr>
-            <w:tcW w:w="618" w:type="dxa"/>
+            <w:tcW w:w="625" w:type="dxa"/>
           </w:tcPr>
           <w:p>
             <w:pPr>
@@ -1472,7 +1473,10 @@
               <w:cnfStyle w:val="000000000000" w:firstRow="0" w:lastRow="0" w:firstColumn="0" w:lastColumn="0" w:oddVBand="0" w:evenVBand="0" w:oddHBand="0" w:evenHBand="0" w:firstRowFirstColumn="0" w:firstRowLastColumn="0" w:lastRowFirstColumn="0" w:lastRowLastColumn="0"/>
             </w:pPr>
             <w:r>
-              <w:t>P/</w:t>
+              <w:t>P</w:t>
+            </w:r>
+            <w:r>
+              <w:t>/</w:t>
             </w:r>
             <w:r>
               <w:rPr>
@@ -1487,62 +1491,62 @@
         </w:tc>
         <w:tc>
           <w:tcPr>
-            <w:tcW w:w="633" w:type="dxa"/>
-          </w:tcPr>
-          <w:p>
-            <w:pPr>
-              <w:jc w:val="center"/>
-              <w:cnfStyle w:val="000000000000" w:firstRow="0" w:lastRow="0" w:firstColumn="0" w:lastColumn="0" w:oddVBand="0" w:evenVBand="0" w:oddHBand="0" w:evenHBand="0" w:firstRowFirstColumn="0" w:firstRowLastColumn="0" w:lastRowFirstColumn="0" w:lastRowLastColumn="0"/>
-            </w:pPr>
-          </w:p>
-        </w:tc>
-        <w:tc>
-          <w:tcPr>
-            <w:tcW w:w="629" w:type="dxa"/>
-          </w:tcPr>
-          <w:p>
-            <w:pPr>
-              <w:jc w:val="center"/>
-              <w:cnfStyle w:val="000000000000" w:firstRow="0" w:lastRow="0" w:firstColumn="0" w:lastColumn="0" w:oddVBand="0" w:evenVBand="0" w:oddHBand="0" w:evenHBand="0" w:firstRowFirstColumn="0" w:firstRowLastColumn="0" w:lastRowFirstColumn="0" w:lastRowLastColumn="0"/>
-            </w:pPr>
-          </w:p>
-        </w:tc>
-        <w:tc>
-          <w:tcPr>
-            <w:tcW w:w="630" w:type="dxa"/>
-          </w:tcPr>
-          <w:p>
-            <w:pPr>
-              <w:jc w:val="center"/>
-              <w:cnfStyle w:val="000000000000" w:firstRow="0" w:lastRow="0" w:firstColumn="0" w:lastColumn="0" w:oddVBand="0" w:evenVBand="0" w:oddHBand="0" w:evenHBand="0" w:firstRowFirstColumn="0" w:firstRowLastColumn="0" w:lastRowFirstColumn="0" w:lastRowLastColumn="0"/>
-            </w:pPr>
-          </w:p>
-        </w:tc>
-        <w:tc>
-          <w:tcPr>
-            <w:tcW w:w="643" w:type="dxa"/>
-          </w:tcPr>
-          <w:p>
-            <w:pPr>
-              <w:jc w:val="center"/>
-              <w:cnfStyle w:val="000000000000" w:firstRow="0" w:lastRow="0" w:firstColumn="0" w:lastColumn="0" w:oddVBand="0" w:evenVBand="0" w:oddHBand="0" w:evenHBand="0" w:firstRowFirstColumn="0" w:firstRowLastColumn="0" w:lastRowFirstColumn="0" w:lastRowLastColumn="0"/>
-            </w:pPr>
-          </w:p>
-        </w:tc>
-        <w:tc>
-          <w:tcPr>
-            <w:tcW w:w="640" w:type="dxa"/>
-          </w:tcPr>
-          <w:p>
-            <w:pPr>
-              <w:jc w:val="center"/>
-              <w:cnfStyle w:val="000000000000" w:firstRow="0" w:lastRow="0" w:firstColumn="0" w:lastColumn="0" w:oddVBand="0" w:evenVBand="0" w:oddHBand="0" w:evenHBand="0" w:firstRowFirstColumn="0" w:firstRowLastColumn="0" w:lastRowFirstColumn="0" w:lastRowLastColumn="0"/>
-            </w:pPr>
-          </w:p>
-        </w:tc>
-        <w:tc>
-          <w:tcPr>
-            <w:tcW w:w="640" w:type="dxa"/>
+            <w:tcW w:w="641" w:type="dxa"/>
+          </w:tcPr>
+          <w:p>
+            <w:pPr>
+              <w:jc w:val="center"/>
+              <w:cnfStyle w:val="000000000000" w:firstRow="0" w:lastRow="0" w:firstColumn="0" w:lastColumn="0" w:oddVBand="0" w:evenVBand="0" w:oddHBand="0" w:evenHBand="0" w:firstRowFirstColumn="0" w:firstRowLastColumn="0" w:lastRowFirstColumn="0" w:lastRowLastColumn="0"/>
+            </w:pPr>
+          </w:p>
+        </w:tc>
+        <w:tc>
+          <w:tcPr>
+            <w:tcW w:w="637" w:type="dxa"/>
+          </w:tcPr>
+          <w:p>
+            <w:pPr>
+              <w:jc w:val="center"/>
+              <w:cnfStyle w:val="000000000000" w:firstRow="0" w:lastRow="0" w:firstColumn="0" w:lastColumn="0" w:oddVBand="0" w:evenVBand="0" w:oddHBand="0" w:evenHBand="0" w:firstRowFirstColumn="0" w:firstRowLastColumn="0" w:lastRowFirstColumn="0" w:lastRowLastColumn="0"/>
+            </w:pPr>
+          </w:p>
+        </w:tc>
+        <w:tc>
+          <w:tcPr>
+            <w:tcW w:w="638" w:type="dxa"/>
+          </w:tcPr>
+          <w:p>
+            <w:pPr>
+              <w:jc w:val="center"/>
+              <w:cnfStyle w:val="000000000000" w:firstRow="0" w:lastRow="0" w:firstColumn="0" w:lastColumn="0" w:oddVBand="0" w:evenVBand="0" w:oddHBand="0" w:evenHBand="0" w:firstRowFirstColumn="0" w:firstRowLastColumn="0" w:lastRowFirstColumn="0" w:lastRowLastColumn="0"/>
+            </w:pPr>
+          </w:p>
+        </w:tc>
+        <w:tc>
+          <w:tcPr>
+            <w:tcW w:w="649" w:type="dxa"/>
+          </w:tcPr>
+          <w:p>
+            <w:pPr>
+              <w:jc w:val="center"/>
+              <w:cnfStyle w:val="000000000000" w:firstRow="0" w:lastRow="0" w:firstColumn="0" w:lastColumn="0" w:oddVBand="0" w:evenVBand="0" w:oddHBand="0" w:evenHBand="0" w:firstRowFirstColumn="0" w:firstRowLastColumn="0" w:lastRowFirstColumn="0" w:lastRowLastColumn="0"/>
+            </w:pPr>
+          </w:p>
+        </w:tc>
+        <w:tc>
+          <w:tcPr>
+            <w:tcW w:w="646" w:type="dxa"/>
+          </w:tcPr>
+          <w:p>
+            <w:pPr>
+              <w:jc w:val="center"/>
+              <w:cnfStyle w:val="000000000000" w:firstRow="0" w:lastRow="0" w:firstColumn="0" w:lastColumn="0" w:oddVBand="0" w:evenVBand="0" w:oddHBand="0" w:evenHBand="0" w:firstRowFirstColumn="0" w:firstRowLastColumn="0" w:lastRowFirstColumn="0" w:lastRowLastColumn="0"/>
+            </w:pPr>
+          </w:p>
+        </w:tc>
+        <w:tc>
+          <w:tcPr>
+            <w:tcW w:w="646" w:type="dxa"/>
             <w:shd w:val="clear" w:color="auto" w:fill="44546A" w:themeFill="text2"/>
           </w:tcPr>
           <w:p>
@@ -1554,62 +1558,62 @@
         </w:tc>
         <w:tc>
           <w:tcPr>
-            <w:tcW w:w="701" w:type="dxa"/>
-          </w:tcPr>
-          <w:p>
-            <w:pPr>
-              <w:jc w:val="center"/>
-              <w:cnfStyle w:val="000000000000" w:firstRow="0" w:lastRow="0" w:firstColumn="0" w:lastColumn="0" w:oddVBand="0" w:evenVBand="0" w:oddHBand="0" w:evenHBand="0" w:firstRowFirstColumn="0" w:firstRowLastColumn="0" w:lastRowFirstColumn="0" w:lastRowLastColumn="0"/>
-            </w:pPr>
-          </w:p>
-        </w:tc>
-        <w:tc>
-          <w:tcPr>
-            <w:tcW w:w="696" w:type="dxa"/>
-          </w:tcPr>
-          <w:p>
-            <w:pPr>
-              <w:jc w:val="center"/>
-              <w:cnfStyle w:val="000000000000" w:firstRow="0" w:lastRow="0" w:firstColumn="0" w:lastColumn="0" w:oddVBand="0" w:evenVBand="0" w:oddHBand="0" w:evenHBand="0" w:firstRowFirstColumn="0" w:firstRowLastColumn="0" w:lastRowFirstColumn="0" w:lastRowLastColumn="0"/>
-            </w:pPr>
-          </w:p>
-        </w:tc>
-        <w:tc>
-          <w:tcPr>
-            <w:tcW w:w="640" w:type="dxa"/>
-          </w:tcPr>
-          <w:p>
-            <w:pPr>
-              <w:jc w:val="center"/>
-              <w:cnfStyle w:val="000000000000" w:firstRow="0" w:lastRow="0" w:firstColumn="0" w:lastColumn="0" w:oddVBand="0" w:evenVBand="0" w:oddHBand="0" w:evenHBand="0" w:firstRowFirstColumn="0" w:firstRowLastColumn="0" w:lastRowFirstColumn="0" w:lastRowLastColumn="0"/>
-            </w:pPr>
-          </w:p>
-        </w:tc>
-        <w:tc>
-          <w:tcPr>
-            <w:tcW w:w="640" w:type="dxa"/>
-          </w:tcPr>
-          <w:p>
-            <w:pPr>
-              <w:jc w:val="center"/>
-              <w:cnfStyle w:val="000000000000" w:firstRow="0" w:lastRow="0" w:firstColumn="0" w:lastColumn="0" w:oddVBand="0" w:evenVBand="0" w:oddHBand="0" w:evenHBand="0" w:firstRowFirstColumn="0" w:firstRowLastColumn="0" w:lastRowFirstColumn="0" w:lastRowLastColumn="0"/>
-            </w:pPr>
-          </w:p>
-        </w:tc>
-        <w:tc>
-          <w:tcPr>
-            <w:tcW w:w="759" w:type="dxa"/>
-          </w:tcPr>
-          <w:p>
-            <w:pPr>
-              <w:jc w:val="center"/>
-              <w:cnfStyle w:val="000000000000" w:firstRow="0" w:lastRow="0" w:firstColumn="0" w:lastColumn="0" w:oddVBand="0" w:evenVBand="0" w:oddHBand="0" w:evenHBand="0" w:firstRowFirstColumn="0" w:firstRowLastColumn="0" w:lastRowFirstColumn="0" w:lastRowLastColumn="0"/>
-            </w:pPr>
-          </w:p>
-        </w:tc>
-        <w:tc>
-          <w:tcPr>
-            <w:tcW w:w="640" w:type="dxa"/>
+            <w:tcW w:w="708" w:type="dxa"/>
+          </w:tcPr>
+          <w:p>
+            <w:pPr>
+              <w:jc w:val="center"/>
+              <w:cnfStyle w:val="000000000000" w:firstRow="0" w:lastRow="0" w:firstColumn="0" w:lastColumn="0" w:oddVBand="0" w:evenVBand="0" w:oddHBand="0" w:evenHBand="0" w:firstRowFirstColumn="0" w:firstRowLastColumn="0" w:lastRowFirstColumn="0" w:lastRowLastColumn="0"/>
+            </w:pPr>
+          </w:p>
+        </w:tc>
+        <w:tc>
+          <w:tcPr>
+            <w:tcW w:w="703" w:type="dxa"/>
+          </w:tcPr>
+          <w:p>
+            <w:pPr>
+              <w:jc w:val="center"/>
+              <w:cnfStyle w:val="000000000000" w:firstRow="0" w:lastRow="0" w:firstColumn="0" w:lastColumn="0" w:oddVBand="0" w:evenVBand="0" w:oddHBand="0" w:evenHBand="0" w:firstRowFirstColumn="0" w:firstRowLastColumn="0" w:lastRowFirstColumn="0" w:lastRowLastColumn="0"/>
+            </w:pPr>
+          </w:p>
+        </w:tc>
+        <w:tc>
+          <w:tcPr>
+            <w:tcW w:w="646" w:type="dxa"/>
+          </w:tcPr>
+          <w:p>
+            <w:pPr>
+              <w:jc w:val="center"/>
+              <w:cnfStyle w:val="000000000000" w:firstRow="0" w:lastRow="0" w:firstColumn="0" w:lastColumn="0" w:oddVBand="0" w:evenVBand="0" w:oddHBand="0" w:evenHBand="0" w:firstRowFirstColumn="0" w:firstRowLastColumn="0" w:lastRowFirstColumn="0" w:lastRowLastColumn="0"/>
+            </w:pPr>
+          </w:p>
+        </w:tc>
+        <w:tc>
+          <w:tcPr>
+            <w:tcW w:w="646" w:type="dxa"/>
+          </w:tcPr>
+          <w:p>
+            <w:pPr>
+              <w:jc w:val="center"/>
+              <w:cnfStyle w:val="000000000000" w:firstRow="0" w:lastRow="0" w:firstColumn="0" w:lastColumn="0" w:oddVBand="0" w:evenVBand="0" w:oddHBand="0" w:evenHBand="0" w:firstRowFirstColumn="0" w:firstRowLastColumn="0" w:lastRowFirstColumn="0" w:lastRowLastColumn="0"/>
+            </w:pPr>
+          </w:p>
+        </w:tc>
+        <w:tc>
+          <w:tcPr>
+            <w:tcW w:w="645" w:type="dxa"/>
+          </w:tcPr>
+          <w:p>
+            <w:pPr>
+              <w:jc w:val="center"/>
+              <w:cnfStyle w:val="000000000000" w:firstRow="0" w:lastRow="0" w:firstColumn="0" w:lastColumn="0" w:oddVBand="0" w:evenVBand="0" w:oddHBand="0" w:evenHBand="0" w:firstRowFirstColumn="0" w:firstRowLastColumn="0" w:lastRowFirstColumn="0" w:lastRowLastColumn="0"/>
+            </w:pPr>
+          </w:p>
+        </w:tc>
+        <w:tc>
+          <w:tcPr>
+            <w:tcW w:w="646" w:type="dxa"/>
             <w:shd w:val="clear" w:color="auto" w:fill="44546A" w:themeFill="text2"/>
           </w:tcPr>
           <w:p>
@@ -1621,18 +1625,18 @@
         </w:tc>
         <w:tc>
           <w:tcPr>
-            <w:tcW w:w="640" w:type="dxa"/>
-          </w:tcPr>
-          <w:p>
-            <w:pPr>
-              <w:jc w:val="center"/>
-              <w:cnfStyle w:val="000000000000" w:firstRow="0" w:lastRow="0" w:firstColumn="0" w:lastColumn="0" w:oddVBand="0" w:evenVBand="0" w:oddHBand="0" w:evenHBand="0" w:firstRowFirstColumn="0" w:firstRowLastColumn="0" w:lastRowFirstColumn="0" w:lastRowLastColumn="0"/>
-            </w:pPr>
-          </w:p>
-        </w:tc>
-        <w:tc>
-          <w:tcPr>
-            <w:tcW w:w="649" w:type="dxa"/>
+            <w:tcW w:w="646" w:type="dxa"/>
+          </w:tcPr>
+          <w:p>
+            <w:pPr>
+              <w:jc w:val="center"/>
+              <w:cnfStyle w:val="000000000000" w:firstRow="0" w:lastRow="0" w:firstColumn="0" w:lastColumn="0" w:oddVBand="0" w:evenVBand="0" w:oddHBand="0" w:evenHBand="0" w:firstRowFirstColumn="0" w:firstRowLastColumn="0" w:lastRowFirstColumn="0" w:lastRowLastColumn="0"/>
+            </w:pPr>
+          </w:p>
+        </w:tc>
+        <w:tc>
+          <w:tcPr>
+            <w:tcW w:w="650" w:type="dxa"/>
           </w:tcPr>
           <w:p>
             <w:pPr>
@@ -1662,7 +1666,7 @@
         <w:tc>
           <w:tcPr>
             <w:cnfStyle w:val="001000000000" w:firstRow="0" w:lastRow="0" w:firstColumn="1" w:lastColumn="0" w:oddVBand="0" w:evenVBand="0" w:oddHBand="0" w:evenHBand="0" w:firstRowFirstColumn="0" w:firstRowLastColumn="0" w:lastRowFirstColumn="0" w:lastRowLastColumn="0"/>
-            <w:tcW w:w="2646" w:type="dxa"/>
+            <w:tcW w:w="2672" w:type="dxa"/>
           </w:tcPr>
           <w:p>
             <w:r>
@@ -1672,7 +1676,7 @@
         </w:tc>
         <w:tc>
           <w:tcPr>
-            <w:tcW w:w="618" w:type="dxa"/>
+            <w:tcW w:w="625" w:type="dxa"/>
           </w:tcPr>
           <w:p>
             <w:pPr>
@@ -1697,7 +1701,7 @@
         </w:tc>
         <w:tc>
           <w:tcPr>
-            <w:tcW w:w="633" w:type="dxa"/>
+            <w:tcW w:w="641" w:type="dxa"/>
           </w:tcPr>
           <w:p>
             <w:pPr>
@@ -1711,7 +1715,7 @@
         </w:tc>
         <w:tc>
           <w:tcPr>
-            <w:tcW w:w="629" w:type="dxa"/>
+            <w:tcW w:w="637" w:type="dxa"/>
           </w:tcPr>
           <w:p>
             <w:pPr>
@@ -1725,7 +1729,7 @@
         </w:tc>
         <w:tc>
           <w:tcPr>
-            <w:tcW w:w="630" w:type="dxa"/>
+            <w:tcW w:w="638" w:type="dxa"/>
           </w:tcPr>
           <w:p>
             <w:pPr>
@@ -1739,29 +1743,29 @@
         </w:tc>
         <w:tc>
           <w:tcPr>
-            <w:tcW w:w="643" w:type="dxa"/>
-          </w:tcPr>
-          <w:p>
-            <w:pPr>
-              <w:jc w:val="center"/>
-              <w:cnfStyle w:val="000000100000" w:firstRow="0" w:lastRow="0" w:firstColumn="0" w:lastColumn="0" w:oddVBand="0" w:evenVBand="0" w:oddHBand="1" w:evenHBand="0" w:firstRowFirstColumn="0" w:firstRowLastColumn="0" w:lastRowFirstColumn="0" w:lastRowLastColumn="0"/>
-            </w:pPr>
-          </w:p>
-        </w:tc>
-        <w:tc>
-          <w:tcPr>
-            <w:tcW w:w="640" w:type="dxa"/>
-          </w:tcPr>
-          <w:p>
-            <w:pPr>
-              <w:jc w:val="center"/>
-              <w:cnfStyle w:val="000000100000" w:firstRow="0" w:lastRow="0" w:firstColumn="0" w:lastColumn="0" w:oddVBand="0" w:evenVBand="0" w:oddHBand="1" w:evenHBand="0" w:firstRowFirstColumn="0" w:firstRowLastColumn="0" w:lastRowFirstColumn="0" w:lastRowLastColumn="0"/>
-            </w:pPr>
-          </w:p>
-        </w:tc>
-        <w:tc>
-          <w:tcPr>
-            <w:tcW w:w="640" w:type="dxa"/>
+            <w:tcW w:w="649" w:type="dxa"/>
+          </w:tcPr>
+          <w:p>
+            <w:pPr>
+              <w:jc w:val="center"/>
+              <w:cnfStyle w:val="000000100000" w:firstRow="0" w:lastRow="0" w:firstColumn="0" w:lastColumn="0" w:oddVBand="0" w:evenVBand="0" w:oddHBand="1" w:evenHBand="0" w:firstRowFirstColumn="0" w:firstRowLastColumn="0" w:lastRowFirstColumn="0" w:lastRowLastColumn="0"/>
+            </w:pPr>
+          </w:p>
+        </w:tc>
+        <w:tc>
+          <w:tcPr>
+            <w:tcW w:w="646" w:type="dxa"/>
+          </w:tcPr>
+          <w:p>
+            <w:pPr>
+              <w:jc w:val="center"/>
+              <w:cnfStyle w:val="000000100000" w:firstRow="0" w:lastRow="0" w:firstColumn="0" w:lastColumn="0" w:oddVBand="0" w:evenVBand="0" w:oddHBand="1" w:evenHBand="0" w:firstRowFirstColumn="0" w:firstRowLastColumn="0" w:lastRowFirstColumn="0" w:lastRowLastColumn="0"/>
+            </w:pPr>
+          </w:p>
+        </w:tc>
+        <w:tc>
+          <w:tcPr>
+            <w:tcW w:w="646" w:type="dxa"/>
             <w:shd w:val="clear" w:color="auto" w:fill="44546A" w:themeFill="text2"/>
           </w:tcPr>
           <w:p>
@@ -1773,62 +1777,62 @@
         </w:tc>
         <w:tc>
           <w:tcPr>
-            <w:tcW w:w="701" w:type="dxa"/>
-          </w:tcPr>
-          <w:p>
-            <w:pPr>
-              <w:jc w:val="center"/>
-              <w:cnfStyle w:val="000000100000" w:firstRow="0" w:lastRow="0" w:firstColumn="0" w:lastColumn="0" w:oddVBand="0" w:evenVBand="0" w:oddHBand="1" w:evenHBand="0" w:firstRowFirstColumn="0" w:firstRowLastColumn="0" w:lastRowFirstColumn="0" w:lastRowLastColumn="0"/>
-            </w:pPr>
-          </w:p>
-        </w:tc>
-        <w:tc>
-          <w:tcPr>
-            <w:tcW w:w="696" w:type="dxa"/>
-          </w:tcPr>
-          <w:p>
-            <w:pPr>
-              <w:jc w:val="center"/>
-              <w:cnfStyle w:val="000000100000" w:firstRow="0" w:lastRow="0" w:firstColumn="0" w:lastColumn="0" w:oddVBand="0" w:evenVBand="0" w:oddHBand="1" w:evenHBand="0" w:firstRowFirstColumn="0" w:firstRowLastColumn="0" w:lastRowFirstColumn="0" w:lastRowLastColumn="0"/>
-            </w:pPr>
-          </w:p>
-        </w:tc>
-        <w:tc>
-          <w:tcPr>
-            <w:tcW w:w="640" w:type="dxa"/>
-          </w:tcPr>
-          <w:p>
-            <w:pPr>
-              <w:jc w:val="center"/>
-              <w:cnfStyle w:val="000000100000" w:firstRow="0" w:lastRow="0" w:firstColumn="0" w:lastColumn="0" w:oddVBand="0" w:evenVBand="0" w:oddHBand="1" w:evenHBand="0" w:firstRowFirstColumn="0" w:firstRowLastColumn="0" w:lastRowFirstColumn="0" w:lastRowLastColumn="0"/>
-            </w:pPr>
-          </w:p>
-        </w:tc>
-        <w:tc>
-          <w:tcPr>
-            <w:tcW w:w="640" w:type="dxa"/>
-          </w:tcPr>
-          <w:p>
-            <w:pPr>
-              <w:jc w:val="center"/>
-              <w:cnfStyle w:val="000000100000" w:firstRow="0" w:lastRow="0" w:firstColumn="0" w:lastColumn="0" w:oddVBand="0" w:evenVBand="0" w:oddHBand="1" w:evenHBand="0" w:firstRowFirstColumn="0" w:firstRowLastColumn="0" w:lastRowFirstColumn="0" w:lastRowLastColumn="0"/>
-            </w:pPr>
-          </w:p>
-        </w:tc>
-        <w:tc>
-          <w:tcPr>
-            <w:tcW w:w="759" w:type="dxa"/>
-          </w:tcPr>
-          <w:p>
-            <w:pPr>
-              <w:jc w:val="center"/>
-              <w:cnfStyle w:val="000000100000" w:firstRow="0" w:lastRow="0" w:firstColumn="0" w:lastColumn="0" w:oddVBand="0" w:evenVBand="0" w:oddHBand="1" w:evenHBand="0" w:firstRowFirstColumn="0" w:firstRowLastColumn="0" w:lastRowFirstColumn="0" w:lastRowLastColumn="0"/>
-            </w:pPr>
-          </w:p>
-        </w:tc>
-        <w:tc>
-          <w:tcPr>
-            <w:tcW w:w="640" w:type="dxa"/>
+            <w:tcW w:w="708" w:type="dxa"/>
+          </w:tcPr>
+          <w:p>
+            <w:pPr>
+              <w:jc w:val="center"/>
+              <w:cnfStyle w:val="000000100000" w:firstRow="0" w:lastRow="0" w:firstColumn="0" w:lastColumn="0" w:oddVBand="0" w:evenVBand="0" w:oddHBand="1" w:evenHBand="0" w:firstRowFirstColumn="0" w:firstRowLastColumn="0" w:lastRowFirstColumn="0" w:lastRowLastColumn="0"/>
+            </w:pPr>
+          </w:p>
+        </w:tc>
+        <w:tc>
+          <w:tcPr>
+            <w:tcW w:w="703" w:type="dxa"/>
+          </w:tcPr>
+          <w:p>
+            <w:pPr>
+              <w:jc w:val="center"/>
+              <w:cnfStyle w:val="000000100000" w:firstRow="0" w:lastRow="0" w:firstColumn="0" w:lastColumn="0" w:oddVBand="0" w:evenVBand="0" w:oddHBand="1" w:evenHBand="0" w:firstRowFirstColumn="0" w:firstRowLastColumn="0" w:lastRowFirstColumn="0" w:lastRowLastColumn="0"/>
+            </w:pPr>
+          </w:p>
+        </w:tc>
+        <w:tc>
+          <w:tcPr>
+            <w:tcW w:w="646" w:type="dxa"/>
+          </w:tcPr>
+          <w:p>
+            <w:pPr>
+              <w:jc w:val="center"/>
+              <w:cnfStyle w:val="000000100000" w:firstRow="0" w:lastRow="0" w:firstColumn="0" w:lastColumn="0" w:oddVBand="0" w:evenVBand="0" w:oddHBand="1" w:evenHBand="0" w:firstRowFirstColumn="0" w:firstRowLastColumn="0" w:lastRowFirstColumn="0" w:lastRowLastColumn="0"/>
+            </w:pPr>
+          </w:p>
+        </w:tc>
+        <w:tc>
+          <w:tcPr>
+            <w:tcW w:w="646" w:type="dxa"/>
+          </w:tcPr>
+          <w:p>
+            <w:pPr>
+              <w:jc w:val="center"/>
+              <w:cnfStyle w:val="000000100000" w:firstRow="0" w:lastRow="0" w:firstColumn="0" w:lastColumn="0" w:oddVBand="0" w:evenVBand="0" w:oddHBand="1" w:evenHBand="0" w:firstRowFirstColumn="0" w:firstRowLastColumn="0" w:lastRowFirstColumn="0" w:lastRowLastColumn="0"/>
+            </w:pPr>
+          </w:p>
+        </w:tc>
+        <w:tc>
+          <w:tcPr>
+            <w:tcW w:w="645" w:type="dxa"/>
+          </w:tcPr>
+          <w:p>
+            <w:pPr>
+              <w:jc w:val="center"/>
+              <w:cnfStyle w:val="000000100000" w:firstRow="0" w:lastRow="0" w:firstColumn="0" w:lastColumn="0" w:oddVBand="0" w:evenVBand="0" w:oddHBand="1" w:evenHBand="0" w:firstRowFirstColumn="0" w:firstRowLastColumn="0" w:lastRowFirstColumn="0" w:lastRowLastColumn="0"/>
+            </w:pPr>
+          </w:p>
+        </w:tc>
+        <w:tc>
+          <w:tcPr>
+            <w:tcW w:w="646" w:type="dxa"/>
             <w:shd w:val="clear" w:color="auto" w:fill="44546A" w:themeFill="text2"/>
           </w:tcPr>
           <w:p>
@@ -1840,18 +1844,18 @@
         </w:tc>
         <w:tc>
           <w:tcPr>
-            <w:tcW w:w="640" w:type="dxa"/>
-          </w:tcPr>
-          <w:p>
-            <w:pPr>
-              <w:jc w:val="center"/>
-              <w:cnfStyle w:val="000000100000" w:firstRow="0" w:lastRow="0" w:firstColumn="0" w:lastColumn="0" w:oddVBand="0" w:evenVBand="0" w:oddHBand="1" w:evenHBand="0" w:firstRowFirstColumn="0" w:firstRowLastColumn="0" w:lastRowFirstColumn="0" w:lastRowLastColumn="0"/>
-            </w:pPr>
-          </w:p>
-        </w:tc>
-        <w:tc>
-          <w:tcPr>
-            <w:tcW w:w="649" w:type="dxa"/>
+            <w:tcW w:w="646" w:type="dxa"/>
+          </w:tcPr>
+          <w:p>
+            <w:pPr>
+              <w:jc w:val="center"/>
+              <w:cnfStyle w:val="000000100000" w:firstRow="0" w:lastRow="0" w:firstColumn="0" w:lastColumn="0" w:oddVBand="0" w:evenVBand="0" w:oddHBand="1" w:evenHBand="0" w:firstRowFirstColumn="0" w:firstRowLastColumn="0" w:lastRowFirstColumn="0" w:lastRowLastColumn="0"/>
+            </w:pPr>
+          </w:p>
+        </w:tc>
+        <w:tc>
+          <w:tcPr>
+            <w:tcW w:w="650" w:type="dxa"/>
           </w:tcPr>
           <w:p>
             <w:pPr>
@@ -1880,7 +1884,7 @@
         <w:tc>
           <w:tcPr>
             <w:cnfStyle w:val="001000000000" w:firstRow="0" w:lastRow="0" w:firstColumn="1" w:lastColumn="0" w:oddVBand="0" w:evenVBand="0" w:oddHBand="0" w:evenHBand="0" w:firstRowFirstColumn="0" w:firstRowLastColumn="0" w:lastRowFirstColumn="0" w:lastRowLastColumn="0"/>
-            <w:tcW w:w="2646" w:type="dxa"/>
+            <w:tcW w:w="2672" w:type="dxa"/>
           </w:tcPr>
           <w:p>
             <w:r>
@@ -1890,7 +1894,7 @@
         </w:tc>
         <w:tc>
           <w:tcPr>
-            <w:tcW w:w="618" w:type="dxa"/>
+            <w:tcW w:w="625" w:type="dxa"/>
           </w:tcPr>
           <w:p>
             <w:pPr>
@@ -1912,51 +1916,51 @@
         </w:tc>
         <w:tc>
           <w:tcPr>
-            <w:tcW w:w="633" w:type="dxa"/>
-          </w:tcPr>
-          <w:p>
-            <w:pPr>
-              <w:jc w:val="center"/>
-              <w:cnfStyle w:val="000000000000" w:firstRow="0" w:lastRow="0" w:firstColumn="0" w:lastColumn="0" w:oddVBand="0" w:evenVBand="0" w:oddHBand="0" w:evenHBand="0" w:firstRowFirstColumn="0" w:firstRowLastColumn="0" w:lastRowFirstColumn="0" w:lastRowLastColumn="0"/>
-            </w:pPr>
-          </w:p>
-        </w:tc>
-        <w:tc>
-          <w:tcPr>
-            <w:tcW w:w="629" w:type="dxa"/>
-          </w:tcPr>
-          <w:p>
-            <w:pPr>
-              <w:jc w:val="center"/>
-              <w:cnfStyle w:val="000000000000" w:firstRow="0" w:lastRow="0" w:firstColumn="0" w:lastColumn="0" w:oddVBand="0" w:evenVBand="0" w:oddHBand="0" w:evenHBand="0" w:firstRowFirstColumn="0" w:firstRowLastColumn="0" w:lastRowFirstColumn="0" w:lastRowLastColumn="0"/>
-            </w:pPr>
-          </w:p>
-        </w:tc>
-        <w:tc>
-          <w:tcPr>
-            <w:tcW w:w="630" w:type="dxa"/>
-          </w:tcPr>
-          <w:p>
-            <w:pPr>
-              <w:jc w:val="center"/>
-              <w:cnfStyle w:val="000000000000" w:firstRow="0" w:lastRow="0" w:firstColumn="0" w:lastColumn="0" w:oddVBand="0" w:evenVBand="0" w:oddHBand="0" w:evenHBand="0" w:firstRowFirstColumn="0" w:firstRowLastColumn="0" w:lastRowFirstColumn="0" w:lastRowLastColumn="0"/>
-            </w:pPr>
-          </w:p>
-        </w:tc>
-        <w:tc>
-          <w:tcPr>
-            <w:tcW w:w="643" w:type="dxa"/>
-          </w:tcPr>
-          <w:p>
-            <w:pPr>
-              <w:jc w:val="center"/>
-              <w:cnfStyle w:val="000000000000" w:firstRow="0" w:lastRow="0" w:firstColumn="0" w:lastColumn="0" w:oddVBand="0" w:evenVBand="0" w:oddHBand="0" w:evenHBand="0" w:firstRowFirstColumn="0" w:firstRowLastColumn="0" w:lastRowFirstColumn="0" w:lastRowLastColumn="0"/>
-            </w:pPr>
-          </w:p>
-        </w:tc>
-        <w:tc>
-          <w:tcPr>
-            <w:tcW w:w="640" w:type="dxa"/>
+            <w:tcW w:w="641" w:type="dxa"/>
+          </w:tcPr>
+          <w:p>
+            <w:pPr>
+              <w:jc w:val="center"/>
+              <w:cnfStyle w:val="000000000000" w:firstRow="0" w:lastRow="0" w:firstColumn="0" w:lastColumn="0" w:oddVBand="0" w:evenVBand="0" w:oddHBand="0" w:evenHBand="0" w:firstRowFirstColumn="0" w:firstRowLastColumn="0" w:lastRowFirstColumn="0" w:lastRowLastColumn="0"/>
+            </w:pPr>
+          </w:p>
+        </w:tc>
+        <w:tc>
+          <w:tcPr>
+            <w:tcW w:w="637" w:type="dxa"/>
+          </w:tcPr>
+          <w:p>
+            <w:pPr>
+              <w:jc w:val="center"/>
+              <w:cnfStyle w:val="000000000000" w:firstRow="0" w:lastRow="0" w:firstColumn="0" w:lastColumn="0" w:oddVBand="0" w:evenVBand="0" w:oddHBand="0" w:evenHBand="0" w:firstRowFirstColumn="0" w:firstRowLastColumn="0" w:lastRowFirstColumn="0" w:lastRowLastColumn="0"/>
+            </w:pPr>
+          </w:p>
+        </w:tc>
+        <w:tc>
+          <w:tcPr>
+            <w:tcW w:w="638" w:type="dxa"/>
+          </w:tcPr>
+          <w:p>
+            <w:pPr>
+              <w:jc w:val="center"/>
+              <w:cnfStyle w:val="000000000000" w:firstRow="0" w:lastRow="0" w:firstColumn="0" w:lastColumn="0" w:oddVBand="0" w:evenVBand="0" w:oddHBand="0" w:evenHBand="0" w:firstRowFirstColumn="0" w:firstRowLastColumn="0" w:lastRowFirstColumn="0" w:lastRowLastColumn="0"/>
+            </w:pPr>
+          </w:p>
+        </w:tc>
+        <w:tc>
+          <w:tcPr>
+            <w:tcW w:w="649" w:type="dxa"/>
+          </w:tcPr>
+          <w:p>
+            <w:pPr>
+              <w:jc w:val="center"/>
+              <w:cnfStyle w:val="000000000000" w:firstRow="0" w:lastRow="0" w:firstColumn="0" w:lastColumn="0" w:oddVBand="0" w:evenVBand="0" w:oddHBand="0" w:evenHBand="0" w:firstRowFirstColumn="0" w:firstRowLastColumn="0" w:lastRowFirstColumn="0" w:lastRowLastColumn="0"/>
+            </w:pPr>
+          </w:p>
+        </w:tc>
+        <w:tc>
+          <w:tcPr>
+            <w:tcW w:w="646" w:type="dxa"/>
           </w:tcPr>
           <w:p>
             <w:pPr>
@@ -1970,7 +1974,7 @@
         </w:tc>
         <w:tc>
           <w:tcPr>
-            <w:tcW w:w="640" w:type="dxa"/>
+            <w:tcW w:w="646" w:type="dxa"/>
             <w:shd w:val="clear" w:color="auto" w:fill="44546A" w:themeFill="text2"/>
           </w:tcPr>
           <w:p>
@@ -1985,7 +1989,7 @@
         </w:tc>
         <w:tc>
           <w:tcPr>
-            <w:tcW w:w="701" w:type="dxa"/>
+            <w:tcW w:w="708" w:type="dxa"/>
           </w:tcPr>
           <w:p>
             <w:pPr>
@@ -1999,7 +2003,7 @@
         </w:tc>
         <w:tc>
           <w:tcPr>
-            <w:tcW w:w="696" w:type="dxa"/>
+            <w:tcW w:w="703" w:type="dxa"/>
           </w:tcPr>
           <w:p>
             <w:pPr>
@@ -2013,7 +2017,7 @@
         </w:tc>
         <w:tc>
           <w:tcPr>
-            <w:tcW w:w="640" w:type="dxa"/>
+            <w:tcW w:w="646" w:type="dxa"/>
           </w:tcPr>
           <w:p>
             <w:pPr>
@@ -2027,7 +2031,7 @@
         </w:tc>
         <w:tc>
           <w:tcPr>
-            <w:tcW w:w="640" w:type="dxa"/>
+            <w:tcW w:w="646" w:type="dxa"/>
           </w:tcPr>
           <w:p>
             <w:pPr>
@@ -2041,7 +2045,7 @@
         </w:tc>
         <w:tc>
           <w:tcPr>
-            <w:tcW w:w="759" w:type="dxa"/>
+            <w:tcW w:w="645" w:type="dxa"/>
           </w:tcPr>
           <w:p>
             <w:pPr>
@@ -2055,7 +2059,7 @@
         </w:tc>
         <w:tc>
           <w:tcPr>
-            <w:tcW w:w="640" w:type="dxa"/>
+            <w:tcW w:w="646" w:type="dxa"/>
             <w:shd w:val="clear" w:color="auto" w:fill="44546A" w:themeFill="text2"/>
           </w:tcPr>
           <w:p>
@@ -2067,18 +2071,18 @@
         </w:tc>
         <w:tc>
           <w:tcPr>
-            <w:tcW w:w="640" w:type="dxa"/>
-          </w:tcPr>
-          <w:p>
-            <w:pPr>
-              <w:jc w:val="center"/>
-              <w:cnfStyle w:val="000000000000" w:firstRow="0" w:lastRow="0" w:firstColumn="0" w:lastColumn="0" w:oddVBand="0" w:evenVBand="0" w:oddHBand="0" w:evenHBand="0" w:firstRowFirstColumn="0" w:firstRowLastColumn="0" w:lastRowFirstColumn="0" w:lastRowLastColumn="0"/>
-            </w:pPr>
-          </w:p>
-        </w:tc>
-        <w:tc>
-          <w:tcPr>
-            <w:tcW w:w="649" w:type="dxa"/>
+            <w:tcW w:w="646" w:type="dxa"/>
+          </w:tcPr>
+          <w:p>
+            <w:pPr>
+              <w:jc w:val="center"/>
+              <w:cnfStyle w:val="000000000000" w:firstRow="0" w:lastRow="0" w:firstColumn="0" w:lastColumn="0" w:oddVBand="0" w:evenVBand="0" w:oddHBand="0" w:evenHBand="0" w:firstRowFirstColumn="0" w:firstRowLastColumn="0" w:lastRowFirstColumn="0" w:lastRowLastColumn="0"/>
+            </w:pPr>
+          </w:p>
+        </w:tc>
+        <w:tc>
+          <w:tcPr>
+            <w:tcW w:w="650" w:type="dxa"/>
           </w:tcPr>
           <w:p>
             <w:pPr>
@@ -2108,7 +2112,7 @@
         <w:tc>
           <w:tcPr>
             <w:cnfStyle w:val="001000000000" w:firstRow="0" w:lastRow="0" w:firstColumn="1" w:lastColumn="0" w:oddVBand="0" w:evenVBand="0" w:oddHBand="0" w:evenHBand="0" w:firstRowFirstColumn="0" w:firstRowLastColumn="0" w:lastRowFirstColumn="0" w:lastRowLastColumn="0"/>
-            <w:tcW w:w="2646" w:type="dxa"/>
+            <w:tcW w:w="2672" w:type="dxa"/>
             <w:tcBorders>
               <w:bottom w:val="single" w:sz="4" w:space="0" w:color="FFFFFF" w:themeColor="background1"/>
             </w:tcBorders>
@@ -2121,7 +2125,7 @@
         </w:tc>
         <w:tc>
           <w:tcPr>
-            <w:tcW w:w="618" w:type="dxa"/>
+            <w:tcW w:w="625" w:type="dxa"/>
           </w:tcPr>
           <w:p>
             <w:pPr>
@@ -2143,29 +2147,29 @@
         </w:tc>
         <w:tc>
           <w:tcPr>
-            <w:tcW w:w="633" w:type="dxa"/>
-          </w:tcPr>
-          <w:p>
-            <w:pPr>
-              <w:jc w:val="center"/>
-              <w:cnfStyle w:val="000000100000" w:firstRow="0" w:lastRow="0" w:firstColumn="0" w:lastColumn="0" w:oddVBand="0" w:evenVBand="0" w:oddHBand="1" w:evenHBand="0" w:firstRowFirstColumn="0" w:firstRowLastColumn="0" w:lastRowFirstColumn="0" w:lastRowLastColumn="0"/>
-            </w:pPr>
-          </w:p>
-        </w:tc>
-        <w:tc>
-          <w:tcPr>
-            <w:tcW w:w="629" w:type="dxa"/>
-          </w:tcPr>
-          <w:p>
-            <w:pPr>
-              <w:jc w:val="center"/>
-              <w:cnfStyle w:val="000000100000" w:firstRow="0" w:lastRow="0" w:firstColumn="0" w:lastColumn="0" w:oddVBand="0" w:evenVBand="0" w:oddHBand="1" w:evenHBand="0" w:firstRowFirstColumn="0" w:firstRowLastColumn="0" w:lastRowFirstColumn="0" w:lastRowLastColumn="0"/>
-            </w:pPr>
-          </w:p>
-        </w:tc>
-        <w:tc>
-          <w:tcPr>
-            <w:tcW w:w="630" w:type="dxa"/>
+            <w:tcW w:w="641" w:type="dxa"/>
+          </w:tcPr>
+          <w:p>
+            <w:pPr>
+              <w:jc w:val="center"/>
+              <w:cnfStyle w:val="000000100000" w:firstRow="0" w:lastRow="0" w:firstColumn="0" w:lastColumn="0" w:oddVBand="0" w:evenVBand="0" w:oddHBand="1" w:evenHBand="0" w:firstRowFirstColumn="0" w:firstRowLastColumn="0" w:lastRowFirstColumn="0" w:lastRowLastColumn="0"/>
+            </w:pPr>
+          </w:p>
+        </w:tc>
+        <w:tc>
+          <w:tcPr>
+            <w:tcW w:w="637" w:type="dxa"/>
+          </w:tcPr>
+          <w:p>
+            <w:pPr>
+              <w:jc w:val="center"/>
+              <w:cnfStyle w:val="000000100000" w:firstRow="0" w:lastRow="0" w:firstColumn="0" w:lastColumn="0" w:oddVBand="0" w:evenVBand="0" w:oddHBand="1" w:evenHBand="0" w:firstRowFirstColumn="0" w:firstRowLastColumn="0" w:lastRowFirstColumn="0" w:lastRowLastColumn="0"/>
+            </w:pPr>
+          </w:p>
+        </w:tc>
+        <w:tc>
+          <w:tcPr>
+            <w:tcW w:w="638" w:type="dxa"/>
           </w:tcPr>
           <w:p>
             <w:pPr>
@@ -2179,7 +2183,7 @@
         </w:tc>
         <w:tc>
           <w:tcPr>
-            <w:tcW w:w="643" w:type="dxa"/>
+            <w:tcW w:w="649" w:type="dxa"/>
           </w:tcPr>
           <w:p>
             <w:pPr>
@@ -2193,18 +2197,18 @@
         </w:tc>
         <w:tc>
           <w:tcPr>
-            <w:tcW w:w="640" w:type="dxa"/>
-          </w:tcPr>
-          <w:p>
-            <w:pPr>
-              <w:jc w:val="center"/>
-              <w:cnfStyle w:val="000000100000" w:firstRow="0" w:lastRow="0" w:firstColumn="0" w:lastColumn="0" w:oddVBand="0" w:evenVBand="0" w:oddHBand="1" w:evenHBand="0" w:firstRowFirstColumn="0" w:firstRowLastColumn="0" w:lastRowFirstColumn="0" w:lastRowLastColumn="0"/>
-            </w:pPr>
-          </w:p>
-        </w:tc>
-        <w:tc>
-          <w:tcPr>
-            <w:tcW w:w="640" w:type="dxa"/>
+            <w:tcW w:w="646" w:type="dxa"/>
+          </w:tcPr>
+          <w:p>
+            <w:pPr>
+              <w:jc w:val="center"/>
+              <w:cnfStyle w:val="000000100000" w:firstRow="0" w:lastRow="0" w:firstColumn="0" w:lastColumn="0" w:oddVBand="0" w:evenVBand="0" w:oddHBand="1" w:evenHBand="0" w:firstRowFirstColumn="0" w:firstRowLastColumn="0" w:lastRowFirstColumn="0" w:lastRowLastColumn="0"/>
+            </w:pPr>
+          </w:p>
+        </w:tc>
+        <w:tc>
+          <w:tcPr>
+            <w:tcW w:w="646" w:type="dxa"/>
             <w:shd w:val="clear" w:color="auto" w:fill="44546A" w:themeFill="text2"/>
           </w:tcPr>
           <w:p>
@@ -2216,18 +2220,18 @@
         </w:tc>
         <w:tc>
           <w:tcPr>
-            <w:tcW w:w="701" w:type="dxa"/>
-          </w:tcPr>
-          <w:p>
-            <w:pPr>
-              <w:jc w:val="center"/>
-              <w:cnfStyle w:val="000000100000" w:firstRow="0" w:lastRow="0" w:firstColumn="0" w:lastColumn="0" w:oddVBand="0" w:evenVBand="0" w:oddHBand="1" w:evenHBand="0" w:firstRowFirstColumn="0" w:firstRowLastColumn="0" w:lastRowFirstColumn="0" w:lastRowLastColumn="0"/>
-            </w:pPr>
-          </w:p>
-        </w:tc>
-        <w:tc>
-          <w:tcPr>
-            <w:tcW w:w="696" w:type="dxa"/>
+            <w:tcW w:w="708" w:type="dxa"/>
+          </w:tcPr>
+          <w:p>
+            <w:pPr>
+              <w:jc w:val="center"/>
+              <w:cnfStyle w:val="000000100000" w:firstRow="0" w:lastRow="0" w:firstColumn="0" w:lastColumn="0" w:oddVBand="0" w:evenVBand="0" w:oddHBand="1" w:evenHBand="0" w:firstRowFirstColumn="0" w:firstRowLastColumn="0" w:lastRowFirstColumn="0" w:lastRowLastColumn="0"/>
+            </w:pPr>
+          </w:p>
+        </w:tc>
+        <w:tc>
+          <w:tcPr>
+            <w:tcW w:w="703" w:type="dxa"/>
           </w:tcPr>
           <w:p>
             <w:pPr>
@@ -2241,7 +2245,7 @@
         </w:tc>
         <w:tc>
           <w:tcPr>
-            <w:tcW w:w="640" w:type="dxa"/>
+            <w:tcW w:w="646" w:type="dxa"/>
           </w:tcPr>
           <w:p>
             <w:pPr>
@@ -2255,7 +2259,7 @@
         </w:tc>
         <w:tc>
           <w:tcPr>
-            <w:tcW w:w="640" w:type="dxa"/>
+            <w:tcW w:w="646" w:type="dxa"/>
           </w:tcPr>
           <w:p>
             <w:pPr>
@@ -2269,18 +2273,18 @@
         </w:tc>
         <w:tc>
           <w:tcPr>
-            <w:tcW w:w="759" w:type="dxa"/>
-          </w:tcPr>
-          <w:p>
-            <w:pPr>
-              <w:jc w:val="center"/>
-              <w:cnfStyle w:val="000000100000" w:firstRow="0" w:lastRow="0" w:firstColumn="0" w:lastColumn="0" w:oddVBand="0" w:evenVBand="0" w:oddHBand="1" w:evenHBand="0" w:firstRowFirstColumn="0" w:firstRowLastColumn="0" w:lastRowFirstColumn="0" w:lastRowLastColumn="0"/>
-            </w:pPr>
-          </w:p>
-        </w:tc>
-        <w:tc>
-          <w:tcPr>
-            <w:tcW w:w="640" w:type="dxa"/>
+            <w:tcW w:w="645" w:type="dxa"/>
+          </w:tcPr>
+          <w:p>
+            <w:pPr>
+              <w:jc w:val="center"/>
+              <w:cnfStyle w:val="000000100000" w:firstRow="0" w:lastRow="0" w:firstColumn="0" w:lastColumn="0" w:oddVBand="0" w:evenVBand="0" w:oddHBand="1" w:evenHBand="0" w:firstRowFirstColumn="0" w:firstRowLastColumn="0" w:lastRowFirstColumn="0" w:lastRowLastColumn="0"/>
+            </w:pPr>
+          </w:p>
+        </w:tc>
+        <w:tc>
+          <w:tcPr>
+            <w:tcW w:w="646" w:type="dxa"/>
             <w:shd w:val="clear" w:color="auto" w:fill="44546A" w:themeFill="text2"/>
           </w:tcPr>
           <w:p>
@@ -2292,18 +2296,18 @@
         </w:tc>
         <w:tc>
           <w:tcPr>
-            <w:tcW w:w="640" w:type="dxa"/>
-          </w:tcPr>
-          <w:p>
-            <w:pPr>
-              <w:jc w:val="center"/>
-              <w:cnfStyle w:val="000000100000" w:firstRow="0" w:lastRow="0" w:firstColumn="0" w:lastColumn="0" w:oddVBand="0" w:evenVBand="0" w:oddHBand="1" w:evenHBand="0" w:firstRowFirstColumn="0" w:firstRowLastColumn="0" w:lastRowFirstColumn="0" w:lastRowLastColumn="0"/>
-            </w:pPr>
-          </w:p>
-        </w:tc>
-        <w:tc>
-          <w:tcPr>
-            <w:tcW w:w="649" w:type="dxa"/>
+            <w:tcW w:w="646" w:type="dxa"/>
+          </w:tcPr>
+          <w:p>
+            <w:pPr>
+              <w:jc w:val="center"/>
+              <w:cnfStyle w:val="000000100000" w:firstRow="0" w:lastRow="0" w:firstColumn="0" w:lastColumn="0" w:oddVBand="0" w:evenVBand="0" w:oddHBand="1" w:evenHBand="0" w:firstRowFirstColumn="0" w:firstRowLastColumn="0" w:lastRowFirstColumn="0" w:lastRowLastColumn="0"/>
+            </w:pPr>
+          </w:p>
+        </w:tc>
+        <w:tc>
+          <w:tcPr>
+            <w:tcW w:w="650" w:type="dxa"/>
           </w:tcPr>
           <w:p>
             <w:pPr>
@@ -2335,7 +2339,7 @@
         <w:tc>
           <w:tcPr>
             <w:cnfStyle w:val="001000000000" w:firstRow="0" w:lastRow="0" w:firstColumn="1" w:lastColumn="0" w:oddVBand="0" w:evenVBand="0" w:oddHBand="0" w:evenHBand="0" w:firstRowFirstColumn="0" w:firstRowLastColumn="0" w:lastRowFirstColumn="0" w:lastRowLastColumn="0"/>
-            <w:tcW w:w="2646" w:type="dxa"/>
+            <w:tcW w:w="2672" w:type="dxa"/>
             <w:shd w:val="clear" w:color="auto" w:fill="44546A" w:themeFill="text2"/>
           </w:tcPr>
           <w:p>
@@ -2346,7 +2350,7 @@
         </w:tc>
         <w:tc>
           <w:tcPr>
-            <w:tcW w:w="618" w:type="dxa"/>
+            <w:tcW w:w="625" w:type="dxa"/>
           </w:tcPr>
           <w:p>
             <w:pPr>
@@ -2368,62 +2372,62 @@
         </w:tc>
         <w:tc>
           <w:tcPr>
-            <w:tcW w:w="633" w:type="dxa"/>
-          </w:tcPr>
-          <w:p>
-            <w:pPr>
-              <w:jc w:val="center"/>
-              <w:cnfStyle w:val="000000000000" w:firstRow="0" w:lastRow="0" w:firstColumn="0" w:lastColumn="0" w:oddVBand="0" w:evenVBand="0" w:oddHBand="0" w:evenHBand="0" w:firstRowFirstColumn="0" w:firstRowLastColumn="0" w:lastRowFirstColumn="0" w:lastRowLastColumn="0"/>
-            </w:pPr>
-          </w:p>
-        </w:tc>
-        <w:tc>
-          <w:tcPr>
-            <w:tcW w:w="629" w:type="dxa"/>
-          </w:tcPr>
-          <w:p>
-            <w:pPr>
-              <w:jc w:val="center"/>
-              <w:cnfStyle w:val="000000000000" w:firstRow="0" w:lastRow="0" w:firstColumn="0" w:lastColumn="0" w:oddVBand="0" w:evenVBand="0" w:oddHBand="0" w:evenHBand="0" w:firstRowFirstColumn="0" w:firstRowLastColumn="0" w:lastRowFirstColumn="0" w:lastRowLastColumn="0"/>
-            </w:pPr>
-          </w:p>
-        </w:tc>
-        <w:tc>
-          <w:tcPr>
-            <w:tcW w:w="630" w:type="dxa"/>
-          </w:tcPr>
-          <w:p>
-            <w:pPr>
-              <w:jc w:val="center"/>
-              <w:cnfStyle w:val="000000000000" w:firstRow="0" w:lastRow="0" w:firstColumn="0" w:lastColumn="0" w:oddVBand="0" w:evenVBand="0" w:oddHBand="0" w:evenHBand="0" w:firstRowFirstColumn="0" w:firstRowLastColumn="0" w:lastRowFirstColumn="0" w:lastRowLastColumn="0"/>
-            </w:pPr>
-          </w:p>
-        </w:tc>
-        <w:tc>
-          <w:tcPr>
-            <w:tcW w:w="643" w:type="dxa"/>
-          </w:tcPr>
-          <w:p>
-            <w:pPr>
-              <w:jc w:val="center"/>
-              <w:cnfStyle w:val="000000000000" w:firstRow="0" w:lastRow="0" w:firstColumn="0" w:lastColumn="0" w:oddVBand="0" w:evenVBand="0" w:oddHBand="0" w:evenHBand="0" w:firstRowFirstColumn="0" w:firstRowLastColumn="0" w:lastRowFirstColumn="0" w:lastRowLastColumn="0"/>
-            </w:pPr>
-          </w:p>
-        </w:tc>
-        <w:tc>
-          <w:tcPr>
-            <w:tcW w:w="640" w:type="dxa"/>
-          </w:tcPr>
-          <w:p>
-            <w:pPr>
-              <w:jc w:val="center"/>
-              <w:cnfStyle w:val="000000000000" w:firstRow="0" w:lastRow="0" w:firstColumn="0" w:lastColumn="0" w:oddVBand="0" w:evenVBand="0" w:oddHBand="0" w:evenHBand="0" w:firstRowFirstColumn="0" w:firstRowLastColumn="0" w:lastRowFirstColumn="0" w:lastRowLastColumn="0"/>
-            </w:pPr>
-          </w:p>
-        </w:tc>
-        <w:tc>
-          <w:tcPr>
-            <w:tcW w:w="640" w:type="dxa"/>
+            <w:tcW w:w="641" w:type="dxa"/>
+          </w:tcPr>
+          <w:p>
+            <w:pPr>
+              <w:jc w:val="center"/>
+              <w:cnfStyle w:val="000000000000" w:firstRow="0" w:lastRow="0" w:firstColumn="0" w:lastColumn="0" w:oddVBand="0" w:evenVBand="0" w:oddHBand="0" w:evenHBand="0" w:firstRowFirstColumn="0" w:firstRowLastColumn="0" w:lastRowFirstColumn="0" w:lastRowLastColumn="0"/>
+            </w:pPr>
+          </w:p>
+        </w:tc>
+        <w:tc>
+          <w:tcPr>
+            <w:tcW w:w="637" w:type="dxa"/>
+          </w:tcPr>
+          <w:p>
+            <w:pPr>
+              <w:jc w:val="center"/>
+              <w:cnfStyle w:val="000000000000" w:firstRow="0" w:lastRow="0" w:firstColumn="0" w:lastColumn="0" w:oddVBand="0" w:evenVBand="0" w:oddHBand="0" w:evenHBand="0" w:firstRowFirstColumn="0" w:firstRowLastColumn="0" w:lastRowFirstColumn="0" w:lastRowLastColumn="0"/>
+            </w:pPr>
+          </w:p>
+        </w:tc>
+        <w:tc>
+          <w:tcPr>
+            <w:tcW w:w="638" w:type="dxa"/>
+          </w:tcPr>
+          <w:p>
+            <w:pPr>
+              <w:jc w:val="center"/>
+              <w:cnfStyle w:val="000000000000" w:firstRow="0" w:lastRow="0" w:firstColumn="0" w:lastColumn="0" w:oddVBand="0" w:evenVBand="0" w:oddHBand="0" w:evenHBand="0" w:firstRowFirstColumn="0" w:firstRowLastColumn="0" w:lastRowFirstColumn="0" w:lastRowLastColumn="0"/>
+            </w:pPr>
+          </w:p>
+        </w:tc>
+        <w:tc>
+          <w:tcPr>
+            <w:tcW w:w="649" w:type="dxa"/>
+          </w:tcPr>
+          <w:p>
+            <w:pPr>
+              <w:jc w:val="center"/>
+              <w:cnfStyle w:val="000000000000" w:firstRow="0" w:lastRow="0" w:firstColumn="0" w:lastColumn="0" w:oddVBand="0" w:evenVBand="0" w:oddHBand="0" w:evenHBand="0" w:firstRowFirstColumn="0" w:firstRowLastColumn="0" w:lastRowFirstColumn="0" w:lastRowLastColumn="0"/>
+            </w:pPr>
+          </w:p>
+        </w:tc>
+        <w:tc>
+          <w:tcPr>
+            <w:tcW w:w="646" w:type="dxa"/>
+          </w:tcPr>
+          <w:p>
+            <w:pPr>
+              <w:jc w:val="center"/>
+              <w:cnfStyle w:val="000000000000" w:firstRow="0" w:lastRow="0" w:firstColumn="0" w:lastColumn="0" w:oddVBand="0" w:evenVBand="0" w:oddHBand="0" w:evenHBand="0" w:firstRowFirstColumn="0" w:firstRowLastColumn="0" w:lastRowFirstColumn="0" w:lastRowLastColumn="0"/>
+            </w:pPr>
+          </w:p>
+        </w:tc>
+        <w:tc>
+          <w:tcPr>
+            <w:tcW w:w="646" w:type="dxa"/>
             <w:shd w:val="clear" w:color="auto" w:fill="44546A" w:themeFill="text2"/>
           </w:tcPr>
           <w:p>
@@ -2435,29 +2439,29 @@
         </w:tc>
         <w:tc>
           <w:tcPr>
-            <w:tcW w:w="701" w:type="dxa"/>
-          </w:tcPr>
-          <w:p>
-            <w:pPr>
-              <w:jc w:val="center"/>
-              <w:cnfStyle w:val="000000000000" w:firstRow="0" w:lastRow="0" w:firstColumn="0" w:lastColumn="0" w:oddVBand="0" w:evenVBand="0" w:oddHBand="0" w:evenHBand="0" w:firstRowFirstColumn="0" w:firstRowLastColumn="0" w:lastRowFirstColumn="0" w:lastRowLastColumn="0"/>
-            </w:pPr>
-          </w:p>
-        </w:tc>
-        <w:tc>
-          <w:tcPr>
-            <w:tcW w:w="696" w:type="dxa"/>
-          </w:tcPr>
-          <w:p>
-            <w:pPr>
-              <w:jc w:val="center"/>
-              <w:cnfStyle w:val="000000000000" w:firstRow="0" w:lastRow="0" w:firstColumn="0" w:lastColumn="0" w:oddVBand="0" w:evenVBand="0" w:oddHBand="0" w:evenHBand="0" w:firstRowFirstColumn="0" w:firstRowLastColumn="0" w:lastRowFirstColumn="0" w:lastRowLastColumn="0"/>
-            </w:pPr>
-          </w:p>
-        </w:tc>
-        <w:tc>
-          <w:tcPr>
-            <w:tcW w:w="640" w:type="dxa"/>
+            <w:tcW w:w="708" w:type="dxa"/>
+          </w:tcPr>
+          <w:p>
+            <w:pPr>
+              <w:jc w:val="center"/>
+              <w:cnfStyle w:val="000000000000" w:firstRow="0" w:lastRow="0" w:firstColumn="0" w:lastColumn="0" w:oddVBand="0" w:evenVBand="0" w:oddHBand="0" w:evenHBand="0" w:firstRowFirstColumn="0" w:firstRowLastColumn="0" w:lastRowFirstColumn="0" w:lastRowLastColumn="0"/>
+            </w:pPr>
+          </w:p>
+        </w:tc>
+        <w:tc>
+          <w:tcPr>
+            <w:tcW w:w="703" w:type="dxa"/>
+          </w:tcPr>
+          <w:p>
+            <w:pPr>
+              <w:jc w:val="center"/>
+              <w:cnfStyle w:val="000000000000" w:firstRow="0" w:lastRow="0" w:firstColumn="0" w:lastColumn="0" w:oddVBand="0" w:evenVBand="0" w:oddHBand="0" w:evenHBand="0" w:firstRowFirstColumn="0" w:firstRowLastColumn="0" w:lastRowFirstColumn="0" w:lastRowLastColumn="0"/>
+            </w:pPr>
+          </w:p>
+        </w:tc>
+        <w:tc>
+          <w:tcPr>
+            <w:tcW w:w="646" w:type="dxa"/>
           </w:tcPr>
           <w:p>
             <w:pPr>
@@ -2471,7 +2475,7 @@
         </w:tc>
         <w:tc>
           <w:tcPr>
-            <w:tcW w:w="640" w:type="dxa"/>
+            <w:tcW w:w="646" w:type="dxa"/>
           </w:tcPr>
           <w:p>
             <w:pPr>
@@ -2485,15 +2489,58 @@
         </w:tc>
         <w:tc>
           <w:tcPr>
-            <w:tcW w:w="759" w:type="dxa"/>
-          </w:tcPr>
-          <w:p>
-            <w:pPr>
-              <w:jc w:val="center"/>
-              <w:cnfStyle w:val="000000000000" w:firstRow="0" w:lastRow="0" w:firstColumn="0" w:lastColumn="0" w:oddVBand="0" w:evenVBand="0" w:oddHBand="0" w:evenHBand="0" w:firstRowFirstColumn="0" w:firstRowLastColumn="0" w:lastRowFirstColumn="0" w:lastRowLastColumn="0"/>
-            </w:pPr>
-            <w:r>
-              <w:t>P/(</w:t>
+            <w:tcW w:w="645" w:type="dxa"/>
+          </w:tcPr>
+          <w:p>
+            <w:pPr>
+              <w:jc w:val="center"/>
+              <w:cnfStyle w:val="000000000000" w:firstRow="0" w:lastRow="0" w:firstColumn="0" w:lastColumn="0" w:oddVBand="0" w:evenVBand="0" w:oddHBand="0" w:evenHBand="0" w:firstRowFirstColumn="0" w:firstRowLastColumn="0" w:lastRowFirstColumn="0" w:lastRowLastColumn="0"/>
+            </w:pPr>
+            <w:r>
+              <w:t>P</w:t>
+            </w:r>
+          </w:p>
+        </w:tc>
+        <w:tc>
+          <w:tcPr>
+            <w:tcW w:w="646" w:type="dxa"/>
+            <w:shd w:val="clear" w:color="auto" w:fill="44546A" w:themeFill="text2"/>
+          </w:tcPr>
+          <w:p>
+            <w:pPr>
+              <w:jc w:val="center"/>
+              <w:cnfStyle w:val="000000000000" w:firstRow="0" w:lastRow="0" w:firstColumn="0" w:lastColumn="0" w:oddVBand="0" w:evenVBand="0" w:oddHBand="0" w:evenHBand="0" w:firstRowFirstColumn="0" w:firstRowLastColumn="0" w:lastRowFirstColumn="0" w:lastRowLastColumn="0"/>
+            </w:pPr>
+            <w:r>
+              <w:t>P</w:t>
+            </w:r>
+          </w:p>
+        </w:tc>
+        <w:tc>
+          <w:tcPr>
+            <w:tcW w:w="646" w:type="dxa"/>
+          </w:tcPr>
+          <w:p>
+            <w:pPr>
+              <w:jc w:val="center"/>
+              <w:cnfStyle w:val="000000000000" w:firstRow="0" w:lastRow="0" w:firstColumn="0" w:lastColumn="0" w:oddVBand="0" w:evenVBand="0" w:oddHBand="0" w:evenHBand="0" w:firstRowFirstColumn="0" w:firstRowLastColumn="0" w:lastRowFirstColumn="0" w:lastRowLastColumn="0"/>
+            </w:pPr>
+            <w:r>
+              <w:t>P</w:t>
+            </w:r>
+          </w:p>
+        </w:tc>
+        <w:tc>
+          <w:tcPr>
+            <w:tcW w:w="650" w:type="dxa"/>
+          </w:tcPr>
+          <w:p>
+            <w:pPr>
+              <w:jc w:val="center"/>
+              <w:cnfStyle w:val="000000000000" w:firstRow="0" w:lastRow="0" w:firstColumn="0" w:lastColumn="0" w:oddVBand="0" w:evenVBand="0" w:oddHBand="0" w:evenHBand="0" w:firstRowFirstColumn="0" w:firstRowLastColumn="0" w:lastRowFirstColumn="0" w:lastRowLastColumn="0"/>
+            </w:pPr>
+            <w:r>
+              <w:t>P/</w:t>
             </w:r>
             <w:r>
               <w:rPr>
@@ -2504,14 +2551,11 @@
               </w:rPr>
               <w:t>✓</w:t>
             </w:r>
-            <w:r>
-              <w:t>)</w:t>
-            </w:r>
-          </w:p>
-        </w:tc>
-        <w:tc>
-          <w:tcPr>
-            <w:tcW w:w="640" w:type="dxa"/>
+          </w:p>
+        </w:tc>
+        <w:tc>
+          <w:tcPr>
+            <w:tcW w:w="647" w:type="dxa"/>
             <w:shd w:val="clear" w:color="auto" w:fill="44546A" w:themeFill="text2"/>
           </w:tcPr>
           <w:p>
@@ -2519,6 +2563,146 @@
               <w:jc w:val="center"/>
               <w:cnfStyle w:val="000000000000" w:firstRow="0" w:lastRow="0" w:firstColumn="0" w:lastColumn="0" w:oddVBand="0" w:evenVBand="0" w:oddHBand="0" w:evenHBand="0" w:firstRowFirstColumn="0" w:firstRowLastColumn="0" w:lastRowFirstColumn="0" w:lastRowLastColumn="0"/>
             </w:pPr>
+          </w:p>
+        </w:tc>
+      </w:tr>
+      <w:tr>
+        <w:trPr>
+          <w:cnfStyle w:val="000000100000" w:firstRow="0" w:lastRow="0" w:firstColumn="0" w:lastColumn="0" w:oddVBand="0" w:evenVBand="0" w:oddHBand="1" w:evenHBand="0" w:firstRowFirstColumn="0" w:firstRowLastColumn="0" w:lastRowFirstColumn="0" w:lastRowLastColumn="0"/>
+          <w:trHeight w:val="299"/>
+        </w:trPr>
+        <w:tc>
+          <w:tcPr>
+            <w:cnfStyle w:val="001000000000" w:firstRow="0" w:lastRow="0" w:firstColumn="1" w:lastColumn="0" w:oddVBand="0" w:evenVBand="0" w:oddHBand="0" w:evenHBand="0" w:firstRowFirstColumn="0" w:firstRowLastColumn="0" w:lastRowFirstColumn="0" w:lastRowLastColumn="0"/>
+            <w:tcW w:w="2672" w:type="dxa"/>
+            <w:shd w:val="clear" w:color="auto" w:fill="44546A" w:themeFill="text2"/>
+          </w:tcPr>
+          <w:p>
+            <w:r>
+              <w:t>Økonomi</w:t>
+            </w:r>
+          </w:p>
+        </w:tc>
+        <w:tc>
+          <w:tcPr>
+            <w:tcW w:w="625" w:type="dxa"/>
+          </w:tcPr>
+          <w:p>
+            <w:pPr>
+              <w:jc w:val="center"/>
+              <w:cnfStyle w:val="000000100000" w:firstRow="0" w:lastRow="0" w:firstColumn="0" w:lastColumn="0" w:oddVBand="0" w:evenVBand="0" w:oddHBand="1" w:evenHBand="0" w:firstRowFirstColumn="0" w:firstRowLastColumn="0" w:lastRowFirstColumn="0" w:lastRowLastColumn="0"/>
+            </w:pPr>
+          </w:p>
+        </w:tc>
+        <w:tc>
+          <w:tcPr>
+            <w:tcW w:w="639" w:type="dxa"/>
+          </w:tcPr>
+          <w:p>
+            <w:pPr>
+              <w:jc w:val="center"/>
+              <w:cnfStyle w:val="000000100000" w:firstRow="0" w:lastRow="0" w:firstColumn="0" w:lastColumn="0" w:oddVBand="0" w:evenVBand="0" w:oddHBand="1" w:evenHBand="0" w:firstRowFirstColumn="0" w:firstRowLastColumn="0" w:lastRowFirstColumn="0" w:lastRowLastColumn="0"/>
+            </w:pPr>
+          </w:p>
+        </w:tc>
+        <w:tc>
+          <w:tcPr>
+            <w:tcW w:w="641" w:type="dxa"/>
+          </w:tcPr>
+          <w:p>
+            <w:pPr>
+              <w:jc w:val="center"/>
+              <w:cnfStyle w:val="000000100000" w:firstRow="0" w:lastRow="0" w:firstColumn="0" w:lastColumn="0" w:oddVBand="0" w:evenVBand="0" w:oddHBand="1" w:evenHBand="0" w:firstRowFirstColumn="0" w:firstRowLastColumn="0" w:lastRowFirstColumn="0" w:lastRowLastColumn="0"/>
+            </w:pPr>
+          </w:p>
+        </w:tc>
+        <w:tc>
+          <w:tcPr>
+            <w:tcW w:w="637" w:type="dxa"/>
+          </w:tcPr>
+          <w:p>
+            <w:pPr>
+              <w:jc w:val="center"/>
+              <w:cnfStyle w:val="000000100000" w:firstRow="0" w:lastRow="0" w:firstColumn="0" w:lastColumn="0" w:oddVBand="0" w:evenVBand="0" w:oddHBand="1" w:evenHBand="0" w:firstRowFirstColumn="0" w:firstRowLastColumn="0" w:lastRowFirstColumn="0" w:lastRowLastColumn="0"/>
+            </w:pPr>
+          </w:p>
+        </w:tc>
+        <w:tc>
+          <w:tcPr>
+            <w:tcW w:w="638" w:type="dxa"/>
+          </w:tcPr>
+          <w:p>
+            <w:pPr>
+              <w:jc w:val="center"/>
+              <w:cnfStyle w:val="000000100000" w:firstRow="0" w:lastRow="0" w:firstColumn="0" w:lastColumn="0" w:oddVBand="0" w:evenVBand="0" w:oddHBand="1" w:evenHBand="0" w:firstRowFirstColumn="0" w:firstRowLastColumn="0" w:lastRowFirstColumn="0" w:lastRowLastColumn="0"/>
+            </w:pPr>
+          </w:p>
+        </w:tc>
+        <w:tc>
+          <w:tcPr>
+            <w:tcW w:w="649" w:type="dxa"/>
+          </w:tcPr>
+          <w:p>
+            <w:pPr>
+              <w:jc w:val="center"/>
+              <w:cnfStyle w:val="000000100000" w:firstRow="0" w:lastRow="0" w:firstColumn="0" w:lastColumn="0" w:oddVBand="0" w:evenVBand="0" w:oddHBand="1" w:evenHBand="0" w:firstRowFirstColumn="0" w:firstRowLastColumn="0" w:lastRowFirstColumn="0" w:lastRowLastColumn="0"/>
+            </w:pPr>
+          </w:p>
+        </w:tc>
+        <w:tc>
+          <w:tcPr>
+            <w:tcW w:w="646" w:type="dxa"/>
+          </w:tcPr>
+          <w:p>
+            <w:pPr>
+              <w:jc w:val="center"/>
+              <w:cnfStyle w:val="000000100000" w:firstRow="0" w:lastRow="0" w:firstColumn="0" w:lastColumn="0" w:oddVBand="0" w:evenVBand="0" w:oddHBand="1" w:evenHBand="0" w:firstRowFirstColumn="0" w:firstRowLastColumn="0" w:lastRowFirstColumn="0" w:lastRowLastColumn="0"/>
+            </w:pPr>
+          </w:p>
+        </w:tc>
+        <w:tc>
+          <w:tcPr>
+            <w:tcW w:w="646" w:type="dxa"/>
+            <w:shd w:val="clear" w:color="auto" w:fill="44546A" w:themeFill="text2"/>
+          </w:tcPr>
+          <w:p>
+            <w:pPr>
+              <w:jc w:val="center"/>
+              <w:cnfStyle w:val="000000100000" w:firstRow="0" w:lastRow="0" w:firstColumn="0" w:lastColumn="0" w:oddVBand="0" w:evenVBand="0" w:oddHBand="1" w:evenHBand="0" w:firstRowFirstColumn="0" w:firstRowLastColumn="0" w:lastRowFirstColumn="0" w:lastRowLastColumn="0"/>
+            </w:pPr>
+          </w:p>
+        </w:tc>
+        <w:tc>
+          <w:tcPr>
+            <w:tcW w:w="708" w:type="dxa"/>
+          </w:tcPr>
+          <w:p>
+            <w:pPr>
+              <w:jc w:val="center"/>
+              <w:cnfStyle w:val="000000100000" w:firstRow="0" w:lastRow="0" w:firstColumn="0" w:lastColumn="0" w:oddVBand="0" w:evenVBand="0" w:oddHBand="1" w:evenHBand="0" w:firstRowFirstColumn="0" w:firstRowLastColumn="0" w:lastRowFirstColumn="0" w:lastRowLastColumn="0"/>
+            </w:pPr>
+          </w:p>
+        </w:tc>
+        <w:tc>
+          <w:tcPr>
+            <w:tcW w:w="703" w:type="dxa"/>
+          </w:tcPr>
+          <w:p>
+            <w:pPr>
+              <w:jc w:val="center"/>
+              <w:cnfStyle w:val="000000100000" w:firstRow="0" w:lastRow="0" w:firstColumn="0" w:lastColumn="0" w:oddVBand="0" w:evenVBand="0" w:oddHBand="1" w:evenHBand="0" w:firstRowFirstColumn="0" w:firstRowLastColumn="0" w:lastRowFirstColumn="0" w:lastRowLastColumn="0"/>
+            </w:pPr>
+          </w:p>
+        </w:tc>
+        <w:tc>
+          <w:tcPr>
+            <w:tcW w:w="646" w:type="dxa"/>
+          </w:tcPr>
+          <w:p>
+            <w:pPr>
+              <w:jc w:val="center"/>
+              <w:cnfStyle w:val="000000100000" w:firstRow="0" w:lastRow="0" w:firstColumn="0" w:lastColumn="0" w:oddVBand="0" w:evenVBand="0" w:oddHBand="1" w:evenHBand="0" w:firstRowFirstColumn="0" w:firstRowLastColumn="0" w:lastRowFirstColumn="0" w:lastRowLastColumn="0"/>
+            </w:pPr>
             <w:r>
               <w:t>P</w:t>
             </w:r>
@@ -2526,12 +2710,12 @@
         </w:tc>
         <w:tc>
           <w:tcPr>
-            <w:tcW w:w="640" w:type="dxa"/>
-          </w:tcPr>
-          <w:p>
-            <w:pPr>
-              <w:jc w:val="center"/>
-              <w:cnfStyle w:val="000000000000" w:firstRow="0" w:lastRow="0" w:firstColumn="0" w:lastColumn="0" w:oddVBand="0" w:evenVBand="0" w:oddHBand="0" w:evenHBand="0" w:firstRowFirstColumn="0" w:firstRowLastColumn="0" w:lastRowFirstColumn="0" w:lastRowLastColumn="0"/>
+            <w:tcW w:w="646" w:type="dxa"/>
+          </w:tcPr>
+          <w:p>
+            <w:pPr>
+              <w:jc w:val="center"/>
+              <w:cnfStyle w:val="000000100000" w:firstRow="0" w:lastRow="0" w:firstColumn="0" w:lastColumn="0" w:oddVBand="0" w:evenVBand="0" w:oddHBand="1" w:evenHBand="0" w:firstRowFirstColumn="0" w:firstRowLastColumn="0" w:lastRowFirstColumn="0" w:lastRowLastColumn="0"/>
             </w:pPr>
             <w:r>
               <w:t>P</w:t>
@@ -2540,12 +2724,55 @@
         </w:tc>
         <w:tc>
           <w:tcPr>
-            <w:tcW w:w="649" w:type="dxa"/>
-          </w:tcPr>
-          <w:p>
-            <w:pPr>
-              <w:jc w:val="center"/>
-              <w:cnfStyle w:val="000000000000" w:firstRow="0" w:lastRow="0" w:firstColumn="0" w:lastColumn="0" w:oddVBand="0" w:evenVBand="0" w:oddHBand="0" w:evenHBand="0" w:firstRowFirstColumn="0" w:firstRowLastColumn="0" w:lastRowFirstColumn="0" w:lastRowLastColumn="0"/>
+            <w:tcW w:w="645" w:type="dxa"/>
+          </w:tcPr>
+          <w:p>
+            <w:pPr>
+              <w:jc w:val="center"/>
+              <w:cnfStyle w:val="000000100000" w:firstRow="0" w:lastRow="0" w:firstColumn="0" w:lastColumn="0" w:oddVBand="0" w:evenVBand="0" w:oddHBand="1" w:evenHBand="0" w:firstRowFirstColumn="0" w:firstRowLastColumn="0" w:lastRowFirstColumn="0" w:lastRowLastColumn="0"/>
+            </w:pPr>
+            <w:r>
+              <w:t>P</w:t>
+            </w:r>
+          </w:p>
+        </w:tc>
+        <w:tc>
+          <w:tcPr>
+            <w:tcW w:w="646" w:type="dxa"/>
+            <w:shd w:val="clear" w:color="auto" w:fill="44546A" w:themeFill="text2"/>
+          </w:tcPr>
+          <w:p>
+            <w:pPr>
+              <w:jc w:val="center"/>
+              <w:cnfStyle w:val="000000100000" w:firstRow="0" w:lastRow="0" w:firstColumn="0" w:lastColumn="0" w:oddVBand="0" w:evenVBand="0" w:oddHBand="1" w:evenHBand="0" w:firstRowFirstColumn="0" w:firstRowLastColumn="0" w:lastRowFirstColumn="0" w:lastRowLastColumn="0"/>
+            </w:pPr>
+            <w:r>
+              <w:t>P</w:t>
+            </w:r>
+          </w:p>
+        </w:tc>
+        <w:tc>
+          <w:tcPr>
+            <w:tcW w:w="646" w:type="dxa"/>
+          </w:tcPr>
+          <w:p>
+            <w:pPr>
+              <w:jc w:val="center"/>
+              <w:cnfStyle w:val="000000100000" w:firstRow="0" w:lastRow="0" w:firstColumn="0" w:lastColumn="0" w:oddVBand="0" w:evenVBand="0" w:oddHBand="1" w:evenHBand="0" w:firstRowFirstColumn="0" w:firstRowLastColumn="0" w:lastRowFirstColumn="0" w:lastRowLastColumn="0"/>
+            </w:pPr>
+            <w:r>
+              <w:t>P</w:t>
+            </w:r>
+          </w:p>
+        </w:tc>
+        <w:tc>
+          <w:tcPr>
+            <w:tcW w:w="650" w:type="dxa"/>
+          </w:tcPr>
+          <w:p>
+            <w:pPr>
+              <w:jc w:val="center"/>
+              <w:cnfStyle w:val="000000100000" w:firstRow="0" w:lastRow="0" w:firstColumn="0" w:lastColumn="0" w:oddVBand="0" w:evenVBand="0" w:oddHBand="1" w:evenHBand="0" w:firstRowFirstColumn="0" w:firstRowLastColumn="0" w:lastRowFirstColumn="0" w:lastRowLastColumn="0"/>
             </w:pPr>
             <w:r>
               <w:t>P/</w:t>
@@ -2569,36 +2796,35 @@
           <w:p>
             <w:pPr>
               <w:jc w:val="center"/>
-              <w:cnfStyle w:val="000000000000" w:firstRow="0" w:lastRow="0" w:firstColumn="0" w:lastColumn="0" w:oddVBand="0" w:evenVBand="0" w:oddHBand="0" w:evenHBand="0" w:firstRowFirstColumn="0" w:firstRowLastColumn="0" w:lastRowFirstColumn="0" w:lastRowLastColumn="0"/>
+              <w:cnfStyle w:val="000000100000" w:firstRow="0" w:lastRow="0" w:firstColumn="0" w:lastColumn="0" w:oddVBand="0" w:evenVBand="0" w:oddHBand="1" w:evenHBand="0" w:firstRowFirstColumn="0" w:firstRowLastColumn="0" w:lastRowFirstColumn="0" w:lastRowLastColumn="0"/>
             </w:pPr>
           </w:p>
         </w:tc>
       </w:tr>
       <w:tr>
         <w:trPr>
-          <w:cnfStyle w:val="000000100000" w:firstRow="0" w:lastRow="0" w:firstColumn="0" w:lastColumn="0" w:oddVBand="0" w:evenVBand="0" w:oddHBand="1" w:evenHBand="0" w:firstRowFirstColumn="0" w:firstRowLastColumn="0" w:lastRowFirstColumn="0" w:lastRowLastColumn="0"/>
           <w:trHeight w:val="299"/>
         </w:trPr>
         <w:tc>
           <w:tcPr>
             <w:cnfStyle w:val="001000000000" w:firstRow="0" w:lastRow="0" w:firstColumn="1" w:lastColumn="0" w:oddVBand="0" w:evenVBand="0" w:oddHBand="0" w:evenHBand="0" w:firstRowFirstColumn="0" w:firstRowLastColumn="0" w:lastRowFirstColumn="0" w:lastRowLastColumn="0"/>
-            <w:tcW w:w="2646" w:type="dxa"/>
+            <w:tcW w:w="2672" w:type="dxa"/>
             <w:shd w:val="clear" w:color="auto" w:fill="44546A" w:themeFill="text2"/>
           </w:tcPr>
           <w:p>
             <w:r>
-              <w:t>Økonomi</w:t>
-            </w:r>
-          </w:p>
-        </w:tc>
-        <w:tc>
-          <w:tcPr>
-            <w:tcW w:w="618" w:type="dxa"/>
-          </w:tcPr>
-          <w:p>
-            <w:pPr>
-              <w:jc w:val="center"/>
-              <w:cnfStyle w:val="000000100000" w:firstRow="0" w:lastRow="0" w:firstColumn="0" w:lastColumn="0" w:oddVBand="0" w:evenVBand="0" w:oddHBand="1" w:evenHBand="0" w:firstRowFirstColumn="0" w:firstRowLastColumn="0" w:lastRowFirstColumn="0" w:lastRowLastColumn="0"/>
+              <w:t>Patient</w:t>
+            </w:r>
+          </w:p>
+        </w:tc>
+        <w:tc>
+          <w:tcPr>
+            <w:tcW w:w="625" w:type="dxa"/>
+          </w:tcPr>
+          <w:p>
+            <w:pPr>
+              <w:jc w:val="center"/>
+              <w:cnfStyle w:val="000000000000" w:firstRow="0" w:lastRow="0" w:firstColumn="0" w:lastColumn="0" w:oddVBand="0" w:evenVBand="0" w:oddHBand="0" w:evenHBand="0" w:firstRowFirstColumn="0" w:firstRowLastColumn="0" w:lastRowFirstColumn="0" w:lastRowLastColumn="0"/>
             </w:pPr>
           </w:p>
         </w:tc>
@@ -2609,107 +2835,107 @@
           <w:p>
             <w:pPr>
               <w:jc w:val="center"/>
-              <w:cnfStyle w:val="000000100000" w:firstRow="0" w:lastRow="0" w:firstColumn="0" w:lastColumn="0" w:oddVBand="0" w:evenVBand="0" w:oddHBand="1" w:evenHBand="0" w:firstRowFirstColumn="0" w:firstRowLastColumn="0" w:lastRowFirstColumn="0" w:lastRowLastColumn="0"/>
-            </w:pPr>
-          </w:p>
-        </w:tc>
-        <w:tc>
-          <w:tcPr>
-            <w:tcW w:w="633" w:type="dxa"/>
-          </w:tcPr>
-          <w:p>
-            <w:pPr>
-              <w:jc w:val="center"/>
-              <w:cnfStyle w:val="000000100000" w:firstRow="0" w:lastRow="0" w:firstColumn="0" w:lastColumn="0" w:oddVBand="0" w:evenVBand="0" w:oddHBand="1" w:evenHBand="0" w:firstRowFirstColumn="0" w:firstRowLastColumn="0" w:lastRowFirstColumn="0" w:lastRowLastColumn="0"/>
-            </w:pPr>
-          </w:p>
-        </w:tc>
-        <w:tc>
-          <w:tcPr>
-            <w:tcW w:w="629" w:type="dxa"/>
-          </w:tcPr>
-          <w:p>
-            <w:pPr>
-              <w:jc w:val="center"/>
-              <w:cnfStyle w:val="000000100000" w:firstRow="0" w:lastRow="0" w:firstColumn="0" w:lastColumn="0" w:oddVBand="0" w:evenVBand="0" w:oddHBand="1" w:evenHBand="0" w:firstRowFirstColumn="0" w:firstRowLastColumn="0" w:lastRowFirstColumn="0" w:lastRowLastColumn="0"/>
-            </w:pPr>
-          </w:p>
-        </w:tc>
-        <w:tc>
-          <w:tcPr>
-            <w:tcW w:w="630" w:type="dxa"/>
-          </w:tcPr>
-          <w:p>
-            <w:pPr>
-              <w:jc w:val="center"/>
-              <w:cnfStyle w:val="000000100000" w:firstRow="0" w:lastRow="0" w:firstColumn="0" w:lastColumn="0" w:oddVBand="0" w:evenVBand="0" w:oddHBand="1" w:evenHBand="0" w:firstRowFirstColumn="0" w:firstRowLastColumn="0" w:lastRowFirstColumn="0" w:lastRowLastColumn="0"/>
-            </w:pPr>
-          </w:p>
-        </w:tc>
-        <w:tc>
-          <w:tcPr>
-            <w:tcW w:w="643" w:type="dxa"/>
-          </w:tcPr>
-          <w:p>
-            <w:pPr>
-              <w:jc w:val="center"/>
-              <w:cnfStyle w:val="000000100000" w:firstRow="0" w:lastRow="0" w:firstColumn="0" w:lastColumn="0" w:oddVBand="0" w:evenVBand="0" w:oddHBand="1" w:evenHBand="0" w:firstRowFirstColumn="0" w:firstRowLastColumn="0" w:lastRowFirstColumn="0" w:lastRowLastColumn="0"/>
-            </w:pPr>
-          </w:p>
-        </w:tc>
-        <w:tc>
-          <w:tcPr>
-            <w:tcW w:w="640" w:type="dxa"/>
-          </w:tcPr>
-          <w:p>
-            <w:pPr>
-              <w:jc w:val="center"/>
-              <w:cnfStyle w:val="000000100000" w:firstRow="0" w:lastRow="0" w:firstColumn="0" w:lastColumn="0" w:oddVBand="0" w:evenVBand="0" w:oddHBand="1" w:evenHBand="0" w:firstRowFirstColumn="0" w:firstRowLastColumn="0" w:lastRowFirstColumn="0" w:lastRowLastColumn="0"/>
-            </w:pPr>
-          </w:p>
-        </w:tc>
-        <w:tc>
-          <w:tcPr>
-            <w:tcW w:w="640" w:type="dxa"/>
+              <w:cnfStyle w:val="000000000000" w:firstRow="0" w:lastRow="0" w:firstColumn="0" w:lastColumn="0" w:oddVBand="0" w:evenVBand="0" w:oddHBand="0" w:evenHBand="0" w:firstRowFirstColumn="0" w:firstRowLastColumn="0" w:lastRowFirstColumn="0" w:lastRowLastColumn="0"/>
+            </w:pPr>
+          </w:p>
+        </w:tc>
+        <w:tc>
+          <w:tcPr>
+            <w:tcW w:w="641" w:type="dxa"/>
+          </w:tcPr>
+          <w:p>
+            <w:pPr>
+              <w:jc w:val="center"/>
+              <w:cnfStyle w:val="000000000000" w:firstRow="0" w:lastRow="0" w:firstColumn="0" w:lastColumn="0" w:oddVBand="0" w:evenVBand="0" w:oddHBand="0" w:evenHBand="0" w:firstRowFirstColumn="0" w:firstRowLastColumn="0" w:lastRowFirstColumn="0" w:lastRowLastColumn="0"/>
+            </w:pPr>
+          </w:p>
+        </w:tc>
+        <w:tc>
+          <w:tcPr>
+            <w:tcW w:w="637" w:type="dxa"/>
+          </w:tcPr>
+          <w:p>
+            <w:pPr>
+              <w:jc w:val="center"/>
+              <w:cnfStyle w:val="000000000000" w:firstRow="0" w:lastRow="0" w:firstColumn="0" w:lastColumn="0" w:oddVBand="0" w:evenVBand="0" w:oddHBand="0" w:evenHBand="0" w:firstRowFirstColumn="0" w:firstRowLastColumn="0" w:lastRowFirstColumn="0" w:lastRowLastColumn="0"/>
+            </w:pPr>
+          </w:p>
+        </w:tc>
+        <w:tc>
+          <w:tcPr>
+            <w:tcW w:w="638" w:type="dxa"/>
+          </w:tcPr>
+          <w:p>
+            <w:pPr>
+              <w:jc w:val="center"/>
+              <w:cnfStyle w:val="000000000000" w:firstRow="0" w:lastRow="0" w:firstColumn="0" w:lastColumn="0" w:oddVBand="0" w:evenVBand="0" w:oddHBand="0" w:evenHBand="0" w:firstRowFirstColumn="0" w:firstRowLastColumn="0" w:lastRowFirstColumn="0" w:lastRowLastColumn="0"/>
+            </w:pPr>
+          </w:p>
+        </w:tc>
+        <w:tc>
+          <w:tcPr>
+            <w:tcW w:w="649" w:type="dxa"/>
+          </w:tcPr>
+          <w:p>
+            <w:pPr>
+              <w:jc w:val="center"/>
+              <w:cnfStyle w:val="000000000000" w:firstRow="0" w:lastRow="0" w:firstColumn="0" w:lastColumn="0" w:oddVBand="0" w:evenVBand="0" w:oddHBand="0" w:evenHBand="0" w:firstRowFirstColumn="0" w:firstRowLastColumn="0" w:lastRowFirstColumn="0" w:lastRowLastColumn="0"/>
+            </w:pPr>
+          </w:p>
+        </w:tc>
+        <w:tc>
+          <w:tcPr>
+            <w:tcW w:w="646" w:type="dxa"/>
+          </w:tcPr>
+          <w:p>
+            <w:pPr>
+              <w:jc w:val="center"/>
+              <w:cnfStyle w:val="000000000000" w:firstRow="0" w:lastRow="0" w:firstColumn="0" w:lastColumn="0" w:oddVBand="0" w:evenVBand="0" w:oddHBand="0" w:evenHBand="0" w:firstRowFirstColumn="0" w:firstRowLastColumn="0" w:lastRowFirstColumn="0" w:lastRowLastColumn="0"/>
+            </w:pPr>
+          </w:p>
+        </w:tc>
+        <w:tc>
+          <w:tcPr>
+            <w:tcW w:w="646" w:type="dxa"/>
             <w:shd w:val="clear" w:color="auto" w:fill="44546A" w:themeFill="text2"/>
           </w:tcPr>
           <w:p>
             <w:pPr>
               <w:jc w:val="center"/>
-              <w:cnfStyle w:val="000000100000" w:firstRow="0" w:lastRow="0" w:firstColumn="0" w:lastColumn="0" w:oddVBand="0" w:evenVBand="0" w:oddHBand="1" w:evenHBand="0" w:firstRowFirstColumn="0" w:firstRowLastColumn="0" w:lastRowFirstColumn="0" w:lastRowLastColumn="0"/>
-            </w:pPr>
-          </w:p>
-        </w:tc>
-        <w:tc>
-          <w:tcPr>
-            <w:tcW w:w="701" w:type="dxa"/>
-          </w:tcPr>
-          <w:p>
-            <w:pPr>
-              <w:jc w:val="center"/>
-              <w:cnfStyle w:val="000000100000" w:firstRow="0" w:lastRow="0" w:firstColumn="0" w:lastColumn="0" w:oddVBand="0" w:evenVBand="0" w:oddHBand="1" w:evenHBand="0" w:firstRowFirstColumn="0" w:firstRowLastColumn="0" w:lastRowFirstColumn="0" w:lastRowLastColumn="0"/>
-            </w:pPr>
-          </w:p>
-        </w:tc>
-        <w:tc>
-          <w:tcPr>
-            <w:tcW w:w="696" w:type="dxa"/>
-          </w:tcPr>
-          <w:p>
-            <w:pPr>
-              <w:jc w:val="center"/>
-              <w:cnfStyle w:val="000000100000" w:firstRow="0" w:lastRow="0" w:firstColumn="0" w:lastColumn="0" w:oddVBand="0" w:evenVBand="0" w:oddHBand="1" w:evenHBand="0" w:firstRowFirstColumn="0" w:firstRowLastColumn="0" w:lastRowFirstColumn="0" w:lastRowLastColumn="0"/>
-            </w:pPr>
-          </w:p>
-        </w:tc>
-        <w:tc>
-          <w:tcPr>
-            <w:tcW w:w="640" w:type="dxa"/>
-          </w:tcPr>
-          <w:p>
-            <w:pPr>
-              <w:jc w:val="center"/>
-              <w:cnfStyle w:val="000000100000" w:firstRow="0" w:lastRow="0" w:firstColumn="0" w:lastColumn="0" w:oddVBand="0" w:evenVBand="0" w:oddHBand="1" w:evenHBand="0" w:firstRowFirstColumn="0" w:firstRowLastColumn="0" w:lastRowFirstColumn="0" w:lastRowLastColumn="0"/>
+              <w:cnfStyle w:val="000000000000" w:firstRow="0" w:lastRow="0" w:firstColumn="0" w:lastColumn="0" w:oddVBand="0" w:evenVBand="0" w:oddHBand="0" w:evenHBand="0" w:firstRowFirstColumn="0" w:firstRowLastColumn="0" w:lastRowFirstColumn="0" w:lastRowLastColumn="0"/>
+            </w:pPr>
+          </w:p>
+        </w:tc>
+        <w:tc>
+          <w:tcPr>
+            <w:tcW w:w="708" w:type="dxa"/>
+          </w:tcPr>
+          <w:p>
+            <w:pPr>
+              <w:jc w:val="center"/>
+              <w:cnfStyle w:val="000000000000" w:firstRow="0" w:lastRow="0" w:firstColumn="0" w:lastColumn="0" w:oddVBand="0" w:evenVBand="0" w:oddHBand="0" w:evenHBand="0" w:firstRowFirstColumn="0" w:firstRowLastColumn="0" w:lastRowFirstColumn="0" w:lastRowLastColumn="0"/>
+            </w:pPr>
+          </w:p>
+        </w:tc>
+        <w:tc>
+          <w:tcPr>
+            <w:tcW w:w="703" w:type="dxa"/>
+          </w:tcPr>
+          <w:p>
+            <w:pPr>
+              <w:jc w:val="center"/>
+              <w:cnfStyle w:val="000000000000" w:firstRow="0" w:lastRow="0" w:firstColumn="0" w:lastColumn="0" w:oddVBand="0" w:evenVBand="0" w:oddHBand="0" w:evenHBand="0" w:firstRowFirstColumn="0" w:firstRowLastColumn="0" w:lastRowFirstColumn="0" w:lastRowLastColumn="0"/>
+            </w:pPr>
+          </w:p>
+        </w:tc>
+        <w:tc>
+          <w:tcPr>
+            <w:tcW w:w="646" w:type="dxa"/>
+          </w:tcPr>
+          <w:p>
+            <w:pPr>
+              <w:jc w:val="center"/>
+              <w:cnfStyle w:val="000000000000" w:firstRow="0" w:lastRow="0" w:firstColumn="0" w:lastColumn="0" w:oddVBand="0" w:evenVBand="0" w:oddHBand="0" w:evenHBand="0" w:firstRowFirstColumn="0" w:firstRowLastColumn="0" w:lastRowFirstColumn="0" w:lastRowLastColumn="0"/>
             </w:pPr>
             <w:r>
               <w:t>P</w:t>
@@ -2718,12 +2944,12 @@
         </w:tc>
         <w:tc>
           <w:tcPr>
-            <w:tcW w:w="640" w:type="dxa"/>
-          </w:tcPr>
-          <w:p>
-            <w:pPr>
-              <w:jc w:val="center"/>
-              <w:cnfStyle w:val="000000100000" w:firstRow="0" w:lastRow="0" w:firstColumn="0" w:lastColumn="0" w:oddVBand="0" w:evenVBand="0" w:oddHBand="1" w:evenHBand="0" w:firstRowFirstColumn="0" w:firstRowLastColumn="0" w:lastRowFirstColumn="0" w:lastRowLastColumn="0"/>
+            <w:tcW w:w="646" w:type="dxa"/>
+          </w:tcPr>
+          <w:p>
+            <w:pPr>
+              <w:jc w:val="center"/>
+              <w:cnfStyle w:val="000000000000" w:firstRow="0" w:lastRow="0" w:firstColumn="0" w:lastColumn="0" w:oddVBand="0" w:evenVBand="0" w:oddHBand="0" w:evenHBand="0" w:firstRowFirstColumn="0" w:firstRowLastColumn="0" w:lastRowFirstColumn="0" w:lastRowLastColumn="0"/>
             </w:pPr>
             <w:r>
               <w:t>P</w:t>
@@ -2732,15 +2958,58 @@
         </w:tc>
         <w:tc>
           <w:tcPr>
-            <w:tcW w:w="759" w:type="dxa"/>
-          </w:tcPr>
-          <w:p>
-            <w:pPr>
-              <w:jc w:val="center"/>
-              <w:cnfStyle w:val="000000100000" w:firstRow="0" w:lastRow="0" w:firstColumn="0" w:lastColumn="0" w:oddVBand="0" w:evenVBand="0" w:oddHBand="1" w:evenHBand="0" w:firstRowFirstColumn="0" w:firstRowLastColumn="0" w:lastRowFirstColumn="0" w:lastRowLastColumn="0"/>
-            </w:pPr>
-            <w:r>
-              <w:t>P/(</w:t>
+            <w:tcW w:w="645" w:type="dxa"/>
+          </w:tcPr>
+          <w:p>
+            <w:pPr>
+              <w:jc w:val="center"/>
+              <w:cnfStyle w:val="000000000000" w:firstRow="0" w:lastRow="0" w:firstColumn="0" w:lastColumn="0" w:oddVBand="0" w:evenVBand="0" w:oddHBand="0" w:evenHBand="0" w:firstRowFirstColumn="0" w:firstRowLastColumn="0" w:lastRowFirstColumn="0" w:lastRowLastColumn="0"/>
+            </w:pPr>
+            <w:r>
+              <w:t>P</w:t>
+            </w:r>
+          </w:p>
+        </w:tc>
+        <w:tc>
+          <w:tcPr>
+            <w:tcW w:w="646" w:type="dxa"/>
+            <w:shd w:val="clear" w:color="auto" w:fill="44546A" w:themeFill="text2"/>
+          </w:tcPr>
+          <w:p>
+            <w:pPr>
+              <w:jc w:val="center"/>
+              <w:cnfStyle w:val="000000000000" w:firstRow="0" w:lastRow="0" w:firstColumn="0" w:lastColumn="0" w:oddVBand="0" w:evenVBand="0" w:oddHBand="0" w:evenHBand="0" w:firstRowFirstColumn="0" w:firstRowLastColumn="0" w:lastRowFirstColumn="0" w:lastRowLastColumn="0"/>
+            </w:pPr>
+            <w:r>
+              <w:t>P</w:t>
+            </w:r>
+          </w:p>
+        </w:tc>
+        <w:tc>
+          <w:tcPr>
+            <w:tcW w:w="646" w:type="dxa"/>
+          </w:tcPr>
+          <w:p>
+            <w:pPr>
+              <w:jc w:val="center"/>
+              <w:cnfStyle w:val="000000000000" w:firstRow="0" w:lastRow="0" w:firstColumn="0" w:lastColumn="0" w:oddVBand="0" w:evenVBand="0" w:oddHBand="0" w:evenHBand="0" w:firstRowFirstColumn="0" w:firstRowLastColumn="0" w:lastRowFirstColumn="0" w:lastRowLastColumn="0"/>
+            </w:pPr>
+            <w:r>
+              <w:t>P</w:t>
+            </w:r>
+          </w:p>
+        </w:tc>
+        <w:tc>
+          <w:tcPr>
+            <w:tcW w:w="650" w:type="dxa"/>
+          </w:tcPr>
+          <w:p>
+            <w:pPr>
+              <w:jc w:val="center"/>
+              <w:cnfStyle w:val="000000000000" w:firstRow="0" w:lastRow="0" w:firstColumn="0" w:lastColumn="0" w:oddVBand="0" w:evenVBand="0" w:oddHBand="0" w:evenHBand="0" w:firstRowFirstColumn="0" w:firstRowLastColumn="0" w:lastRowFirstColumn="0" w:lastRowLastColumn="0"/>
+            </w:pPr>
+            <w:r>
+              <w:t>P/</w:t>
             </w:r>
             <w:r>
               <w:rPr>
@@ -2751,19 +3020,156 @@
               </w:rPr>
               <w:t>✓</w:t>
             </w:r>
-            <w:r>
-              <w:t>)</w:t>
-            </w:r>
-          </w:p>
-        </w:tc>
-        <w:tc>
-          <w:tcPr>
-            <w:tcW w:w="640" w:type="dxa"/>
+          </w:p>
+        </w:tc>
+        <w:tc>
+          <w:tcPr>
+            <w:tcW w:w="647" w:type="dxa"/>
             <w:shd w:val="clear" w:color="auto" w:fill="44546A" w:themeFill="text2"/>
           </w:tcPr>
           <w:p>
             <w:pPr>
               <w:jc w:val="center"/>
+              <w:cnfStyle w:val="000000000000" w:firstRow="0" w:lastRow="0" w:firstColumn="0" w:lastColumn="0" w:oddVBand="0" w:evenVBand="0" w:oddHBand="0" w:evenHBand="0" w:firstRowFirstColumn="0" w:firstRowLastColumn="0" w:lastRowFirstColumn="0" w:lastRowLastColumn="0"/>
+            </w:pPr>
+          </w:p>
+        </w:tc>
+      </w:tr>
+      <w:tr>
+        <w:trPr>
+          <w:cnfStyle w:val="000000100000" w:firstRow="0" w:lastRow="0" w:firstColumn="0" w:lastColumn="0" w:oddVBand="0" w:evenVBand="0" w:oddHBand="1" w:evenHBand="0" w:firstRowFirstColumn="0" w:firstRowLastColumn="0" w:lastRowFirstColumn="0" w:lastRowLastColumn="0"/>
+          <w:trHeight w:val="283"/>
+        </w:trPr>
+        <w:tc>
+          <w:tcPr>
+            <w:cnfStyle w:val="001000000000" w:firstRow="0" w:lastRow="0" w:firstColumn="1" w:lastColumn="0" w:oddVBand="0" w:evenVBand="0" w:oddHBand="0" w:evenHBand="0" w:firstRowFirstColumn="0" w:firstRowLastColumn="0" w:lastRowFirstColumn="0" w:lastRowLastColumn="0"/>
+            <w:tcW w:w="2672" w:type="dxa"/>
+            <w:shd w:val="clear" w:color="auto" w:fill="44546A" w:themeFill="text2"/>
+          </w:tcPr>
+          <w:p>
+            <w:r>
+              <w:t>Organisation</w:t>
+            </w:r>
+          </w:p>
+        </w:tc>
+        <w:tc>
+          <w:tcPr>
+            <w:tcW w:w="625" w:type="dxa"/>
+          </w:tcPr>
+          <w:p>
+            <w:pPr>
+              <w:jc w:val="center"/>
+              <w:cnfStyle w:val="000000100000" w:firstRow="0" w:lastRow="0" w:firstColumn="0" w:lastColumn="0" w:oddVBand="0" w:evenVBand="0" w:oddHBand="1" w:evenHBand="0" w:firstRowFirstColumn="0" w:firstRowLastColumn="0" w:lastRowFirstColumn="0" w:lastRowLastColumn="0"/>
+            </w:pPr>
+          </w:p>
+        </w:tc>
+        <w:tc>
+          <w:tcPr>
+            <w:tcW w:w="639" w:type="dxa"/>
+          </w:tcPr>
+          <w:p>
+            <w:pPr>
+              <w:jc w:val="center"/>
+              <w:cnfStyle w:val="000000100000" w:firstRow="0" w:lastRow="0" w:firstColumn="0" w:lastColumn="0" w:oddVBand="0" w:evenVBand="0" w:oddHBand="1" w:evenHBand="0" w:firstRowFirstColumn="0" w:firstRowLastColumn="0" w:lastRowFirstColumn="0" w:lastRowLastColumn="0"/>
+            </w:pPr>
+          </w:p>
+        </w:tc>
+        <w:tc>
+          <w:tcPr>
+            <w:tcW w:w="641" w:type="dxa"/>
+          </w:tcPr>
+          <w:p>
+            <w:pPr>
+              <w:jc w:val="center"/>
+              <w:cnfStyle w:val="000000100000" w:firstRow="0" w:lastRow="0" w:firstColumn="0" w:lastColumn="0" w:oddVBand="0" w:evenVBand="0" w:oddHBand="1" w:evenHBand="0" w:firstRowFirstColumn="0" w:firstRowLastColumn="0" w:lastRowFirstColumn="0" w:lastRowLastColumn="0"/>
+            </w:pPr>
+          </w:p>
+        </w:tc>
+        <w:tc>
+          <w:tcPr>
+            <w:tcW w:w="637" w:type="dxa"/>
+          </w:tcPr>
+          <w:p>
+            <w:pPr>
+              <w:jc w:val="center"/>
+              <w:cnfStyle w:val="000000100000" w:firstRow="0" w:lastRow="0" w:firstColumn="0" w:lastColumn="0" w:oddVBand="0" w:evenVBand="0" w:oddHBand="1" w:evenHBand="0" w:firstRowFirstColumn="0" w:firstRowLastColumn="0" w:lastRowFirstColumn="0" w:lastRowLastColumn="0"/>
+            </w:pPr>
+          </w:p>
+        </w:tc>
+        <w:tc>
+          <w:tcPr>
+            <w:tcW w:w="638" w:type="dxa"/>
+          </w:tcPr>
+          <w:p>
+            <w:pPr>
+              <w:jc w:val="center"/>
+              <w:cnfStyle w:val="000000100000" w:firstRow="0" w:lastRow="0" w:firstColumn="0" w:lastColumn="0" w:oddVBand="0" w:evenVBand="0" w:oddHBand="1" w:evenHBand="0" w:firstRowFirstColumn="0" w:firstRowLastColumn="0" w:lastRowFirstColumn="0" w:lastRowLastColumn="0"/>
+            </w:pPr>
+          </w:p>
+        </w:tc>
+        <w:tc>
+          <w:tcPr>
+            <w:tcW w:w="649" w:type="dxa"/>
+          </w:tcPr>
+          <w:p>
+            <w:pPr>
+              <w:jc w:val="center"/>
+              <w:cnfStyle w:val="000000100000" w:firstRow="0" w:lastRow="0" w:firstColumn="0" w:lastColumn="0" w:oddVBand="0" w:evenVBand="0" w:oddHBand="1" w:evenHBand="0" w:firstRowFirstColumn="0" w:firstRowLastColumn="0" w:lastRowFirstColumn="0" w:lastRowLastColumn="0"/>
+            </w:pPr>
+          </w:p>
+        </w:tc>
+        <w:tc>
+          <w:tcPr>
+            <w:tcW w:w="646" w:type="dxa"/>
+          </w:tcPr>
+          <w:p>
+            <w:pPr>
+              <w:jc w:val="center"/>
+              <w:cnfStyle w:val="000000100000" w:firstRow="0" w:lastRow="0" w:firstColumn="0" w:lastColumn="0" w:oddVBand="0" w:evenVBand="0" w:oddHBand="1" w:evenHBand="0" w:firstRowFirstColumn="0" w:firstRowLastColumn="0" w:lastRowFirstColumn="0" w:lastRowLastColumn="0"/>
+            </w:pPr>
+          </w:p>
+        </w:tc>
+        <w:tc>
+          <w:tcPr>
+            <w:tcW w:w="646" w:type="dxa"/>
+            <w:shd w:val="clear" w:color="auto" w:fill="44546A" w:themeFill="text2"/>
+          </w:tcPr>
+          <w:p>
+            <w:pPr>
+              <w:jc w:val="center"/>
+              <w:cnfStyle w:val="000000100000" w:firstRow="0" w:lastRow="0" w:firstColumn="0" w:lastColumn="0" w:oddVBand="0" w:evenVBand="0" w:oddHBand="1" w:evenHBand="0" w:firstRowFirstColumn="0" w:firstRowLastColumn="0" w:lastRowFirstColumn="0" w:lastRowLastColumn="0"/>
+            </w:pPr>
+          </w:p>
+        </w:tc>
+        <w:tc>
+          <w:tcPr>
+            <w:tcW w:w="708" w:type="dxa"/>
+          </w:tcPr>
+          <w:p>
+            <w:pPr>
+              <w:jc w:val="center"/>
+              <w:cnfStyle w:val="000000100000" w:firstRow="0" w:lastRow="0" w:firstColumn="0" w:lastColumn="0" w:oddVBand="0" w:evenVBand="0" w:oddHBand="1" w:evenHBand="0" w:firstRowFirstColumn="0" w:firstRowLastColumn="0" w:lastRowFirstColumn="0" w:lastRowLastColumn="0"/>
+            </w:pPr>
+          </w:p>
+        </w:tc>
+        <w:tc>
+          <w:tcPr>
+            <w:tcW w:w="703" w:type="dxa"/>
+          </w:tcPr>
+          <w:p>
+            <w:pPr>
+              <w:jc w:val="center"/>
+              <w:cnfStyle w:val="000000100000" w:firstRow="0" w:lastRow="0" w:firstColumn="0" w:lastColumn="0" w:oddVBand="0" w:evenVBand="0" w:oddHBand="1" w:evenHBand="0" w:firstRowFirstColumn="0" w:firstRowLastColumn="0" w:lastRowFirstColumn="0" w:lastRowLastColumn="0"/>
+            </w:pPr>
+          </w:p>
+        </w:tc>
+        <w:tc>
+          <w:tcPr>
+            <w:tcW w:w="646" w:type="dxa"/>
+          </w:tcPr>
+          <w:p>
+            <w:pPr>
+              <w:jc w:val="center"/>
               <w:cnfStyle w:val="000000100000" w:firstRow="0" w:lastRow="0" w:firstColumn="0" w:lastColumn="0" w:oddVBand="0" w:evenVBand="0" w:oddHBand="1" w:evenHBand="0" w:firstRowFirstColumn="0" w:firstRowLastColumn="0" w:lastRowFirstColumn="0" w:lastRowLastColumn="0"/>
             </w:pPr>
             <w:r>
@@ -2773,7 +3179,7 @@
         </w:tc>
         <w:tc>
           <w:tcPr>
-            <w:tcW w:w="640" w:type="dxa"/>
+            <w:tcW w:w="646" w:type="dxa"/>
           </w:tcPr>
           <w:p>
             <w:pPr>
@@ -2787,7 +3193,50 @@
         </w:tc>
         <w:tc>
           <w:tcPr>
-            <w:tcW w:w="649" w:type="dxa"/>
+            <w:tcW w:w="645" w:type="dxa"/>
+          </w:tcPr>
+          <w:p>
+            <w:pPr>
+              <w:jc w:val="center"/>
+              <w:cnfStyle w:val="000000100000" w:firstRow="0" w:lastRow="0" w:firstColumn="0" w:lastColumn="0" w:oddVBand="0" w:evenVBand="0" w:oddHBand="1" w:evenHBand="0" w:firstRowFirstColumn="0" w:firstRowLastColumn="0" w:lastRowFirstColumn="0" w:lastRowLastColumn="0"/>
+            </w:pPr>
+            <w:r>
+              <w:t>P</w:t>
+            </w:r>
+          </w:p>
+        </w:tc>
+        <w:tc>
+          <w:tcPr>
+            <w:tcW w:w="646" w:type="dxa"/>
+            <w:shd w:val="clear" w:color="auto" w:fill="44546A" w:themeFill="text2"/>
+          </w:tcPr>
+          <w:p>
+            <w:pPr>
+              <w:jc w:val="center"/>
+              <w:cnfStyle w:val="000000100000" w:firstRow="0" w:lastRow="0" w:firstColumn="0" w:lastColumn="0" w:oddVBand="0" w:evenVBand="0" w:oddHBand="1" w:evenHBand="0" w:firstRowFirstColumn="0" w:firstRowLastColumn="0" w:lastRowFirstColumn="0" w:lastRowLastColumn="0"/>
+            </w:pPr>
+            <w:r>
+              <w:t>P</w:t>
+            </w:r>
+          </w:p>
+        </w:tc>
+        <w:tc>
+          <w:tcPr>
+            <w:tcW w:w="646" w:type="dxa"/>
+          </w:tcPr>
+          <w:p>
+            <w:pPr>
+              <w:jc w:val="center"/>
+              <w:cnfStyle w:val="000000100000" w:firstRow="0" w:lastRow="0" w:firstColumn="0" w:lastColumn="0" w:oddVBand="0" w:evenVBand="0" w:oddHBand="1" w:evenHBand="0" w:firstRowFirstColumn="0" w:firstRowLastColumn="0" w:lastRowFirstColumn="0" w:lastRowLastColumn="0"/>
+            </w:pPr>
+            <w:r>
+              <w:t>P</w:t>
+            </w:r>
+          </w:p>
+        </w:tc>
+        <w:tc>
+          <w:tcPr>
+            <w:tcW w:w="650" w:type="dxa"/>
           </w:tcPr>
           <w:p>
             <w:pPr>
@@ -2828,23 +3277,256 @@
         <w:tc>
           <w:tcPr>
             <w:cnfStyle w:val="001000000000" w:firstRow="0" w:lastRow="0" w:firstColumn="1" w:lastColumn="0" w:oddVBand="0" w:evenVBand="0" w:oddHBand="0" w:evenHBand="0" w:firstRowFirstColumn="0" w:firstRowLastColumn="0" w:lastRowFirstColumn="0" w:lastRowLastColumn="0"/>
-            <w:tcW w:w="2646" w:type="dxa"/>
+            <w:tcW w:w="2672" w:type="dxa"/>
+          </w:tcPr>
+          <w:p>
+            <w:r>
+              <w:t>Indledning</w:t>
+            </w:r>
+          </w:p>
+        </w:tc>
+        <w:tc>
+          <w:tcPr>
+            <w:tcW w:w="625" w:type="dxa"/>
+          </w:tcPr>
+          <w:p>
+            <w:pPr>
+              <w:jc w:val="center"/>
+              <w:cnfStyle w:val="000000000000" w:firstRow="0" w:lastRow="0" w:firstColumn="0" w:lastColumn="0" w:oddVBand="0" w:evenVBand="0" w:oddHBand="0" w:evenHBand="0" w:firstRowFirstColumn="0" w:firstRowLastColumn="0" w:lastRowFirstColumn="0" w:lastRowLastColumn="0"/>
+            </w:pPr>
+          </w:p>
+        </w:tc>
+        <w:tc>
+          <w:tcPr>
+            <w:tcW w:w="639" w:type="dxa"/>
+          </w:tcPr>
+          <w:p>
+            <w:pPr>
+              <w:jc w:val="center"/>
+              <w:cnfStyle w:val="000000000000" w:firstRow="0" w:lastRow="0" w:firstColumn="0" w:lastColumn="0" w:oddVBand="0" w:evenVBand="0" w:oddHBand="0" w:evenHBand="0" w:firstRowFirstColumn="0" w:firstRowLastColumn="0" w:lastRowFirstColumn="0" w:lastRowLastColumn="0"/>
+            </w:pPr>
+          </w:p>
+        </w:tc>
+        <w:tc>
+          <w:tcPr>
+            <w:tcW w:w="641" w:type="dxa"/>
+          </w:tcPr>
+          <w:p>
+            <w:pPr>
+              <w:jc w:val="center"/>
+              <w:cnfStyle w:val="000000000000" w:firstRow="0" w:lastRow="0" w:firstColumn="0" w:lastColumn="0" w:oddVBand="0" w:evenVBand="0" w:oddHBand="0" w:evenHBand="0" w:firstRowFirstColumn="0" w:firstRowLastColumn="0" w:lastRowFirstColumn="0" w:lastRowLastColumn="0"/>
+            </w:pPr>
+          </w:p>
+        </w:tc>
+        <w:tc>
+          <w:tcPr>
+            <w:tcW w:w="637" w:type="dxa"/>
+          </w:tcPr>
+          <w:p>
+            <w:pPr>
+              <w:jc w:val="center"/>
+              <w:cnfStyle w:val="000000000000" w:firstRow="0" w:lastRow="0" w:firstColumn="0" w:lastColumn="0" w:oddVBand="0" w:evenVBand="0" w:oddHBand="0" w:evenHBand="0" w:firstRowFirstColumn="0" w:firstRowLastColumn="0" w:lastRowFirstColumn="0" w:lastRowLastColumn="0"/>
+            </w:pPr>
+          </w:p>
+        </w:tc>
+        <w:tc>
+          <w:tcPr>
+            <w:tcW w:w="638" w:type="dxa"/>
+          </w:tcPr>
+          <w:p>
+            <w:pPr>
+              <w:jc w:val="center"/>
+              <w:cnfStyle w:val="000000000000" w:firstRow="0" w:lastRow="0" w:firstColumn="0" w:lastColumn="0" w:oddVBand="0" w:evenVBand="0" w:oddHBand="0" w:evenHBand="0" w:firstRowFirstColumn="0" w:firstRowLastColumn="0" w:lastRowFirstColumn="0" w:lastRowLastColumn="0"/>
+            </w:pPr>
+          </w:p>
+        </w:tc>
+        <w:tc>
+          <w:tcPr>
+            <w:tcW w:w="649" w:type="dxa"/>
+          </w:tcPr>
+          <w:p>
+            <w:pPr>
+              <w:jc w:val="center"/>
+              <w:cnfStyle w:val="000000000000" w:firstRow="0" w:lastRow="0" w:firstColumn="0" w:lastColumn="0" w:oddVBand="0" w:evenVBand="0" w:oddHBand="0" w:evenHBand="0" w:firstRowFirstColumn="0" w:firstRowLastColumn="0" w:lastRowFirstColumn="0" w:lastRowLastColumn="0"/>
+            </w:pPr>
+            <w:r>
+              <w:t>P</w:t>
+            </w:r>
+          </w:p>
+        </w:tc>
+        <w:tc>
+          <w:tcPr>
+            <w:tcW w:w="646" w:type="dxa"/>
+          </w:tcPr>
+          <w:p>
+            <w:pPr>
+              <w:jc w:val="center"/>
+              <w:cnfStyle w:val="000000000000" w:firstRow="0" w:lastRow="0" w:firstColumn="0" w:lastColumn="0" w:oddVBand="0" w:evenVBand="0" w:oddHBand="0" w:evenHBand="0" w:firstRowFirstColumn="0" w:firstRowLastColumn="0" w:lastRowFirstColumn="0" w:lastRowLastColumn="0"/>
+            </w:pPr>
+            <w:r>
+              <w:t>P</w:t>
+            </w:r>
+          </w:p>
+        </w:tc>
+        <w:tc>
+          <w:tcPr>
+            <w:tcW w:w="646" w:type="dxa"/>
             <w:shd w:val="clear" w:color="auto" w:fill="44546A" w:themeFill="text2"/>
           </w:tcPr>
           <w:p>
-            <w:r>
-              <w:t>Patient</w:t>
-            </w:r>
-          </w:p>
-        </w:tc>
-        <w:tc>
-          <w:tcPr>
-            <w:tcW w:w="618" w:type="dxa"/>
-          </w:tcPr>
-          <w:p>
-            <w:pPr>
-              <w:jc w:val="center"/>
-              <w:cnfStyle w:val="000000000000" w:firstRow="0" w:lastRow="0" w:firstColumn="0" w:lastColumn="0" w:oddVBand="0" w:evenVBand="0" w:oddHBand="0" w:evenHBand="0" w:firstRowFirstColumn="0" w:firstRowLastColumn="0" w:lastRowFirstColumn="0" w:lastRowLastColumn="0"/>
+            <w:pPr>
+              <w:jc w:val="center"/>
+              <w:cnfStyle w:val="000000000000" w:firstRow="0" w:lastRow="0" w:firstColumn="0" w:lastColumn="0" w:oddVBand="0" w:evenVBand="0" w:oddHBand="0" w:evenHBand="0" w:firstRowFirstColumn="0" w:firstRowLastColumn="0" w:lastRowFirstColumn="0" w:lastRowLastColumn="0"/>
+            </w:pPr>
+          </w:p>
+        </w:tc>
+        <w:tc>
+          <w:tcPr>
+            <w:tcW w:w="708" w:type="dxa"/>
+          </w:tcPr>
+          <w:p>
+            <w:pPr>
+              <w:jc w:val="center"/>
+              <w:cnfStyle w:val="000000000000" w:firstRow="0" w:lastRow="0" w:firstColumn="0" w:lastColumn="0" w:oddVBand="0" w:evenVBand="0" w:oddHBand="0" w:evenHBand="0" w:firstRowFirstColumn="0" w:firstRowLastColumn="0" w:lastRowFirstColumn="0" w:lastRowLastColumn="0"/>
+            </w:pPr>
+            <w:r>
+              <w:t>P</w:t>
+            </w:r>
+          </w:p>
+        </w:tc>
+        <w:tc>
+          <w:tcPr>
+            <w:tcW w:w="703" w:type="dxa"/>
+          </w:tcPr>
+          <w:p>
+            <w:pPr>
+              <w:jc w:val="center"/>
+              <w:cnfStyle w:val="000000000000" w:firstRow="0" w:lastRow="0" w:firstColumn="0" w:lastColumn="0" w:oddVBand="0" w:evenVBand="0" w:oddHBand="0" w:evenHBand="0" w:firstRowFirstColumn="0" w:firstRowLastColumn="0" w:lastRowFirstColumn="0" w:lastRowLastColumn="0"/>
+            </w:pPr>
+            <w:r>
+              <w:t>P</w:t>
+            </w:r>
+          </w:p>
+        </w:tc>
+        <w:tc>
+          <w:tcPr>
+            <w:tcW w:w="646" w:type="dxa"/>
+          </w:tcPr>
+          <w:p>
+            <w:pPr>
+              <w:jc w:val="center"/>
+              <w:cnfStyle w:val="000000000000" w:firstRow="0" w:lastRow="0" w:firstColumn="0" w:lastColumn="0" w:oddVBand="0" w:evenVBand="0" w:oddHBand="0" w:evenHBand="0" w:firstRowFirstColumn="0" w:firstRowLastColumn="0" w:lastRowFirstColumn="0" w:lastRowLastColumn="0"/>
+            </w:pPr>
+            <w:r>
+              <w:t>P</w:t>
+            </w:r>
+          </w:p>
+        </w:tc>
+        <w:tc>
+          <w:tcPr>
+            <w:tcW w:w="646" w:type="dxa"/>
+          </w:tcPr>
+          <w:p>
+            <w:pPr>
+              <w:jc w:val="center"/>
+              <w:cnfStyle w:val="000000000000" w:firstRow="0" w:lastRow="0" w:firstColumn="0" w:lastColumn="0" w:oddVBand="0" w:evenVBand="0" w:oddHBand="0" w:evenHBand="0" w:firstRowFirstColumn="0" w:firstRowLastColumn="0" w:lastRowFirstColumn="0" w:lastRowLastColumn="0"/>
+            </w:pPr>
+            <w:r>
+              <w:t>P</w:t>
+            </w:r>
+          </w:p>
+        </w:tc>
+        <w:tc>
+          <w:tcPr>
+            <w:tcW w:w="645" w:type="dxa"/>
+          </w:tcPr>
+          <w:p>
+            <w:pPr>
+              <w:jc w:val="center"/>
+              <w:cnfStyle w:val="000000000000" w:firstRow="0" w:lastRow="0" w:firstColumn="0" w:lastColumn="0" w:oddVBand="0" w:evenVBand="0" w:oddHBand="0" w:evenHBand="0" w:firstRowFirstColumn="0" w:firstRowLastColumn="0" w:lastRowFirstColumn="0" w:lastRowLastColumn="0"/>
+            </w:pPr>
+            <w:r>
+              <w:t>P</w:t>
+            </w:r>
+          </w:p>
+        </w:tc>
+        <w:tc>
+          <w:tcPr>
+            <w:tcW w:w="646" w:type="dxa"/>
+            <w:shd w:val="clear" w:color="auto" w:fill="44546A" w:themeFill="text2"/>
+          </w:tcPr>
+          <w:p>
+            <w:pPr>
+              <w:jc w:val="center"/>
+              <w:cnfStyle w:val="000000000000" w:firstRow="0" w:lastRow="0" w:firstColumn="0" w:lastColumn="0" w:oddVBand="0" w:evenVBand="0" w:oddHBand="0" w:evenHBand="0" w:firstRowFirstColumn="0" w:firstRowLastColumn="0" w:lastRowFirstColumn="0" w:lastRowLastColumn="0"/>
+            </w:pPr>
+            <w:r>
+              <w:t>P</w:t>
+            </w:r>
+          </w:p>
+        </w:tc>
+        <w:tc>
+          <w:tcPr>
+            <w:tcW w:w="646" w:type="dxa"/>
+          </w:tcPr>
+          <w:p>
+            <w:pPr>
+              <w:jc w:val="center"/>
+              <w:cnfStyle w:val="000000000000" w:firstRow="0" w:lastRow="0" w:firstColumn="0" w:lastColumn="0" w:oddVBand="0" w:evenVBand="0" w:oddHBand="0" w:evenHBand="0" w:firstRowFirstColumn="0" w:firstRowLastColumn="0" w:lastRowFirstColumn="0" w:lastRowLastColumn="0"/>
+            </w:pPr>
+            <w:r>
+              <w:t>P</w:t>
+            </w:r>
+          </w:p>
+        </w:tc>
+        <w:tc>
+          <w:tcPr>
+            <w:tcW w:w="650" w:type="dxa"/>
+          </w:tcPr>
+          <w:p>
+            <w:pPr>
+              <w:jc w:val="center"/>
+              <w:cnfStyle w:val="000000000000" w:firstRow="0" w:lastRow="0" w:firstColumn="0" w:lastColumn="0" w:oddVBand="0" w:evenVBand="0" w:oddHBand="0" w:evenHBand="0" w:firstRowFirstColumn="0" w:firstRowLastColumn="0" w:lastRowFirstColumn="0" w:lastRowLastColumn="0"/>
+            </w:pPr>
+          </w:p>
+        </w:tc>
+        <w:tc>
+          <w:tcPr>
+            <w:tcW w:w="647" w:type="dxa"/>
+            <w:shd w:val="clear" w:color="auto" w:fill="44546A" w:themeFill="text2"/>
+          </w:tcPr>
+          <w:p>
+            <w:pPr>
+              <w:jc w:val="center"/>
+              <w:cnfStyle w:val="000000000000" w:firstRow="0" w:lastRow="0" w:firstColumn="0" w:lastColumn="0" w:oddVBand="0" w:evenVBand="0" w:oddHBand="0" w:evenHBand="0" w:firstRowFirstColumn="0" w:firstRowLastColumn="0" w:lastRowFirstColumn="0" w:lastRowLastColumn="0"/>
+            </w:pPr>
+          </w:p>
+        </w:tc>
+      </w:tr>
+      <w:tr>
+        <w:trPr>
+          <w:cnfStyle w:val="000000100000" w:firstRow="0" w:lastRow="0" w:firstColumn="0" w:lastColumn="0" w:oddVBand="0" w:evenVBand="0" w:oddHBand="1" w:evenHBand="0" w:firstRowFirstColumn="0" w:firstRowLastColumn="0" w:lastRowFirstColumn="0" w:lastRowLastColumn="0"/>
+          <w:trHeight w:val="299"/>
+        </w:trPr>
+        <w:tc>
+          <w:tcPr>
+            <w:cnfStyle w:val="001000000000" w:firstRow="0" w:lastRow="0" w:firstColumn="1" w:lastColumn="0" w:oddVBand="0" w:evenVBand="0" w:oddHBand="0" w:evenHBand="0" w:firstRowFirstColumn="0" w:firstRowLastColumn="0" w:lastRowFirstColumn="0" w:lastRowLastColumn="0"/>
+            <w:tcW w:w="2672" w:type="dxa"/>
+          </w:tcPr>
+          <w:p>
+            <w:r>
+              <w:t>Metode</w:t>
+            </w:r>
+          </w:p>
+        </w:tc>
+        <w:tc>
+          <w:tcPr>
+            <w:tcW w:w="625" w:type="dxa"/>
+          </w:tcPr>
+          <w:p>
+            <w:pPr>
+              <w:jc w:val="center"/>
+              <w:cnfStyle w:val="000000100000" w:firstRow="0" w:lastRow="0" w:firstColumn="0" w:lastColumn="0" w:oddVBand="0" w:evenVBand="0" w:oddHBand="1" w:evenHBand="0" w:firstRowFirstColumn="0" w:firstRowLastColumn="0" w:lastRowFirstColumn="0" w:lastRowLastColumn="0"/>
             </w:pPr>
           </w:p>
         </w:tc>
@@ -2855,107 +3537,152 @@
           <w:p>
             <w:pPr>
               <w:jc w:val="center"/>
-              <w:cnfStyle w:val="000000000000" w:firstRow="0" w:lastRow="0" w:firstColumn="0" w:lastColumn="0" w:oddVBand="0" w:evenVBand="0" w:oddHBand="0" w:evenHBand="0" w:firstRowFirstColumn="0" w:firstRowLastColumn="0" w:lastRowFirstColumn="0" w:lastRowLastColumn="0"/>
-            </w:pPr>
-          </w:p>
-        </w:tc>
-        <w:tc>
-          <w:tcPr>
-            <w:tcW w:w="633" w:type="dxa"/>
-          </w:tcPr>
-          <w:p>
-            <w:pPr>
-              <w:jc w:val="center"/>
-              <w:cnfStyle w:val="000000000000" w:firstRow="0" w:lastRow="0" w:firstColumn="0" w:lastColumn="0" w:oddVBand="0" w:evenVBand="0" w:oddHBand="0" w:evenHBand="0" w:firstRowFirstColumn="0" w:firstRowLastColumn="0" w:lastRowFirstColumn="0" w:lastRowLastColumn="0"/>
-            </w:pPr>
-          </w:p>
-        </w:tc>
-        <w:tc>
-          <w:tcPr>
-            <w:tcW w:w="629" w:type="dxa"/>
-          </w:tcPr>
-          <w:p>
-            <w:pPr>
-              <w:jc w:val="center"/>
-              <w:cnfStyle w:val="000000000000" w:firstRow="0" w:lastRow="0" w:firstColumn="0" w:lastColumn="0" w:oddVBand="0" w:evenVBand="0" w:oddHBand="0" w:evenHBand="0" w:firstRowFirstColumn="0" w:firstRowLastColumn="0" w:lastRowFirstColumn="0" w:lastRowLastColumn="0"/>
-            </w:pPr>
-          </w:p>
-        </w:tc>
-        <w:tc>
-          <w:tcPr>
-            <w:tcW w:w="630" w:type="dxa"/>
-          </w:tcPr>
-          <w:p>
-            <w:pPr>
-              <w:jc w:val="center"/>
-              <w:cnfStyle w:val="000000000000" w:firstRow="0" w:lastRow="0" w:firstColumn="0" w:lastColumn="0" w:oddVBand="0" w:evenVBand="0" w:oddHBand="0" w:evenHBand="0" w:firstRowFirstColumn="0" w:firstRowLastColumn="0" w:lastRowFirstColumn="0" w:lastRowLastColumn="0"/>
-            </w:pPr>
-          </w:p>
-        </w:tc>
-        <w:tc>
-          <w:tcPr>
-            <w:tcW w:w="643" w:type="dxa"/>
-          </w:tcPr>
-          <w:p>
-            <w:pPr>
-              <w:jc w:val="center"/>
-              <w:cnfStyle w:val="000000000000" w:firstRow="0" w:lastRow="0" w:firstColumn="0" w:lastColumn="0" w:oddVBand="0" w:evenVBand="0" w:oddHBand="0" w:evenHBand="0" w:firstRowFirstColumn="0" w:firstRowLastColumn="0" w:lastRowFirstColumn="0" w:lastRowLastColumn="0"/>
-            </w:pPr>
-          </w:p>
-        </w:tc>
-        <w:tc>
-          <w:tcPr>
-            <w:tcW w:w="640" w:type="dxa"/>
-          </w:tcPr>
-          <w:p>
-            <w:pPr>
-              <w:jc w:val="center"/>
-              <w:cnfStyle w:val="000000000000" w:firstRow="0" w:lastRow="0" w:firstColumn="0" w:lastColumn="0" w:oddVBand="0" w:evenVBand="0" w:oddHBand="0" w:evenHBand="0" w:firstRowFirstColumn="0" w:firstRowLastColumn="0" w:lastRowFirstColumn="0" w:lastRowLastColumn="0"/>
-            </w:pPr>
-          </w:p>
-        </w:tc>
-        <w:tc>
-          <w:tcPr>
-            <w:tcW w:w="640" w:type="dxa"/>
+              <w:cnfStyle w:val="000000100000" w:firstRow="0" w:lastRow="0" w:firstColumn="0" w:lastColumn="0" w:oddVBand="0" w:evenVBand="0" w:oddHBand="1" w:evenHBand="0" w:firstRowFirstColumn="0" w:firstRowLastColumn="0" w:lastRowFirstColumn="0" w:lastRowLastColumn="0"/>
+            </w:pPr>
+          </w:p>
+        </w:tc>
+        <w:tc>
+          <w:tcPr>
+            <w:tcW w:w="641" w:type="dxa"/>
+          </w:tcPr>
+          <w:p>
+            <w:pPr>
+              <w:jc w:val="center"/>
+              <w:cnfStyle w:val="000000100000" w:firstRow="0" w:lastRow="0" w:firstColumn="0" w:lastColumn="0" w:oddVBand="0" w:evenVBand="0" w:oddHBand="1" w:evenHBand="0" w:firstRowFirstColumn="0" w:firstRowLastColumn="0" w:lastRowFirstColumn="0" w:lastRowLastColumn="0"/>
+            </w:pPr>
+          </w:p>
+        </w:tc>
+        <w:tc>
+          <w:tcPr>
+            <w:tcW w:w="637" w:type="dxa"/>
+          </w:tcPr>
+          <w:p>
+            <w:pPr>
+              <w:jc w:val="center"/>
+              <w:cnfStyle w:val="000000100000" w:firstRow="0" w:lastRow="0" w:firstColumn="0" w:lastColumn="0" w:oddVBand="0" w:evenVBand="0" w:oddHBand="1" w:evenHBand="0" w:firstRowFirstColumn="0" w:firstRowLastColumn="0" w:lastRowFirstColumn="0" w:lastRowLastColumn="0"/>
+            </w:pPr>
+          </w:p>
+        </w:tc>
+        <w:tc>
+          <w:tcPr>
+            <w:tcW w:w="638" w:type="dxa"/>
+          </w:tcPr>
+          <w:p>
+            <w:pPr>
+              <w:jc w:val="center"/>
+              <w:cnfStyle w:val="000000100000" w:firstRow="0" w:lastRow="0" w:firstColumn="0" w:lastColumn="0" w:oddVBand="0" w:evenVBand="0" w:oddHBand="1" w:evenHBand="0" w:firstRowFirstColumn="0" w:firstRowLastColumn="0" w:lastRowFirstColumn="0" w:lastRowLastColumn="0"/>
+            </w:pPr>
+          </w:p>
+        </w:tc>
+        <w:tc>
+          <w:tcPr>
+            <w:tcW w:w="649" w:type="dxa"/>
+          </w:tcPr>
+          <w:p>
+            <w:pPr>
+              <w:jc w:val="center"/>
+              <w:cnfStyle w:val="000000100000" w:firstRow="0" w:lastRow="0" w:firstColumn="0" w:lastColumn="0" w:oddVBand="0" w:evenVBand="0" w:oddHBand="1" w:evenHBand="0" w:firstRowFirstColumn="0" w:firstRowLastColumn="0" w:lastRowFirstColumn="0" w:lastRowLastColumn="0"/>
+            </w:pPr>
+          </w:p>
+        </w:tc>
+        <w:tc>
+          <w:tcPr>
+            <w:tcW w:w="646" w:type="dxa"/>
+          </w:tcPr>
+          <w:p>
+            <w:pPr>
+              <w:jc w:val="center"/>
+              <w:cnfStyle w:val="000000100000" w:firstRow="0" w:lastRow="0" w:firstColumn="0" w:lastColumn="0" w:oddVBand="0" w:evenVBand="0" w:oddHBand="1" w:evenHBand="0" w:firstRowFirstColumn="0" w:firstRowLastColumn="0" w:lastRowFirstColumn="0" w:lastRowLastColumn="0"/>
+            </w:pPr>
+          </w:p>
+        </w:tc>
+        <w:tc>
+          <w:tcPr>
+            <w:tcW w:w="646" w:type="dxa"/>
             <w:shd w:val="clear" w:color="auto" w:fill="44546A" w:themeFill="text2"/>
           </w:tcPr>
           <w:p>
             <w:pPr>
               <w:jc w:val="center"/>
-              <w:cnfStyle w:val="000000000000" w:firstRow="0" w:lastRow="0" w:firstColumn="0" w:lastColumn="0" w:oddVBand="0" w:evenVBand="0" w:oddHBand="0" w:evenHBand="0" w:firstRowFirstColumn="0" w:firstRowLastColumn="0" w:lastRowFirstColumn="0" w:lastRowLastColumn="0"/>
-            </w:pPr>
-          </w:p>
-        </w:tc>
-        <w:tc>
-          <w:tcPr>
-            <w:tcW w:w="701" w:type="dxa"/>
-          </w:tcPr>
-          <w:p>
-            <w:pPr>
-              <w:jc w:val="center"/>
-              <w:cnfStyle w:val="000000000000" w:firstRow="0" w:lastRow="0" w:firstColumn="0" w:lastColumn="0" w:oddVBand="0" w:evenVBand="0" w:oddHBand="0" w:evenHBand="0" w:firstRowFirstColumn="0" w:firstRowLastColumn="0" w:lastRowFirstColumn="0" w:lastRowLastColumn="0"/>
-            </w:pPr>
-          </w:p>
-        </w:tc>
-        <w:tc>
-          <w:tcPr>
-            <w:tcW w:w="696" w:type="dxa"/>
-          </w:tcPr>
-          <w:p>
-            <w:pPr>
-              <w:jc w:val="center"/>
-              <w:cnfStyle w:val="000000000000" w:firstRow="0" w:lastRow="0" w:firstColumn="0" w:lastColumn="0" w:oddVBand="0" w:evenVBand="0" w:oddHBand="0" w:evenHBand="0" w:firstRowFirstColumn="0" w:firstRowLastColumn="0" w:lastRowFirstColumn="0" w:lastRowLastColumn="0"/>
-            </w:pPr>
-          </w:p>
-        </w:tc>
-        <w:tc>
-          <w:tcPr>
-            <w:tcW w:w="640" w:type="dxa"/>
-          </w:tcPr>
-          <w:p>
-            <w:pPr>
-              <w:jc w:val="center"/>
-              <w:cnfStyle w:val="000000000000" w:firstRow="0" w:lastRow="0" w:firstColumn="0" w:lastColumn="0" w:oddVBand="0" w:evenVBand="0" w:oddHBand="0" w:evenHBand="0" w:firstRowFirstColumn="0" w:firstRowLastColumn="0" w:lastRowFirstColumn="0" w:lastRowLastColumn="0"/>
+              <w:cnfStyle w:val="000000100000" w:firstRow="0" w:lastRow="0" w:firstColumn="0" w:lastColumn="0" w:oddVBand="0" w:evenVBand="0" w:oddHBand="1" w:evenHBand="0" w:firstRowFirstColumn="0" w:firstRowLastColumn="0" w:lastRowFirstColumn="0" w:lastRowLastColumn="0"/>
+            </w:pPr>
+          </w:p>
+        </w:tc>
+        <w:tc>
+          <w:tcPr>
+            <w:tcW w:w="708" w:type="dxa"/>
+          </w:tcPr>
+          <w:p>
+            <w:pPr>
+              <w:jc w:val="center"/>
+              <w:cnfStyle w:val="000000100000" w:firstRow="0" w:lastRow="0" w:firstColumn="0" w:lastColumn="0" w:oddVBand="0" w:evenVBand="0" w:oddHBand="1" w:evenHBand="0" w:firstRowFirstColumn="0" w:firstRowLastColumn="0" w:lastRowFirstColumn="0" w:lastRowLastColumn="0"/>
+            </w:pPr>
+          </w:p>
+        </w:tc>
+        <w:tc>
+          <w:tcPr>
+            <w:tcW w:w="703" w:type="dxa"/>
+          </w:tcPr>
+          <w:p>
+            <w:pPr>
+              <w:jc w:val="center"/>
+              <w:cnfStyle w:val="000000100000" w:firstRow="0" w:lastRow="0" w:firstColumn="0" w:lastColumn="0" w:oddVBand="0" w:evenVBand="0" w:oddHBand="1" w:evenHBand="0" w:firstRowFirstColumn="0" w:firstRowLastColumn="0" w:lastRowFirstColumn="0" w:lastRowLastColumn="0"/>
+            </w:pPr>
+          </w:p>
+        </w:tc>
+        <w:tc>
+          <w:tcPr>
+            <w:tcW w:w="646" w:type="dxa"/>
+          </w:tcPr>
+          <w:p>
+            <w:pPr>
+              <w:jc w:val="center"/>
+              <w:cnfStyle w:val="000000100000" w:firstRow="0" w:lastRow="0" w:firstColumn="0" w:lastColumn="0" w:oddVBand="0" w:evenVBand="0" w:oddHBand="1" w:evenHBand="0" w:firstRowFirstColumn="0" w:firstRowLastColumn="0" w:lastRowFirstColumn="0" w:lastRowLastColumn="0"/>
+            </w:pPr>
+          </w:p>
+        </w:tc>
+        <w:tc>
+          <w:tcPr>
+            <w:tcW w:w="646" w:type="dxa"/>
+          </w:tcPr>
+          <w:p>
+            <w:pPr>
+              <w:jc w:val="center"/>
+              <w:cnfStyle w:val="000000100000" w:firstRow="0" w:lastRow="0" w:firstColumn="0" w:lastColumn="0" w:oddVBand="0" w:evenVBand="0" w:oddHBand="1" w:evenHBand="0" w:firstRowFirstColumn="0" w:firstRowLastColumn="0" w:lastRowFirstColumn="0" w:lastRowLastColumn="0"/>
+            </w:pPr>
+          </w:p>
+        </w:tc>
+        <w:tc>
+          <w:tcPr>
+            <w:tcW w:w="645" w:type="dxa"/>
+          </w:tcPr>
+          <w:p>
+            <w:pPr>
+              <w:jc w:val="center"/>
+              <w:cnfStyle w:val="000000100000" w:firstRow="0" w:lastRow="0" w:firstColumn="0" w:lastColumn="0" w:oddVBand="0" w:evenVBand="0" w:oddHBand="1" w:evenHBand="0" w:firstRowFirstColumn="0" w:firstRowLastColumn="0" w:lastRowFirstColumn="0" w:lastRowLastColumn="0"/>
+            </w:pPr>
+          </w:p>
+        </w:tc>
+        <w:tc>
+          <w:tcPr>
+            <w:tcW w:w="646" w:type="dxa"/>
+            <w:shd w:val="clear" w:color="auto" w:fill="44546A" w:themeFill="text2"/>
+          </w:tcPr>
+          <w:p>
+            <w:pPr>
+              <w:jc w:val="center"/>
+              <w:cnfStyle w:val="000000100000" w:firstRow="0" w:lastRow="0" w:firstColumn="0" w:lastColumn="0" w:oddVBand="0" w:evenVBand="0" w:oddHBand="1" w:evenHBand="0" w:firstRowFirstColumn="0" w:firstRowLastColumn="0" w:lastRowFirstColumn="0" w:lastRowLastColumn="0"/>
+            </w:pPr>
+          </w:p>
+        </w:tc>
+        <w:tc>
+          <w:tcPr>
+            <w:tcW w:w="646" w:type="dxa"/>
+          </w:tcPr>
+          <w:p>
+            <w:pPr>
+              <w:jc w:val="center"/>
+              <w:cnfStyle w:val="000000100000" w:firstRow="0" w:lastRow="0" w:firstColumn="0" w:lastColumn="0" w:oddVBand="0" w:evenVBand="0" w:oddHBand="1" w:evenHBand="0" w:firstRowFirstColumn="0" w:firstRowLastColumn="0" w:lastRowFirstColumn="0" w:lastRowLastColumn="0"/>
             </w:pPr>
             <w:r>
               <w:t>P</w:t>
@@ -2964,12 +3691,12 @@
         </w:tc>
         <w:tc>
           <w:tcPr>
-            <w:tcW w:w="640" w:type="dxa"/>
-          </w:tcPr>
-          <w:p>
-            <w:pPr>
-              <w:jc w:val="center"/>
-              <w:cnfStyle w:val="000000000000" w:firstRow="0" w:lastRow="0" w:firstColumn="0" w:lastColumn="0" w:oddVBand="0" w:evenVBand="0" w:oddHBand="0" w:evenHBand="0" w:firstRowFirstColumn="0" w:firstRowLastColumn="0" w:lastRowFirstColumn="0" w:lastRowLastColumn="0"/>
+            <w:tcW w:w="650" w:type="dxa"/>
+          </w:tcPr>
+          <w:p>
+            <w:pPr>
+              <w:jc w:val="center"/>
+              <w:cnfStyle w:val="000000100000" w:firstRow="0" w:lastRow="0" w:firstColumn="0" w:lastColumn="0" w:oddVBand="0" w:evenVBand="0" w:oddHBand="1" w:evenHBand="0" w:firstRowFirstColumn="0" w:firstRowLastColumn="0" w:lastRowFirstColumn="0" w:lastRowLastColumn="0"/>
             </w:pPr>
             <w:r>
               <w:t>P</w:t>
@@ -2978,15 +3705,25 @@
         </w:tc>
         <w:tc>
           <w:tcPr>
-            <w:tcW w:w="759" w:type="dxa"/>
-          </w:tcPr>
-          <w:p>
-            <w:pPr>
-              <w:jc w:val="center"/>
-              <w:cnfStyle w:val="000000000000" w:firstRow="0" w:lastRow="0" w:firstColumn="0" w:lastColumn="0" w:oddVBand="0" w:evenVBand="0" w:oddHBand="0" w:evenHBand="0" w:firstRowFirstColumn="0" w:firstRowLastColumn="0" w:lastRowFirstColumn="0" w:lastRowLastColumn="0"/>
-            </w:pPr>
-            <w:r>
-              <w:t>P/(</w:t>
+            <w:tcW w:w="647" w:type="dxa"/>
+            <w:shd w:val="clear" w:color="auto" w:fill="44546A" w:themeFill="text2"/>
+          </w:tcPr>
+          <w:p>
+            <w:pPr>
+              <w:jc w:val="center"/>
+              <w:cnfStyle w:val="000000100000" w:firstRow="0" w:lastRow="0" w:firstColumn="0" w:lastColumn="0" w:oddVBand="0" w:evenVBand="0" w:oddHBand="1" w:evenHBand="0" w:firstRowFirstColumn="0" w:firstRowLastColumn="0" w:lastRowFirstColumn="0" w:lastRowLastColumn="0"/>
+            </w:pPr>
+            <w:r>
+              <w:t>P</w:t>
+            </w:r>
+            <w:r>
+              <w:rPr>
+                <w:rFonts w:ascii="MS Mincho" w:eastAsia="MS Mincho" w:hAnsi="MS Mincho" w:cs="MS Mincho"/>
+                <w:color w:val="1A1A1A"/>
+                <w:sz w:val="21"/>
+                <w:szCs w:val="30"/>
+              </w:rPr>
+              <w:t>/</w:t>
             </w:r>
             <w:r>
               <w:rPr>
@@ -2997,14 +3734,104 @@
               </w:rPr>
               <w:t>✓</w:t>
             </w:r>
-            <w:r>
-              <w:t>)</w:t>
-            </w:r>
-          </w:p>
-        </w:tc>
-        <w:tc>
-          <w:tcPr>
-            <w:tcW w:w="640" w:type="dxa"/>
+          </w:p>
+        </w:tc>
+      </w:tr>
+      <w:tr>
+        <w:trPr>
+          <w:trHeight w:val="299"/>
+        </w:trPr>
+        <w:tc>
+          <w:tcPr>
+            <w:cnfStyle w:val="001000000000" w:firstRow="0" w:lastRow="0" w:firstColumn="1" w:lastColumn="0" w:oddVBand="0" w:evenVBand="0" w:oddHBand="0" w:evenHBand="0" w:firstRowFirstColumn="0" w:firstRowLastColumn="0" w:lastRowFirstColumn="0" w:lastRowLastColumn="0"/>
+            <w:tcW w:w="2672" w:type="dxa"/>
+          </w:tcPr>
+          <w:p>
+            <w:r>
+              <w:t xml:space="preserve">Konklusion </w:t>
+            </w:r>
+          </w:p>
+        </w:tc>
+        <w:tc>
+          <w:tcPr>
+            <w:tcW w:w="625" w:type="dxa"/>
+          </w:tcPr>
+          <w:p>
+            <w:pPr>
+              <w:jc w:val="center"/>
+              <w:cnfStyle w:val="000000000000" w:firstRow="0" w:lastRow="0" w:firstColumn="0" w:lastColumn="0" w:oddVBand="0" w:evenVBand="0" w:oddHBand="0" w:evenHBand="0" w:firstRowFirstColumn="0" w:firstRowLastColumn="0" w:lastRowFirstColumn="0" w:lastRowLastColumn="0"/>
+            </w:pPr>
+          </w:p>
+        </w:tc>
+        <w:tc>
+          <w:tcPr>
+            <w:tcW w:w="639" w:type="dxa"/>
+          </w:tcPr>
+          <w:p>
+            <w:pPr>
+              <w:jc w:val="center"/>
+              <w:cnfStyle w:val="000000000000" w:firstRow="0" w:lastRow="0" w:firstColumn="0" w:lastColumn="0" w:oddVBand="0" w:evenVBand="0" w:oddHBand="0" w:evenHBand="0" w:firstRowFirstColumn="0" w:firstRowLastColumn="0" w:lastRowFirstColumn="0" w:lastRowLastColumn="0"/>
+            </w:pPr>
+          </w:p>
+        </w:tc>
+        <w:tc>
+          <w:tcPr>
+            <w:tcW w:w="641" w:type="dxa"/>
+          </w:tcPr>
+          <w:p>
+            <w:pPr>
+              <w:jc w:val="center"/>
+              <w:cnfStyle w:val="000000000000" w:firstRow="0" w:lastRow="0" w:firstColumn="0" w:lastColumn="0" w:oddVBand="0" w:evenVBand="0" w:oddHBand="0" w:evenHBand="0" w:firstRowFirstColumn="0" w:firstRowLastColumn="0" w:lastRowFirstColumn="0" w:lastRowLastColumn="0"/>
+            </w:pPr>
+          </w:p>
+        </w:tc>
+        <w:tc>
+          <w:tcPr>
+            <w:tcW w:w="637" w:type="dxa"/>
+          </w:tcPr>
+          <w:p>
+            <w:pPr>
+              <w:jc w:val="center"/>
+              <w:cnfStyle w:val="000000000000" w:firstRow="0" w:lastRow="0" w:firstColumn="0" w:lastColumn="0" w:oddVBand="0" w:evenVBand="0" w:oddHBand="0" w:evenHBand="0" w:firstRowFirstColumn="0" w:firstRowLastColumn="0" w:lastRowFirstColumn="0" w:lastRowLastColumn="0"/>
+            </w:pPr>
+          </w:p>
+        </w:tc>
+        <w:tc>
+          <w:tcPr>
+            <w:tcW w:w="638" w:type="dxa"/>
+          </w:tcPr>
+          <w:p>
+            <w:pPr>
+              <w:jc w:val="center"/>
+              <w:cnfStyle w:val="000000000000" w:firstRow="0" w:lastRow="0" w:firstColumn="0" w:lastColumn="0" w:oddVBand="0" w:evenVBand="0" w:oddHBand="0" w:evenHBand="0" w:firstRowFirstColumn="0" w:firstRowLastColumn="0" w:lastRowFirstColumn="0" w:lastRowLastColumn="0"/>
+            </w:pPr>
+          </w:p>
+        </w:tc>
+        <w:tc>
+          <w:tcPr>
+            <w:tcW w:w="649" w:type="dxa"/>
+          </w:tcPr>
+          <w:p>
+            <w:pPr>
+              <w:jc w:val="center"/>
+              <w:cnfStyle w:val="000000000000" w:firstRow="0" w:lastRow="0" w:firstColumn="0" w:lastColumn="0" w:oddVBand="0" w:evenVBand="0" w:oddHBand="0" w:evenHBand="0" w:firstRowFirstColumn="0" w:firstRowLastColumn="0" w:lastRowFirstColumn="0" w:lastRowLastColumn="0"/>
+            </w:pPr>
+          </w:p>
+        </w:tc>
+        <w:tc>
+          <w:tcPr>
+            <w:tcW w:w="646" w:type="dxa"/>
+          </w:tcPr>
+          <w:p>
+            <w:pPr>
+              <w:jc w:val="center"/>
+              <w:cnfStyle w:val="000000000000" w:firstRow="0" w:lastRow="0" w:firstColumn="0" w:lastColumn="0" w:oddVBand="0" w:evenVBand="0" w:oddHBand="0" w:evenHBand="0" w:firstRowFirstColumn="0" w:firstRowLastColumn="0" w:lastRowFirstColumn="0" w:lastRowLastColumn="0"/>
+            </w:pPr>
+          </w:p>
+        </w:tc>
+        <w:tc>
+          <w:tcPr>
+            <w:tcW w:w="646" w:type="dxa"/>
             <w:shd w:val="clear" w:color="auto" w:fill="44546A" w:themeFill="text2"/>
           </w:tcPr>
           <w:p>
@@ -3012,28 +3839,101 @@
               <w:jc w:val="center"/>
               <w:cnfStyle w:val="000000000000" w:firstRow="0" w:lastRow="0" w:firstColumn="0" w:lastColumn="0" w:oddVBand="0" w:evenVBand="0" w:oddHBand="0" w:evenHBand="0" w:firstRowFirstColumn="0" w:firstRowLastColumn="0" w:lastRowFirstColumn="0" w:lastRowLastColumn="0"/>
             </w:pPr>
-            <w:r>
-              <w:t>P</w:t>
-            </w:r>
-          </w:p>
-        </w:tc>
-        <w:tc>
-          <w:tcPr>
-            <w:tcW w:w="640" w:type="dxa"/>
-          </w:tcPr>
-          <w:p>
-            <w:pPr>
-              <w:jc w:val="center"/>
-              <w:cnfStyle w:val="000000000000" w:firstRow="0" w:lastRow="0" w:firstColumn="0" w:lastColumn="0" w:oddVBand="0" w:evenVBand="0" w:oddHBand="0" w:evenHBand="0" w:firstRowFirstColumn="0" w:firstRowLastColumn="0" w:lastRowFirstColumn="0" w:lastRowLastColumn="0"/>
-            </w:pPr>
-            <w:r>
-              <w:t>P</w:t>
-            </w:r>
-          </w:p>
-        </w:tc>
-        <w:tc>
-          <w:tcPr>
-            <w:tcW w:w="649" w:type="dxa"/>
+          </w:p>
+        </w:tc>
+        <w:tc>
+          <w:tcPr>
+            <w:tcW w:w="708" w:type="dxa"/>
+          </w:tcPr>
+          <w:p>
+            <w:pPr>
+              <w:jc w:val="center"/>
+              <w:cnfStyle w:val="000000000000" w:firstRow="0" w:lastRow="0" w:firstColumn="0" w:lastColumn="0" w:oddVBand="0" w:evenVBand="0" w:oddHBand="0" w:evenHBand="0" w:firstRowFirstColumn="0" w:firstRowLastColumn="0" w:lastRowFirstColumn="0" w:lastRowLastColumn="0"/>
+            </w:pPr>
+          </w:p>
+        </w:tc>
+        <w:tc>
+          <w:tcPr>
+            <w:tcW w:w="703" w:type="dxa"/>
+          </w:tcPr>
+          <w:p>
+            <w:pPr>
+              <w:jc w:val="center"/>
+              <w:cnfStyle w:val="000000000000" w:firstRow="0" w:lastRow="0" w:firstColumn="0" w:lastColumn="0" w:oddVBand="0" w:evenVBand="0" w:oddHBand="0" w:evenHBand="0" w:firstRowFirstColumn="0" w:firstRowLastColumn="0" w:lastRowFirstColumn="0" w:lastRowLastColumn="0"/>
+            </w:pPr>
+          </w:p>
+        </w:tc>
+        <w:tc>
+          <w:tcPr>
+            <w:tcW w:w="646" w:type="dxa"/>
+          </w:tcPr>
+          <w:p>
+            <w:pPr>
+              <w:jc w:val="center"/>
+              <w:cnfStyle w:val="000000000000" w:firstRow="0" w:lastRow="0" w:firstColumn="0" w:lastColumn="0" w:oddVBand="0" w:evenVBand="0" w:oddHBand="0" w:evenHBand="0" w:firstRowFirstColumn="0" w:firstRowLastColumn="0" w:lastRowFirstColumn="0" w:lastRowLastColumn="0"/>
+            </w:pPr>
+          </w:p>
+        </w:tc>
+        <w:tc>
+          <w:tcPr>
+            <w:tcW w:w="646" w:type="dxa"/>
+          </w:tcPr>
+          <w:p>
+            <w:pPr>
+              <w:jc w:val="center"/>
+              <w:cnfStyle w:val="000000000000" w:firstRow="0" w:lastRow="0" w:firstColumn="0" w:lastColumn="0" w:oddVBand="0" w:evenVBand="0" w:oddHBand="0" w:evenHBand="0" w:firstRowFirstColumn="0" w:firstRowLastColumn="0" w:lastRowFirstColumn="0" w:lastRowLastColumn="0"/>
+            </w:pPr>
+          </w:p>
+        </w:tc>
+        <w:tc>
+          <w:tcPr>
+            <w:tcW w:w="645" w:type="dxa"/>
+          </w:tcPr>
+          <w:p>
+            <w:pPr>
+              <w:jc w:val="center"/>
+              <w:cnfStyle w:val="000000000000" w:firstRow="0" w:lastRow="0" w:firstColumn="0" w:lastColumn="0" w:oddVBand="0" w:evenVBand="0" w:oddHBand="0" w:evenHBand="0" w:firstRowFirstColumn="0" w:firstRowLastColumn="0" w:lastRowFirstColumn="0" w:lastRowLastColumn="0"/>
+            </w:pPr>
+          </w:p>
+        </w:tc>
+        <w:tc>
+          <w:tcPr>
+            <w:tcW w:w="646" w:type="dxa"/>
+            <w:shd w:val="clear" w:color="auto" w:fill="44546A" w:themeFill="text2"/>
+          </w:tcPr>
+          <w:p>
+            <w:pPr>
+              <w:jc w:val="center"/>
+              <w:cnfStyle w:val="000000000000" w:firstRow="0" w:lastRow="0" w:firstColumn="0" w:lastColumn="0" w:oddVBand="0" w:evenVBand="0" w:oddHBand="0" w:evenHBand="0" w:firstRowFirstColumn="0" w:firstRowLastColumn="0" w:lastRowFirstColumn="0" w:lastRowLastColumn="0"/>
+            </w:pPr>
+          </w:p>
+        </w:tc>
+        <w:tc>
+          <w:tcPr>
+            <w:tcW w:w="646" w:type="dxa"/>
+          </w:tcPr>
+          <w:p>
+            <w:pPr>
+              <w:jc w:val="center"/>
+              <w:cnfStyle w:val="000000000000" w:firstRow="0" w:lastRow="0" w:firstColumn="0" w:lastColumn="0" w:oddVBand="0" w:evenVBand="0" w:oddHBand="0" w:evenHBand="0" w:firstRowFirstColumn="0" w:firstRowLastColumn="0" w:lastRowFirstColumn="0" w:lastRowLastColumn="0"/>
+            </w:pPr>
+          </w:p>
+        </w:tc>
+        <w:tc>
+          <w:tcPr>
+            <w:tcW w:w="650" w:type="dxa"/>
+          </w:tcPr>
+          <w:p>
+            <w:pPr>
+              <w:jc w:val="center"/>
+              <w:cnfStyle w:val="000000000000" w:firstRow="0" w:lastRow="0" w:firstColumn="0" w:lastColumn="0" w:oddVBand="0" w:evenVBand="0" w:oddHBand="0" w:evenHBand="0" w:firstRowFirstColumn="0" w:firstRowLastColumn="0" w:lastRowFirstColumn="0" w:lastRowLastColumn="0"/>
+            </w:pPr>
+          </w:p>
+        </w:tc>
+        <w:tc>
+          <w:tcPr>
+            <w:tcW w:w="647" w:type="dxa"/>
+            <w:shd w:val="clear" w:color="auto" w:fill="44546A" w:themeFill="text2"/>
           </w:tcPr>
           <w:p>
             <w:pPr>
@@ -3054,116 +3954,170 @@
             </w:r>
           </w:p>
         </w:tc>
-        <w:tc>
-          <w:tcPr>
-            <w:tcW w:w="647" w:type="dxa"/>
-            <w:shd w:val="clear" w:color="auto" w:fill="44546A" w:themeFill="text2"/>
-          </w:tcPr>
-          <w:p>
-            <w:pPr>
-              <w:jc w:val="center"/>
-              <w:cnfStyle w:val="000000000000" w:firstRow="0" w:lastRow="0" w:firstColumn="0" w:lastColumn="0" w:oddVBand="0" w:evenVBand="0" w:oddHBand="0" w:evenHBand="0" w:firstRowFirstColumn="0" w:firstRowLastColumn="0" w:lastRowFirstColumn="0" w:lastRowLastColumn="0"/>
-            </w:pPr>
-          </w:p>
-        </w:tc>
       </w:tr>
       <w:tr>
         <w:trPr>
           <w:cnfStyle w:val="000000100000" w:firstRow="0" w:lastRow="0" w:firstColumn="0" w:lastColumn="0" w:oddVBand="0" w:evenVBand="0" w:oddHBand="1" w:evenHBand="0" w:firstRowFirstColumn="0" w:firstRowLastColumn="0" w:lastRowFirstColumn="0" w:lastRowLastColumn="0"/>
-          <w:trHeight w:val="283"/>
+          <w:trHeight w:val="299"/>
         </w:trPr>
         <w:tc>
           <w:tcPr>
             <w:cnfStyle w:val="001000000000" w:firstRow="0" w:lastRow="0" w:firstColumn="1" w:lastColumn="0" w:oddVBand="0" w:evenVBand="0" w:oddHBand="0" w:evenHBand="0" w:firstRowFirstColumn="0" w:firstRowLastColumn="0" w:lastRowFirstColumn="0" w:lastRowLastColumn="0"/>
-            <w:tcW w:w="2646" w:type="dxa"/>
+            <w:tcW w:w="2672" w:type="dxa"/>
+          </w:tcPr>
+          <w:p>
+            <w:r>
+              <w:t>Aflevering til kvalitetstjek</w:t>
+            </w:r>
+          </w:p>
+        </w:tc>
+        <w:tc>
+          <w:tcPr>
+            <w:tcW w:w="625" w:type="dxa"/>
+          </w:tcPr>
+          <w:p>
+            <w:pPr>
+              <w:jc w:val="center"/>
+              <w:cnfStyle w:val="000000100000" w:firstRow="0" w:lastRow="0" w:firstColumn="0" w:lastColumn="0" w:oddVBand="0" w:evenVBand="0" w:oddHBand="1" w:evenHBand="0" w:firstRowFirstColumn="0" w:firstRowLastColumn="0" w:lastRowFirstColumn="0" w:lastRowLastColumn="0"/>
+            </w:pPr>
+          </w:p>
+        </w:tc>
+        <w:tc>
+          <w:tcPr>
+            <w:tcW w:w="639" w:type="dxa"/>
+          </w:tcPr>
+          <w:p>
+            <w:pPr>
+              <w:jc w:val="center"/>
+              <w:cnfStyle w:val="000000100000" w:firstRow="0" w:lastRow="0" w:firstColumn="0" w:lastColumn="0" w:oddVBand="0" w:evenVBand="0" w:oddHBand="1" w:evenHBand="0" w:firstRowFirstColumn="0" w:firstRowLastColumn="0" w:lastRowFirstColumn="0" w:lastRowLastColumn="0"/>
+            </w:pPr>
+          </w:p>
+        </w:tc>
+        <w:tc>
+          <w:tcPr>
+            <w:tcW w:w="641" w:type="dxa"/>
+          </w:tcPr>
+          <w:p>
+            <w:pPr>
+              <w:jc w:val="center"/>
+              <w:cnfStyle w:val="000000100000" w:firstRow="0" w:lastRow="0" w:firstColumn="0" w:lastColumn="0" w:oddVBand="0" w:evenVBand="0" w:oddHBand="1" w:evenHBand="0" w:firstRowFirstColumn="0" w:firstRowLastColumn="0" w:lastRowFirstColumn="0" w:lastRowLastColumn="0"/>
+            </w:pPr>
+          </w:p>
+        </w:tc>
+        <w:tc>
+          <w:tcPr>
+            <w:tcW w:w="637" w:type="dxa"/>
+          </w:tcPr>
+          <w:p>
+            <w:pPr>
+              <w:jc w:val="center"/>
+              <w:cnfStyle w:val="000000100000" w:firstRow="0" w:lastRow="0" w:firstColumn="0" w:lastColumn="0" w:oddVBand="0" w:evenVBand="0" w:oddHBand="1" w:evenHBand="0" w:firstRowFirstColumn="0" w:firstRowLastColumn="0" w:lastRowFirstColumn="0" w:lastRowLastColumn="0"/>
+            </w:pPr>
+          </w:p>
+        </w:tc>
+        <w:tc>
+          <w:tcPr>
+            <w:tcW w:w="638" w:type="dxa"/>
+          </w:tcPr>
+          <w:p>
+            <w:pPr>
+              <w:jc w:val="center"/>
+              <w:cnfStyle w:val="000000100000" w:firstRow="0" w:lastRow="0" w:firstColumn="0" w:lastColumn="0" w:oddVBand="0" w:evenVBand="0" w:oddHBand="1" w:evenHBand="0" w:firstRowFirstColumn="0" w:firstRowLastColumn="0" w:lastRowFirstColumn="0" w:lastRowLastColumn="0"/>
+            </w:pPr>
+          </w:p>
+        </w:tc>
+        <w:tc>
+          <w:tcPr>
+            <w:tcW w:w="649" w:type="dxa"/>
+          </w:tcPr>
+          <w:p>
+            <w:pPr>
+              <w:jc w:val="center"/>
+              <w:cnfStyle w:val="000000100000" w:firstRow="0" w:lastRow="0" w:firstColumn="0" w:lastColumn="0" w:oddVBand="0" w:evenVBand="0" w:oddHBand="1" w:evenHBand="0" w:firstRowFirstColumn="0" w:firstRowLastColumn="0" w:lastRowFirstColumn="0" w:lastRowLastColumn="0"/>
+            </w:pPr>
+          </w:p>
+        </w:tc>
+        <w:tc>
+          <w:tcPr>
+            <w:tcW w:w="646" w:type="dxa"/>
+          </w:tcPr>
+          <w:p>
+            <w:pPr>
+              <w:jc w:val="center"/>
+              <w:cnfStyle w:val="000000100000" w:firstRow="0" w:lastRow="0" w:firstColumn="0" w:lastColumn="0" w:oddVBand="0" w:evenVBand="0" w:oddHBand="1" w:evenHBand="0" w:firstRowFirstColumn="0" w:firstRowLastColumn="0" w:lastRowFirstColumn="0" w:lastRowLastColumn="0"/>
+            </w:pPr>
+          </w:p>
+        </w:tc>
+        <w:tc>
+          <w:tcPr>
+            <w:tcW w:w="646" w:type="dxa"/>
             <w:shd w:val="clear" w:color="auto" w:fill="44546A" w:themeFill="text2"/>
           </w:tcPr>
           <w:p>
-            <w:r>
-              <w:t>Organisation</w:t>
-            </w:r>
-          </w:p>
-        </w:tc>
-        <w:tc>
-          <w:tcPr>
-            <w:tcW w:w="618" w:type="dxa"/>
-          </w:tcPr>
-          <w:p>
-            <w:pPr>
-              <w:jc w:val="center"/>
-              <w:cnfStyle w:val="000000100000" w:firstRow="0" w:lastRow="0" w:firstColumn="0" w:lastColumn="0" w:oddVBand="0" w:evenVBand="0" w:oddHBand="1" w:evenHBand="0" w:firstRowFirstColumn="0" w:firstRowLastColumn="0" w:lastRowFirstColumn="0" w:lastRowLastColumn="0"/>
-            </w:pPr>
-          </w:p>
-        </w:tc>
-        <w:tc>
-          <w:tcPr>
-            <w:tcW w:w="639" w:type="dxa"/>
-          </w:tcPr>
-          <w:p>
-            <w:pPr>
-              <w:jc w:val="center"/>
-              <w:cnfStyle w:val="000000100000" w:firstRow="0" w:lastRow="0" w:firstColumn="0" w:lastColumn="0" w:oddVBand="0" w:evenVBand="0" w:oddHBand="1" w:evenHBand="0" w:firstRowFirstColumn="0" w:firstRowLastColumn="0" w:lastRowFirstColumn="0" w:lastRowLastColumn="0"/>
-            </w:pPr>
-          </w:p>
-        </w:tc>
-        <w:tc>
-          <w:tcPr>
-            <w:tcW w:w="633" w:type="dxa"/>
-          </w:tcPr>
-          <w:p>
-            <w:pPr>
-              <w:jc w:val="center"/>
-              <w:cnfStyle w:val="000000100000" w:firstRow="0" w:lastRow="0" w:firstColumn="0" w:lastColumn="0" w:oddVBand="0" w:evenVBand="0" w:oddHBand="1" w:evenHBand="0" w:firstRowFirstColumn="0" w:firstRowLastColumn="0" w:lastRowFirstColumn="0" w:lastRowLastColumn="0"/>
-            </w:pPr>
-          </w:p>
-        </w:tc>
-        <w:tc>
-          <w:tcPr>
-            <w:tcW w:w="629" w:type="dxa"/>
-          </w:tcPr>
-          <w:p>
-            <w:pPr>
-              <w:jc w:val="center"/>
-              <w:cnfStyle w:val="000000100000" w:firstRow="0" w:lastRow="0" w:firstColumn="0" w:lastColumn="0" w:oddVBand="0" w:evenVBand="0" w:oddHBand="1" w:evenHBand="0" w:firstRowFirstColumn="0" w:firstRowLastColumn="0" w:lastRowFirstColumn="0" w:lastRowLastColumn="0"/>
-            </w:pPr>
-          </w:p>
-        </w:tc>
-        <w:tc>
-          <w:tcPr>
-            <w:tcW w:w="630" w:type="dxa"/>
-          </w:tcPr>
-          <w:p>
-            <w:pPr>
-              <w:jc w:val="center"/>
-              <w:cnfStyle w:val="000000100000" w:firstRow="0" w:lastRow="0" w:firstColumn="0" w:lastColumn="0" w:oddVBand="0" w:evenVBand="0" w:oddHBand="1" w:evenHBand="0" w:firstRowFirstColumn="0" w:firstRowLastColumn="0" w:lastRowFirstColumn="0" w:lastRowLastColumn="0"/>
-            </w:pPr>
-          </w:p>
-        </w:tc>
-        <w:tc>
-          <w:tcPr>
-            <w:tcW w:w="643" w:type="dxa"/>
-          </w:tcPr>
-          <w:p>
-            <w:pPr>
-              <w:jc w:val="center"/>
-              <w:cnfStyle w:val="000000100000" w:firstRow="0" w:lastRow="0" w:firstColumn="0" w:lastColumn="0" w:oddVBand="0" w:evenVBand="0" w:oddHBand="1" w:evenHBand="0" w:firstRowFirstColumn="0" w:firstRowLastColumn="0" w:lastRowFirstColumn="0" w:lastRowLastColumn="0"/>
-            </w:pPr>
-          </w:p>
-        </w:tc>
-        <w:tc>
-          <w:tcPr>
-            <w:tcW w:w="640" w:type="dxa"/>
-          </w:tcPr>
-          <w:p>
-            <w:pPr>
-              <w:jc w:val="center"/>
-              <w:cnfStyle w:val="000000100000" w:firstRow="0" w:lastRow="0" w:firstColumn="0" w:lastColumn="0" w:oddVBand="0" w:evenVBand="0" w:oddHBand="1" w:evenHBand="0" w:firstRowFirstColumn="0" w:firstRowLastColumn="0" w:lastRowFirstColumn="0" w:lastRowLastColumn="0"/>
-            </w:pPr>
-          </w:p>
-        </w:tc>
-        <w:tc>
-          <w:tcPr>
-            <w:tcW w:w="640" w:type="dxa"/>
+            <w:pPr>
+              <w:jc w:val="center"/>
+              <w:cnfStyle w:val="000000100000" w:firstRow="0" w:lastRow="0" w:firstColumn="0" w:lastColumn="0" w:oddVBand="0" w:evenVBand="0" w:oddHBand="1" w:evenHBand="0" w:firstRowFirstColumn="0" w:firstRowLastColumn="0" w:lastRowFirstColumn="0" w:lastRowLastColumn="0"/>
+            </w:pPr>
+          </w:p>
+        </w:tc>
+        <w:tc>
+          <w:tcPr>
+            <w:tcW w:w="708" w:type="dxa"/>
+          </w:tcPr>
+          <w:p>
+            <w:pPr>
+              <w:jc w:val="center"/>
+              <w:cnfStyle w:val="000000100000" w:firstRow="0" w:lastRow="0" w:firstColumn="0" w:lastColumn="0" w:oddVBand="0" w:evenVBand="0" w:oddHBand="1" w:evenHBand="0" w:firstRowFirstColumn="0" w:firstRowLastColumn="0" w:lastRowFirstColumn="0" w:lastRowLastColumn="0"/>
+            </w:pPr>
+          </w:p>
+        </w:tc>
+        <w:tc>
+          <w:tcPr>
+            <w:tcW w:w="703" w:type="dxa"/>
+          </w:tcPr>
+          <w:p>
+            <w:pPr>
+              <w:jc w:val="center"/>
+              <w:cnfStyle w:val="000000100000" w:firstRow="0" w:lastRow="0" w:firstColumn="0" w:lastColumn="0" w:oddVBand="0" w:evenVBand="0" w:oddHBand="1" w:evenHBand="0" w:firstRowFirstColumn="0" w:firstRowLastColumn="0" w:lastRowFirstColumn="0" w:lastRowLastColumn="0"/>
+            </w:pPr>
+          </w:p>
+        </w:tc>
+        <w:tc>
+          <w:tcPr>
+            <w:tcW w:w="646" w:type="dxa"/>
+          </w:tcPr>
+          <w:p>
+            <w:pPr>
+              <w:jc w:val="center"/>
+              <w:cnfStyle w:val="000000100000" w:firstRow="0" w:lastRow="0" w:firstColumn="0" w:lastColumn="0" w:oddVBand="0" w:evenVBand="0" w:oddHBand="1" w:evenHBand="0" w:firstRowFirstColumn="0" w:firstRowLastColumn="0" w:lastRowFirstColumn="0" w:lastRowLastColumn="0"/>
+            </w:pPr>
+          </w:p>
+        </w:tc>
+        <w:tc>
+          <w:tcPr>
+            <w:tcW w:w="646" w:type="dxa"/>
+          </w:tcPr>
+          <w:p>
+            <w:pPr>
+              <w:jc w:val="center"/>
+              <w:cnfStyle w:val="000000100000" w:firstRow="0" w:lastRow="0" w:firstColumn="0" w:lastColumn="0" w:oddVBand="0" w:evenVBand="0" w:oddHBand="1" w:evenHBand="0" w:firstRowFirstColumn="0" w:firstRowLastColumn="0" w:lastRowFirstColumn="0" w:lastRowLastColumn="0"/>
+            </w:pPr>
+          </w:p>
+        </w:tc>
+        <w:tc>
+          <w:tcPr>
+            <w:tcW w:w="645" w:type="dxa"/>
+          </w:tcPr>
+          <w:p>
+            <w:pPr>
+              <w:jc w:val="center"/>
+              <w:cnfStyle w:val="000000100000" w:firstRow="0" w:lastRow="0" w:firstColumn="0" w:lastColumn="0" w:oddVBand="0" w:evenVBand="0" w:oddHBand="1" w:evenHBand="0" w:firstRowFirstColumn="0" w:firstRowLastColumn="0" w:lastRowFirstColumn="0" w:lastRowLastColumn="0"/>
+            </w:pPr>
+          </w:p>
+        </w:tc>
+        <w:tc>
+          <w:tcPr>
+            <w:tcW w:w="646" w:type="dxa"/>
             <w:shd w:val="clear" w:color="auto" w:fill="44546A" w:themeFill="text2"/>
           </w:tcPr>
           <w:p>
@@ -3171,70 +4125,6 @@
               <w:jc w:val="center"/>
               <w:cnfStyle w:val="000000100000" w:firstRow="0" w:lastRow="0" w:firstColumn="0" w:lastColumn="0" w:oddVBand="0" w:evenVBand="0" w:oddHBand="1" w:evenHBand="0" w:firstRowFirstColumn="0" w:firstRowLastColumn="0" w:lastRowFirstColumn="0" w:lastRowLastColumn="0"/>
             </w:pPr>
-          </w:p>
-        </w:tc>
-        <w:tc>
-          <w:tcPr>
-            <w:tcW w:w="701" w:type="dxa"/>
-          </w:tcPr>
-          <w:p>
-            <w:pPr>
-              <w:jc w:val="center"/>
-              <w:cnfStyle w:val="000000100000" w:firstRow="0" w:lastRow="0" w:firstColumn="0" w:lastColumn="0" w:oddVBand="0" w:evenVBand="0" w:oddHBand="1" w:evenHBand="0" w:firstRowFirstColumn="0" w:firstRowLastColumn="0" w:lastRowFirstColumn="0" w:lastRowLastColumn="0"/>
-            </w:pPr>
-          </w:p>
-        </w:tc>
-        <w:tc>
-          <w:tcPr>
-            <w:tcW w:w="696" w:type="dxa"/>
-          </w:tcPr>
-          <w:p>
-            <w:pPr>
-              <w:jc w:val="center"/>
-              <w:cnfStyle w:val="000000100000" w:firstRow="0" w:lastRow="0" w:firstColumn="0" w:lastColumn="0" w:oddVBand="0" w:evenVBand="0" w:oddHBand="1" w:evenHBand="0" w:firstRowFirstColumn="0" w:firstRowLastColumn="0" w:lastRowFirstColumn="0" w:lastRowLastColumn="0"/>
-            </w:pPr>
-          </w:p>
-        </w:tc>
-        <w:tc>
-          <w:tcPr>
-            <w:tcW w:w="640" w:type="dxa"/>
-          </w:tcPr>
-          <w:p>
-            <w:pPr>
-              <w:jc w:val="center"/>
-              <w:cnfStyle w:val="000000100000" w:firstRow="0" w:lastRow="0" w:firstColumn="0" w:lastColumn="0" w:oddVBand="0" w:evenVBand="0" w:oddHBand="1" w:evenHBand="0" w:firstRowFirstColumn="0" w:firstRowLastColumn="0" w:lastRowFirstColumn="0" w:lastRowLastColumn="0"/>
-            </w:pPr>
-            <w:r>
-              <w:t>P</w:t>
-            </w:r>
-          </w:p>
-        </w:tc>
-        <w:tc>
-          <w:tcPr>
-            <w:tcW w:w="640" w:type="dxa"/>
-          </w:tcPr>
-          <w:p>
-            <w:pPr>
-              <w:jc w:val="center"/>
-              <w:cnfStyle w:val="000000100000" w:firstRow="0" w:lastRow="0" w:firstColumn="0" w:lastColumn="0" w:oddVBand="0" w:evenVBand="0" w:oddHBand="1" w:evenHBand="0" w:firstRowFirstColumn="0" w:firstRowLastColumn="0" w:lastRowFirstColumn="0" w:lastRowLastColumn="0"/>
-            </w:pPr>
-            <w:r>
-              <w:t>P</w:t>
-            </w:r>
-          </w:p>
-        </w:tc>
-        <w:tc>
-          <w:tcPr>
-            <w:tcW w:w="759" w:type="dxa"/>
-          </w:tcPr>
-          <w:p>
-            <w:pPr>
-              <w:jc w:val="center"/>
-              <w:cnfStyle w:val="000000100000" w:firstRow="0" w:lastRow="0" w:firstColumn="0" w:lastColumn="0" w:oddVBand="0" w:evenVBand="0" w:oddHBand="1" w:evenHBand="0" w:firstRowFirstColumn="0" w:firstRowLastColumn="0" w:lastRowFirstColumn="0" w:lastRowLastColumn="0"/>
-            </w:pPr>
-            <w:r>
-              <w:t>P/(</w:t>
-            </w:r>
             <w:r>
               <w:rPr>
                 <w:rFonts w:ascii="MS Mincho" w:eastAsia="MS Mincho" w:hAnsi="MS Mincho" w:cs="MS Mincho"/>
@@ -3244,14 +4134,33 @@
               </w:rPr>
               <w:t>✓</w:t>
             </w:r>
-            <w:r>
-              <w:t>)</w:t>
-            </w:r>
-          </w:p>
-        </w:tc>
-        <w:tc>
-          <w:tcPr>
-            <w:tcW w:w="640" w:type="dxa"/>
+          </w:p>
+        </w:tc>
+        <w:tc>
+          <w:tcPr>
+            <w:tcW w:w="646" w:type="dxa"/>
+          </w:tcPr>
+          <w:p>
+            <w:pPr>
+              <w:jc w:val="center"/>
+              <w:cnfStyle w:val="000000100000" w:firstRow="0" w:lastRow="0" w:firstColumn="0" w:lastColumn="0" w:oddVBand="0" w:evenVBand="0" w:oddHBand="1" w:evenHBand="0" w:firstRowFirstColumn="0" w:firstRowLastColumn="0" w:lastRowFirstColumn="0" w:lastRowLastColumn="0"/>
+            </w:pPr>
+          </w:p>
+        </w:tc>
+        <w:tc>
+          <w:tcPr>
+            <w:tcW w:w="650" w:type="dxa"/>
+          </w:tcPr>
+          <w:p>
+            <w:pPr>
+              <w:jc w:val="center"/>
+              <w:cnfStyle w:val="000000100000" w:firstRow="0" w:lastRow="0" w:firstColumn="0" w:lastColumn="0" w:oddVBand="0" w:evenVBand="0" w:oddHBand="1" w:evenHBand="0" w:firstRowFirstColumn="0" w:firstRowLastColumn="0" w:lastRowFirstColumn="0" w:lastRowLastColumn="0"/>
+            </w:pPr>
+          </w:p>
+        </w:tc>
+        <w:tc>
+          <w:tcPr>
+            <w:tcW w:w="647" w:type="dxa"/>
             <w:shd w:val="clear" w:color="auto" w:fill="44546A" w:themeFill="text2"/>
           </w:tcPr>
           <w:p>
@@ -3259,23 +4168,77 @@
               <w:jc w:val="center"/>
               <w:cnfStyle w:val="000000100000" w:firstRow="0" w:lastRow="0" w:firstColumn="0" w:lastColumn="0" w:oddVBand="0" w:evenVBand="0" w:oddHBand="1" w:evenHBand="0" w:firstRowFirstColumn="0" w:firstRowLastColumn="0" w:lastRowFirstColumn="0" w:lastRowLastColumn="0"/>
             </w:pPr>
-            <w:r>
-              <w:t>P</w:t>
-            </w:r>
-          </w:p>
-        </w:tc>
-        <w:tc>
-          <w:tcPr>
-            <w:tcW w:w="640" w:type="dxa"/>
-          </w:tcPr>
-          <w:p>
-            <w:pPr>
-              <w:jc w:val="center"/>
-              <w:cnfStyle w:val="000000100000" w:firstRow="0" w:lastRow="0" w:firstColumn="0" w:lastColumn="0" w:oddVBand="0" w:evenVBand="0" w:oddHBand="1" w:evenHBand="0" w:firstRowFirstColumn="0" w:firstRowLastColumn="0" w:lastRowFirstColumn="0" w:lastRowLastColumn="0"/>
-            </w:pPr>
-            <w:r>
-              <w:t>P</w:t>
-            </w:r>
+          </w:p>
+        </w:tc>
+      </w:tr>
+      <w:tr>
+        <w:trPr>
+          <w:trHeight w:val="299"/>
+        </w:trPr>
+        <w:tc>
+          <w:tcPr>
+            <w:cnfStyle w:val="001000000000" w:firstRow="0" w:lastRow="0" w:firstColumn="1" w:lastColumn="0" w:oddVBand="0" w:evenVBand="0" w:oddHBand="0" w:evenHBand="0" w:firstRowFirstColumn="0" w:firstRowLastColumn="0" w:lastRowFirstColumn="0" w:lastRowLastColumn="0"/>
+            <w:tcW w:w="2672" w:type="dxa"/>
+          </w:tcPr>
+          <w:p>
+            <w:r>
+              <w:t>Den store gennemlæsning</w:t>
+            </w:r>
+          </w:p>
+        </w:tc>
+        <w:tc>
+          <w:tcPr>
+            <w:tcW w:w="625" w:type="dxa"/>
+          </w:tcPr>
+          <w:p>
+            <w:pPr>
+              <w:jc w:val="center"/>
+              <w:cnfStyle w:val="000000000000" w:firstRow="0" w:lastRow="0" w:firstColumn="0" w:lastColumn="0" w:oddVBand="0" w:evenVBand="0" w:oddHBand="0" w:evenHBand="0" w:firstRowFirstColumn="0" w:firstRowLastColumn="0" w:lastRowFirstColumn="0" w:lastRowLastColumn="0"/>
+            </w:pPr>
+          </w:p>
+        </w:tc>
+        <w:tc>
+          <w:tcPr>
+            <w:tcW w:w="639" w:type="dxa"/>
+          </w:tcPr>
+          <w:p>
+            <w:pPr>
+              <w:jc w:val="center"/>
+              <w:cnfStyle w:val="000000000000" w:firstRow="0" w:lastRow="0" w:firstColumn="0" w:lastColumn="0" w:oddVBand="0" w:evenVBand="0" w:oddHBand="0" w:evenHBand="0" w:firstRowFirstColumn="0" w:firstRowLastColumn="0" w:lastRowFirstColumn="0" w:lastRowLastColumn="0"/>
+            </w:pPr>
+          </w:p>
+        </w:tc>
+        <w:tc>
+          <w:tcPr>
+            <w:tcW w:w="641" w:type="dxa"/>
+          </w:tcPr>
+          <w:p>
+            <w:pPr>
+              <w:jc w:val="center"/>
+              <w:cnfStyle w:val="000000000000" w:firstRow="0" w:lastRow="0" w:firstColumn="0" w:lastColumn="0" w:oddVBand="0" w:evenVBand="0" w:oddHBand="0" w:evenHBand="0" w:firstRowFirstColumn="0" w:firstRowLastColumn="0" w:lastRowFirstColumn="0" w:lastRowLastColumn="0"/>
+            </w:pPr>
+          </w:p>
+        </w:tc>
+        <w:tc>
+          <w:tcPr>
+            <w:tcW w:w="637" w:type="dxa"/>
+          </w:tcPr>
+          <w:p>
+            <w:pPr>
+              <w:jc w:val="center"/>
+              <w:cnfStyle w:val="000000000000" w:firstRow="0" w:lastRow="0" w:firstColumn="0" w:lastColumn="0" w:oddVBand="0" w:evenVBand="0" w:oddHBand="0" w:evenHBand="0" w:firstRowFirstColumn="0" w:firstRowLastColumn="0" w:lastRowFirstColumn="0" w:lastRowLastColumn="0"/>
+            </w:pPr>
+          </w:p>
+        </w:tc>
+        <w:tc>
+          <w:tcPr>
+            <w:tcW w:w="638" w:type="dxa"/>
+          </w:tcPr>
+          <w:p>
+            <w:pPr>
+              <w:jc w:val="center"/>
+              <w:cnfStyle w:val="000000000000" w:firstRow="0" w:lastRow="0" w:firstColumn="0" w:lastColumn="0" w:oddVBand="0" w:evenVBand="0" w:oddHBand="0" w:evenHBand="0" w:firstRowFirstColumn="0" w:firstRowLastColumn="0" w:lastRowFirstColumn="0" w:lastRowLastColumn="0"/>
+            </w:pPr>
           </w:p>
         </w:tc>
         <w:tc>
@@ -3285,7 +4248,131 @@
           <w:p>
             <w:pPr>
               <w:jc w:val="center"/>
-              <w:cnfStyle w:val="000000100000" w:firstRow="0" w:lastRow="0" w:firstColumn="0" w:lastColumn="0" w:oddVBand="0" w:evenVBand="0" w:oddHBand="1" w:evenHBand="0" w:firstRowFirstColumn="0" w:firstRowLastColumn="0" w:lastRowFirstColumn="0" w:lastRowLastColumn="0"/>
+              <w:cnfStyle w:val="000000000000" w:firstRow="0" w:lastRow="0" w:firstColumn="0" w:lastColumn="0" w:oddVBand="0" w:evenVBand="0" w:oddHBand="0" w:evenHBand="0" w:firstRowFirstColumn="0" w:firstRowLastColumn="0" w:lastRowFirstColumn="0" w:lastRowLastColumn="0"/>
+            </w:pPr>
+          </w:p>
+        </w:tc>
+        <w:tc>
+          <w:tcPr>
+            <w:tcW w:w="646" w:type="dxa"/>
+          </w:tcPr>
+          <w:p>
+            <w:pPr>
+              <w:jc w:val="center"/>
+              <w:cnfStyle w:val="000000000000" w:firstRow="0" w:lastRow="0" w:firstColumn="0" w:lastColumn="0" w:oddVBand="0" w:evenVBand="0" w:oddHBand="0" w:evenHBand="0" w:firstRowFirstColumn="0" w:firstRowLastColumn="0" w:lastRowFirstColumn="0" w:lastRowLastColumn="0"/>
+            </w:pPr>
+          </w:p>
+        </w:tc>
+        <w:tc>
+          <w:tcPr>
+            <w:tcW w:w="646" w:type="dxa"/>
+            <w:shd w:val="clear" w:color="auto" w:fill="44546A" w:themeFill="text2"/>
+          </w:tcPr>
+          <w:p>
+            <w:pPr>
+              <w:jc w:val="center"/>
+              <w:cnfStyle w:val="000000000000" w:firstRow="0" w:lastRow="0" w:firstColumn="0" w:lastColumn="0" w:oddVBand="0" w:evenVBand="0" w:oddHBand="0" w:evenHBand="0" w:firstRowFirstColumn="0" w:firstRowLastColumn="0" w:lastRowFirstColumn="0" w:lastRowLastColumn="0"/>
+            </w:pPr>
+          </w:p>
+        </w:tc>
+        <w:tc>
+          <w:tcPr>
+            <w:tcW w:w="708" w:type="dxa"/>
+          </w:tcPr>
+          <w:p>
+            <w:pPr>
+              <w:jc w:val="center"/>
+              <w:cnfStyle w:val="000000000000" w:firstRow="0" w:lastRow="0" w:firstColumn="0" w:lastColumn="0" w:oddVBand="0" w:evenVBand="0" w:oddHBand="0" w:evenHBand="0" w:firstRowFirstColumn="0" w:firstRowLastColumn="0" w:lastRowFirstColumn="0" w:lastRowLastColumn="0"/>
+            </w:pPr>
+          </w:p>
+        </w:tc>
+        <w:tc>
+          <w:tcPr>
+            <w:tcW w:w="703" w:type="dxa"/>
+          </w:tcPr>
+          <w:p>
+            <w:pPr>
+              <w:jc w:val="center"/>
+              <w:cnfStyle w:val="000000000000" w:firstRow="0" w:lastRow="0" w:firstColumn="0" w:lastColumn="0" w:oddVBand="0" w:evenVBand="0" w:oddHBand="0" w:evenHBand="0" w:firstRowFirstColumn="0" w:firstRowLastColumn="0" w:lastRowFirstColumn="0" w:lastRowLastColumn="0"/>
+            </w:pPr>
+          </w:p>
+        </w:tc>
+        <w:tc>
+          <w:tcPr>
+            <w:tcW w:w="646" w:type="dxa"/>
+          </w:tcPr>
+          <w:p>
+            <w:pPr>
+              <w:jc w:val="center"/>
+              <w:cnfStyle w:val="000000000000" w:firstRow="0" w:lastRow="0" w:firstColumn="0" w:lastColumn="0" w:oddVBand="0" w:evenVBand="0" w:oddHBand="0" w:evenHBand="0" w:firstRowFirstColumn="0" w:firstRowLastColumn="0" w:lastRowFirstColumn="0" w:lastRowLastColumn="0"/>
+            </w:pPr>
+          </w:p>
+        </w:tc>
+        <w:tc>
+          <w:tcPr>
+            <w:tcW w:w="646" w:type="dxa"/>
+          </w:tcPr>
+          <w:p>
+            <w:pPr>
+              <w:jc w:val="center"/>
+              <w:cnfStyle w:val="000000000000" w:firstRow="0" w:lastRow="0" w:firstColumn="0" w:lastColumn="0" w:oddVBand="0" w:evenVBand="0" w:oddHBand="0" w:evenHBand="0" w:firstRowFirstColumn="0" w:firstRowLastColumn="0" w:lastRowFirstColumn="0" w:lastRowLastColumn="0"/>
+            </w:pPr>
+          </w:p>
+        </w:tc>
+        <w:tc>
+          <w:tcPr>
+            <w:tcW w:w="645" w:type="dxa"/>
+          </w:tcPr>
+          <w:p>
+            <w:pPr>
+              <w:jc w:val="center"/>
+              <w:cnfStyle w:val="000000000000" w:firstRow="0" w:lastRow="0" w:firstColumn="0" w:lastColumn="0" w:oddVBand="0" w:evenVBand="0" w:oddHBand="0" w:evenHBand="0" w:firstRowFirstColumn="0" w:firstRowLastColumn="0" w:lastRowFirstColumn="0" w:lastRowLastColumn="0"/>
+            </w:pPr>
+          </w:p>
+        </w:tc>
+        <w:tc>
+          <w:tcPr>
+            <w:tcW w:w="646" w:type="dxa"/>
+            <w:shd w:val="clear" w:color="auto" w:fill="44546A" w:themeFill="text2"/>
+          </w:tcPr>
+          <w:p>
+            <w:pPr>
+              <w:jc w:val="center"/>
+              <w:cnfStyle w:val="000000000000" w:firstRow="0" w:lastRow="0" w:firstColumn="0" w:lastColumn="0" w:oddVBand="0" w:evenVBand="0" w:oddHBand="0" w:evenHBand="0" w:firstRowFirstColumn="0" w:firstRowLastColumn="0" w:lastRowFirstColumn="0" w:lastRowLastColumn="0"/>
+            </w:pPr>
+          </w:p>
+        </w:tc>
+        <w:tc>
+          <w:tcPr>
+            <w:tcW w:w="646" w:type="dxa"/>
+          </w:tcPr>
+          <w:p>
+            <w:pPr>
+              <w:jc w:val="center"/>
+              <w:cnfStyle w:val="000000000000" w:firstRow="0" w:lastRow="0" w:firstColumn="0" w:lastColumn="0" w:oddVBand="0" w:evenVBand="0" w:oddHBand="0" w:evenHBand="0" w:firstRowFirstColumn="0" w:firstRowLastColumn="0" w:lastRowFirstColumn="0" w:lastRowLastColumn="0"/>
+            </w:pPr>
+          </w:p>
+        </w:tc>
+        <w:tc>
+          <w:tcPr>
+            <w:tcW w:w="650" w:type="dxa"/>
+          </w:tcPr>
+          <w:p>
+            <w:pPr>
+              <w:jc w:val="center"/>
+              <w:cnfStyle w:val="000000000000" w:firstRow="0" w:lastRow="0" w:firstColumn="0" w:lastColumn="0" w:oddVBand="0" w:evenVBand="0" w:oddHBand="0" w:evenHBand="0" w:firstRowFirstColumn="0" w:firstRowLastColumn="0" w:lastRowFirstColumn="0" w:lastRowLastColumn="0"/>
+            </w:pPr>
+          </w:p>
+        </w:tc>
+        <w:tc>
+          <w:tcPr>
+            <w:tcW w:w="647" w:type="dxa"/>
+            <w:shd w:val="clear" w:color="auto" w:fill="44546A" w:themeFill="text2"/>
+          </w:tcPr>
+          <w:p>
+            <w:pPr>
+              <w:jc w:val="center"/>
+              <w:cnfStyle w:val="000000000000" w:firstRow="0" w:lastRow="0" w:firstColumn="0" w:lastColumn="0" w:oddVBand="0" w:evenVBand="0" w:oddHBand="0" w:evenHBand="0" w:firstRowFirstColumn="0" w:firstRowLastColumn="0" w:lastRowFirstColumn="0" w:lastRowLastColumn="0"/>
             </w:pPr>
             <w:r>
               <w:t>P/</w:t>
@@ -3301,42 +4388,31 @@
             </w:r>
           </w:p>
         </w:tc>
-        <w:tc>
-          <w:tcPr>
-            <w:tcW w:w="647" w:type="dxa"/>
-            <w:shd w:val="clear" w:color="auto" w:fill="44546A" w:themeFill="text2"/>
-          </w:tcPr>
-          <w:p>
-            <w:pPr>
-              <w:jc w:val="center"/>
-              <w:cnfStyle w:val="000000100000" w:firstRow="0" w:lastRow="0" w:firstColumn="0" w:lastColumn="0" w:oddVBand="0" w:evenVBand="0" w:oddHBand="1" w:evenHBand="0" w:firstRowFirstColumn="0" w:firstRowLastColumn="0" w:lastRowFirstColumn="0" w:lastRowLastColumn="0"/>
-            </w:pPr>
-          </w:p>
-        </w:tc>
       </w:tr>
       <w:tr>
         <w:trPr>
+          <w:cnfStyle w:val="000000100000" w:firstRow="0" w:lastRow="0" w:firstColumn="0" w:lastColumn="0" w:oddVBand="0" w:evenVBand="0" w:oddHBand="1" w:evenHBand="0" w:firstRowFirstColumn="0" w:firstRowLastColumn="0" w:lastRowFirstColumn="0" w:lastRowLastColumn="0"/>
           <w:trHeight w:val="299"/>
         </w:trPr>
         <w:tc>
           <w:tcPr>
             <w:cnfStyle w:val="001000000000" w:firstRow="0" w:lastRow="0" w:firstColumn="1" w:lastColumn="0" w:oddVBand="0" w:evenVBand="0" w:oddHBand="0" w:evenHBand="0" w:firstRowFirstColumn="0" w:firstRowLastColumn="0" w:lastRowFirstColumn="0" w:lastRowLastColumn="0"/>
-            <w:tcW w:w="2646" w:type="dxa"/>
-          </w:tcPr>
-          <w:p>
-            <w:r>
-              <w:t>Indledning</w:t>
-            </w:r>
-          </w:p>
-        </w:tc>
-        <w:tc>
-          <w:tcPr>
-            <w:tcW w:w="618" w:type="dxa"/>
-          </w:tcPr>
-          <w:p>
-            <w:pPr>
-              <w:jc w:val="center"/>
-              <w:cnfStyle w:val="000000000000" w:firstRow="0" w:lastRow="0" w:firstColumn="0" w:lastColumn="0" w:oddVBand="0" w:evenVBand="0" w:oddHBand="0" w:evenHBand="0" w:firstRowFirstColumn="0" w:firstRowLastColumn="0" w:lastRowFirstColumn="0" w:lastRowLastColumn="0"/>
+            <w:tcW w:w="2672" w:type="dxa"/>
+          </w:tcPr>
+          <w:p>
+            <w:r>
+              <w:t>Aflevering af projekt</w:t>
+            </w:r>
+          </w:p>
+        </w:tc>
+        <w:tc>
+          <w:tcPr>
+            <w:tcW w:w="625" w:type="dxa"/>
+          </w:tcPr>
+          <w:p>
+            <w:pPr>
+              <w:jc w:val="center"/>
+              <w:cnfStyle w:val="000000100000" w:firstRow="0" w:lastRow="0" w:firstColumn="0" w:lastColumn="0" w:oddVBand="0" w:evenVBand="0" w:oddHBand="1" w:evenHBand="0" w:firstRowFirstColumn="0" w:firstRowLastColumn="0" w:lastRowFirstColumn="0" w:lastRowLastColumn="0"/>
             </w:pPr>
           </w:p>
         </w:tc>
@@ -3347,151 +4423,176 @@
           <w:p>
             <w:pPr>
               <w:jc w:val="center"/>
-              <w:cnfStyle w:val="000000000000" w:firstRow="0" w:lastRow="0" w:firstColumn="0" w:lastColumn="0" w:oddVBand="0" w:evenVBand="0" w:oddHBand="0" w:evenHBand="0" w:firstRowFirstColumn="0" w:firstRowLastColumn="0" w:lastRowFirstColumn="0" w:lastRowLastColumn="0"/>
-            </w:pPr>
-          </w:p>
-        </w:tc>
-        <w:tc>
-          <w:tcPr>
-            <w:tcW w:w="633" w:type="dxa"/>
-          </w:tcPr>
-          <w:p>
-            <w:pPr>
-              <w:jc w:val="center"/>
-              <w:cnfStyle w:val="000000000000" w:firstRow="0" w:lastRow="0" w:firstColumn="0" w:lastColumn="0" w:oddVBand="0" w:evenVBand="0" w:oddHBand="0" w:evenHBand="0" w:firstRowFirstColumn="0" w:firstRowLastColumn="0" w:lastRowFirstColumn="0" w:lastRowLastColumn="0"/>
-            </w:pPr>
-          </w:p>
-        </w:tc>
-        <w:tc>
-          <w:tcPr>
-            <w:tcW w:w="629" w:type="dxa"/>
-          </w:tcPr>
-          <w:p>
-            <w:pPr>
-              <w:jc w:val="center"/>
-              <w:cnfStyle w:val="000000000000" w:firstRow="0" w:lastRow="0" w:firstColumn="0" w:lastColumn="0" w:oddVBand="0" w:evenVBand="0" w:oddHBand="0" w:evenHBand="0" w:firstRowFirstColumn="0" w:firstRowLastColumn="0" w:lastRowFirstColumn="0" w:lastRowLastColumn="0"/>
-            </w:pPr>
-          </w:p>
-        </w:tc>
-        <w:tc>
-          <w:tcPr>
-            <w:tcW w:w="630" w:type="dxa"/>
-          </w:tcPr>
-          <w:p>
-            <w:pPr>
-              <w:jc w:val="center"/>
-              <w:cnfStyle w:val="000000000000" w:firstRow="0" w:lastRow="0" w:firstColumn="0" w:lastColumn="0" w:oddVBand="0" w:evenVBand="0" w:oddHBand="0" w:evenHBand="0" w:firstRowFirstColumn="0" w:firstRowLastColumn="0" w:lastRowFirstColumn="0" w:lastRowLastColumn="0"/>
-            </w:pPr>
-          </w:p>
-        </w:tc>
-        <w:tc>
-          <w:tcPr>
-            <w:tcW w:w="643" w:type="dxa"/>
-          </w:tcPr>
-          <w:p>
-            <w:pPr>
-              <w:jc w:val="center"/>
-              <w:cnfStyle w:val="000000000000" w:firstRow="0" w:lastRow="0" w:firstColumn="0" w:lastColumn="0" w:oddVBand="0" w:evenVBand="0" w:oddHBand="0" w:evenHBand="0" w:firstRowFirstColumn="0" w:firstRowLastColumn="0" w:lastRowFirstColumn="0" w:lastRowLastColumn="0"/>
-            </w:pPr>
-            <w:r>
-              <w:t>P</w:t>
-            </w:r>
-          </w:p>
-        </w:tc>
-        <w:tc>
-          <w:tcPr>
-            <w:tcW w:w="640" w:type="dxa"/>
-          </w:tcPr>
-          <w:p>
-            <w:pPr>
-              <w:jc w:val="center"/>
-              <w:cnfStyle w:val="000000000000" w:firstRow="0" w:lastRow="0" w:firstColumn="0" w:lastColumn="0" w:oddVBand="0" w:evenVBand="0" w:oddHBand="0" w:evenHBand="0" w:firstRowFirstColumn="0" w:firstRowLastColumn="0" w:lastRowFirstColumn="0" w:lastRowLastColumn="0"/>
-            </w:pPr>
-            <w:r>
-              <w:t>P</w:t>
-            </w:r>
-          </w:p>
-        </w:tc>
-        <w:tc>
-          <w:tcPr>
-            <w:tcW w:w="640" w:type="dxa"/>
+              <w:cnfStyle w:val="000000100000" w:firstRow="0" w:lastRow="0" w:firstColumn="0" w:lastColumn="0" w:oddVBand="0" w:evenVBand="0" w:oddHBand="1" w:evenHBand="0" w:firstRowFirstColumn="0" w:firstRowLastColumn="0" w:lastRowFirstColumn="0" w:lastRowLastColumn="0"/>
+            </w:pPr>
+          </w:p>
+        </w:tc>
+        <w:tc>
+          <w:tcPr>
+            <w:tcW w:w="641" w:type="dxa"/>
+          </w:tcPr>
+          <w:p>
+            <w:pPr>
+              <w:jc w:val="center"/>
+              <w:cnfStyle w:val="000000100000" w:firstRow="0" w:lastRow="0" w:firstColumn="0" w:lastColumn="0" w:oddVBand="0" w:evenVBand="0" w:oddHBand="1" w:evenHBand="0" w:firstRowFirstColumn="0" w:firstRowLastColumn="0" w:lastRowFirstColumn="0" w:lastRowLastColumn="0"/>
+            </w:pPr>
+          </w:p>
+        </w:tc>
+        <w:tc>
+          <w:tcPr>
+            <w:tcW w:w="637" w:type="dxa"/>
+          </w:tcPr>
+          <w:p>
+            <w:pPr>
+              <w:jc w:val="center"/>
+              <w:cnfStyle w:val="000000100000" w:firstRow="0" w:lastRow="0" w:firstColumn="0" w:lastColumn="0" w:oddVBand="0" w:evenVBand="0" w:oddHBand="1" w:evenHBand="0" w:firstRowFirstColumn="0" w:firstRowLastColumn="0" w:lastRowFirstColumn="0" w:lastRowLastColumn="0"/>
+            </w:pPr>
+          </w:p>
+        </w:tc>
+        <w:tc>
+          <w:tcPr>
+            <w:tcW w:w="638" w:type="dxa"/>
+          </w:tcPr>
+          <w:p>
+            <w:pPr>
+              <w:jc w:val="center"/>
+              <w:cnfStyle w:val="000000100000" w:firstRow="0" w:lastRow="0" w:firstColumn="0" w:lastColumn="0" w:oddVBand="0" w:evenVBand="0" w:oddHBand="1" w:evenHBand="0" w:firstRowFirstColumn="0" w:firstRowLastColumn="0" w:lastRowFirstColumn="0" w:lastRowLastColumn="0"/>
+            </w:pPr>
+          </w:p>
+        </w:tc>
+        <w:tc>
+          <w:tcPr>
+            <w:tcW w:w="649" w:type="dxa"/>
+          </w:tcPr>
+          <w:p>
+            <w:pPr>
+              <w:jc w:val="center"/>
+              <w:cnfStyle w:val="000000100000" w:firstRow="0" w:lastRow="0" w:firstColumn="0" w:lastColumn="0" w:oddVBand="0" w:evenVBand="0" w:oddHBand="1" w:evenHBand="0" w:firstRowFirstColumn="0" w:firstRowLastColumn="0" w:lastRowFirstColumn="0" w:lastRowLastColumn="0"/>
+            </w:pPr>
+          </w:p>
+        </w:tc>
+        <w:tc>
+          <w:tcPr>
+            <w:tcW w:w="646" w:type="dxa"/>
+          </w:tcPr>
+          <w:p>
+            <w:pPr>
+              <w:jc w:val="center"/>
+              <w:cnfStyle w:val="000000100000" w:firstRow="0" w:lastRow="0" w:firstColumn="0" w:lastColumn="0" w:oddVBand="0" w:evenVBand="0" w:oddHBand="1" w:evenHBand="0" w:firstRowFirstColumn="0" w:firstRowLastColumn="0" w:lastRowFirstColumn="0" w:lastRowLastColumn="0"/>
+            </w:pPr>
+          </w:p>
+        </w:tc>
+        <w:tc>
+          <w:tcPr>
+            <w:tcW w:w="646" w:type="dxa"/>
             <w:shd w:val="clear" w:color="auto" w:fill="44546A" w:themeFill="text2"/>
           </w:tcPr>
           <w:p>
             <w:pPr>
               <w:jc w:val="center"/>
-              <w:cnfStyle w:val="000000000000" w:firstRow="0" w:lastRow="0" w:firstColumn="0" w:lastColumn="0" w:oddVBand="0" w:evenVBand="0" w:oddHBand="0" w:evenHBand="0" w:firstRowFirstColumn="0" w:firstRowLastColumn="0" w:lastRowFirstColumn="0" w:lastRowLastColumn="0"/>
-            </w:pPr>
-          </w:p>
-        </w:tc>
-        <w:tc>
-          <w:tcPr>
-            <w:tcW w:w="701" w:type="dxa"/>
-          </w:tcPr>
-          <w:p>
-            <w:pPr>
-              <w:jc w:val="center"/>
-              <w:cnfStyle w:val="000000000000" w:firstRow="0" w:lastRow="0" w:firstColumn="0" w:lastColumn="0" w:oddVBand="0" w:evenVBand="0" w:oddHBand="0" w:evenHBand="0" w:firstRowFirstColumn="0" w:firstRowLastColumn="0" w:lastRowFirstColumn="0" w:lastRowLastColumn="0"/>
-            </w:pPr>
-            <w:r>
-              <w:t>P</w:t>
-            </w:r>
-          </w:p>
-        </w:tc>
-        <w:tc>
-          <w:tcPr>
-            <w:tcW w:w="696" w:type="dxa"/>
-          </w:tcPr>
-          <w:p>
-            <w:pPr>
-              <w:jc w:val="center"/>
-              <w:cnfStyle w:val="000000000000" w:firstRow="0" w:lastRow="0" w:firstColumn="0" w:lastColumn="0" w:oddVBand="0" w:evenVBand="0" w:oddHBand="0" w:evenHBand="0" w:firstRowFirstColumn="0" w:firstRowLastColumn="0" w:lastRowFirstColumn="0" w:lastRowLastColumn="0"/>
-            </w:pPr>
-            <w:r>
-              <w:t>P</w:t>
-            </w:r>
-          </w:p>
-        </w:tc>
-        <w:tc>
-          <w:tcPr>
-            <w:tcW w:w="640" w:type="dxa"/>
-          </w:tcPr>
-          <w:p>
-            <w:pPr>
-              <w:jc w:val="center"/>
-              <w:cnfStyle w:val="000000000000" w:firstRow="0" w:lastRow="0" w:firstColumn="0" w:lastColumn="0" w:oddVBand="0" w:evenVBand="0" w:oddHBand="0" w:evenHBand="0" w:firstRowFirstColumn="0" w:firstRowLastColumn="0" w:lastRowFirstColumn="0" w:lastRowLastColumn="0"/>
-            </w:pPr>
-            <w:r>
-              <w:t>P</w:t>
-            </w:r>
-          </w:p>
-        </w:tc>
-        <w:tc>
-          <w:tcPr>
-            <w:tcW w:w="640" w:type="dxa"/>
-          </w:tcPr>
-          <w:p>
-            <w:pPr>
-              <w:jc w:val="center"/>
-              <w:cnfStyle w:val="000000000000" w:firstRow="0" w:lastRow="0" w:firstColumn="0" w:lastColumn="0" w:oddVBand="0" w:evenVBand="0" w:oddHBand="0" w:evenHBand="0" w:firstRowFirstColumn="0" w:firstRowLastColumn="0" w:lastRowFirstColumn="0" w:lastRowLastColumn="0"/>
-            </w:pPr>
-            <w:r>
-              <w:t>P</w:t>
-            </w:r>
-          </w:p>
-        </w:tc>
-        <w:tc>
-          <w:tcPr>
-            <w:tcW w:w="759" w:type="dxa"/>
-          </w:tcPr>
-          <w:p>
-            <w:pPr>
-              <w:jc w:val="center"/>
-              <w:cnfStyle w:val="000000000000" w:firstRow="0" w:lastRow="0" w:firstColumn="0" w:lastColumn="0" w:oddVBand="0" w:evenVBand="0" w:oddHBand="0" w:evenHBand="0" w:firstRowFirstColumn="0" w:firstRowLastColumn="0" w:lastRowFirstColumn="0" w:lastRowLastColumn="0"/>
-            </w:pPr>
-            <w:r>
-              <w:t>P/(</w:t>
-            </w:r>
+              <w:cnfStyle w:val="000000100000" w:firstRow="0" w:lastRow="0" w:firstColumn="0" w:lastColumn="0" w:oddVBand="0" w:evenVBand="0" w:oddHBand="1" w:evenHBand="0" w:firstRowFirstColumn="0" w:firstRowLastColumn="0" w:lastRowFirstColumn="0" w:lastRowLastColumn="0"/>
+            </w:pPr>
+          </w:p>
+        </w:tc>
+        <w:tc>
+          <w:tcPr>
+            <w:tcW w:w="708" w:type="dxa"/>
+          </w:tcPr>
+          <w:p>
+            <w:pPr>
+              <w:jc w:val="center"/>
+              <w:cnfStyle w:val="000000100000" w:firstRow="0" w:lastRow="0" w:firstColumn="0" w:lastColumn="0" w:oddVBand="0" w:evenVBand="0" w:oddHBand="1" w:evenHBand="0" w:firstRowFirstColumn="0" w:firstRowLastColumn="0" w:lastRowFirstColumn="0" w:lastRowLastColumn="0"/>
+            </w:pPr>
+          </w:p>
+        </w:tc>
+        <w:tc>
+          <w:tcPr>
+            <w:tcW w:w="703" w:type="dxa"/>
+          </w:tcPr>
+          <w:p>
+            <w:pPr>
+              <w:jc w:val="center"/>
+              <w:cnfStyle w:val="000000100000" w:firstRow="0" w:lastRow="0" w:firstColumn="0" w:lastColumn="0" w:oddVBand="0" w:evenVBand="0" w:oddHBand="1" w:evenHBand="0" w:firstRowFirstColumn="0" w:firstRowLastColumn="0" w:lastRowFirstColumn="0" w:lastRowLastColumn="0"/>
+            </w:pPr>
+          </w:p>
+        </w:tc>
+        <w:tc>
+          <w:tcPr>
+            <w:tcW w:w="646" w:type="dxa"/>
+          </w:tcPr>
+          <w:p>
+            <w:pPr>
+              <w:jc w:val="center"/>
+              <w:cnfStyle w:val="000000100000" w:firstRow="0" w:lastRow="0" w:firstColumn="0" w:lastColumn="0" w:oddVBand="0" w:evenVBand="0" w:oddHBand="1" w:evenHBand="0" w:firstRowFirstColumn="0" w:firstRowLastColumn="0" w:lastRowFirstColumn="0" w:lastRowLastColumn="0"/>
+            </w:pPr>
+          </w:p>
+        </w:tc>
+        <w:tc>
+          <w:tcPr>
+            <w:tcW w:w="646" w:type="dxa"/>
+          </w:tcPr>
+          <w:p>
+            <w:pPr>
+              <w:jc w:val="center"/>
+              <w:cnfStyle w:val="000000100000" w:firstRow="0" w:lastRow="0" w:firstColumn="0" w:lastColumn="0" w:oddVBand="0" w:evenVBand="0" w:oddHBand="1" w:evenHBand="0" w:firstRowFirstColumn="0" w:firstRowLastColumn="0" w:lastRowFirstColumn="0" w:lastRowLastColumn="0"/>
+            </w:pPr>
+          </w:p>
+        </w:tc>
+        <w:tc>
+          <w:tcPr>
+            <w:tcW w:w="645" w:type="dxa"/>
+          </w:tcPr>
+          <w:p>
+            <w:pPr>
+              <w:jc w:val="center"/>
+              <w:cnfStyle w:val="000000100000" w:firstRow="0" w:lastRow="0" w:firstColumn="0" w:lastColumn="0" w:oddVBand="0" w:evenVBand="0" w:oddHBand="1" w:evenHBand="0" w:firstRowFirstColumn="0" w:firstRowLastColumn="0" w:lastRowFirstColumn="0" w:lastRowLastColumn="0"/>
+            </w:pPr>
+          </w:p>
+        </w:tc>
+        <w:tc>
+          <w:tcPr>
+            <w:tcW w:w="646" w:type="dxa"/>
+            <w:shd w:val="clear" w:color="auto" w:fill="44546A" w:themeFill="text2"/>
+          </w:tcPr>
+          <w:p>
+            <w:pPr>
+              <w:jc w:val="center"/>
+              <w:cnfStyle w:val="000000100000" w:firstRow="0" w:lastRow="0" w:firstColumn="0" w:lastColumn="0" w:oddVBand="0" w:evenVBand="0" w:oddHBand="1" w:evenHBand="0" w:firstRowFirstColumn="0" w:firstRowLastColumn="0" w:lastRowFirstColumn="0" w:lastRowLastColumn="0"/>
+            </w:pPr>
+          </w:p>
+        </w:tc>
+        <w:tc>
+          <w:tcPr>
+            <w:tcW w:w="646" w:type="dxa"/>
+          </w:tcPr>
+          <w:p>
+            <w:pPr>
+              <w:jc w:val="center"/>
+              <w:cnfStyle w:val="000000100000" w:firstRow="0" w:lastRow="0" w:firstColumn="0" w:lastColumn="0" w:oddVBand="0" w:evenVBand="0" w:oddHBand="1" w:evenHBand="0" w:firstRowFirstColumn="0" w:firstRowLastColumn="0" w:lastRowFirstColumn="0" w:lastRowLastColumn="0"/>
+            </w:pPr>
+          </w:p>
+        </w:tc>
+        <w:tc>
+          <w:tcPr>
+            <w:tcW w:w="650" w:type="dxa"/>
+          </w:tcPr>
+          <w:p>
+            <w:pPr>
+              <w:jc w:val="center"/>
+              <w:cnfStyle w:val="000000100000" w:firstRow="0" w:lastRow="0" w:firstColumn="0" w:lastColumn="0" w:oddVBand="0" w:evenVBand="0" w:oddHBand="1" w:evenHBand="0" w:firstRowFirstColumn="0" w:firstRowLastColumn="0" w:lastRowFirstColumn="0" w:lastRowLastColumn="0"/>
+            </w:pPr>
+          </w:p>
+        </w:tc>
+        <w:tc>
+          <w:tcPr>
+            <w:tcW w:w="647" w:type="dxa"/>
+            <w:shd w:val="clear" w:color="auto" w:fill="44546A" w:themeFill="text2"/>
+          </w:tcPr>
+          <w:p>
+            <w:pPr>
+              <w:jc w:val="center"/>
+              <w:cnfStyle w:val="000000100000" w:firstRow="0" w:lastRow="0" w:firstColumn="0" w:lastColumn="0" w:oddVBand="0" w:evenVBand="0" w:oddHBand="1" w:evenHBand="0" w:firstRowFirstColumn="0" w:firstRowLastColumn="0" w:lastRowFirstColumn="0" w:lastRowLastColumn="0"/>
+            </w:pPr>
             <w:r>
               <w:rPr>
                 <w:rFonts w:ascii="MS Mincho" w:eastAsia="MS Mincho" w:hAnsi="MS Mincho" w:cs="MS Mincho"/>
@@ -3501,1194 +4602,22 @@
               </w:rPr>
               <w:t>✓</w:t>
             </w:r>
-            <w:r>
-              <w:t>)</w:t>
-            </w:r>
-          </w:p>
-        </w:tc>
-        <w:tc>
-          <w:tcPr>
-            <w:tcW w:w="640" w:type="dxa"/>
-            <w:shd w:val="clear" w:color="auto" w:fill="44546A" w:themeFill="text2"/>
-          </w:tcPr>
-          <w:p>
-            <w:pPr>
-              <w:jc w:val="center"/>
-              <w:cnfStyle w:val="000000000000" w:firstRow="0" w:lastRow="0" w:firstColumn="0" w:lastColumn="0" w:oddVBand="0" w:evenVBand="0" w:oddHBand="0" w:evenHBand="0" w:firstRowFirstColumn="0" w:firstRowLastColumn="0" w:lastRowFirstColumn="0" w:lastRowLastColumn="0"/>
-            </w:pPr>
-            <w:r>
-              <w:t>P</w:t>
-            </w:r>
-          </w:p>
-        </w:tc>
-        <w:tc>
-          <w:tcPr>
-            <w:tcW w:w="640" w:type="dxa"/>
-          </w:tcPr>
-          <w:p>
-            <w:pPr>
-              <w:jc w:val="center"/>
-              <w:cnfStyle w:val="000000000000" w:firstRow="0" w:lastRow="0" w:firstColumn="0" w:lastColumn="0" w:oddVBand="0" w:evenVBand="0" w:oddHBand="0" w:evenHBand="0" w:firstRowFirstColumn="0" w:firstRowLastColumn="0" w:lastRowFirstColumn="0" w:lastRowLastColumn="0"/>
-            </w:pPr>
-            <w:r>
-              <w:t>P</w:t>
-            </w:r>
-          </w:p>
-        </w:tc>
-        <w:tc>
-          <w:tcPr>
-            <w:tcW w:w="649" w:type="dxa"/>
-          </w:tcPr>
-          <w:p>
-            <w:pPr>
-              <w:jc w:val="center"/>
-              <w:cnfStyle w:val="000000000000" w:firstRow="0" w:lastRow="0" w:firstColumn="0" w:lastColumn="0" w:oddVBand="0" w:evenVBand="0" w:oddHBand="0" w:evenHBand="0" w:firstRowFirstColumn="0" w:firstRowLastColumn="0" w:lastRowFirstColumn="0" w:lastRowLastColumn="0"/>
-            </w:pPr>
-          </w:p>
-        </w:tc>
-        <w:tc>
-          <w:tcPr>
-            <w:tcW w:w="647" w:type="dxa"/>
-            <w:shd w:val="clear" w:color="auto" w:fill="44546A" w:themeFill="text2"/>
-          </w:tcPr>
-          <w:p>
-            <w:pPr>
-              <w:jc w:val="center"/>
-              <w:cnfStyle w:val="000000000000" w:firstRow="0" w:lastRow="0" w:firstColumn="0" w:lastColumn="0" w:oddVBand="0" w:evenVBand="0" w:oddHBand="0" w:evenHBand="0" w:firstRowFirstColumn="0" w:firstRowLastColumn="0" w:lastRowFirstColumn="0" w:lastRowLastColumn="0"/>
-            </w:pPr>
-          </w:p>
-        </w:tc>
-      </w:tr>
-      <w:tr>
-        <w:trPr>
-          <w:cnfStyle w:val="000000100000" w:firstRow="0" w:lastRow="0" w:firstColumn="0" w:lastColumn="0" w:oddVBand="0" w:evenVBand="0" w:oddHBand="1" w:evenHBand="0" w:firstRowFirstColumn="0" w:firstRowLastColumn="0" w:lastRowFirstColumn="0" w:lastRowLastColumn="0"/>
-          <w:trHeight w:val="299"/>
-        </w:trPr>
-        <w:tc>
-          <w:tcPr>
-            <w:cnfStyle w:val="001000000000" w:firstRow="0" w:lastRow="0" w:firstColumn="1" w:lastColumn="0" w:oddVBand="0" w:evenVBand="0" w:oddHBand="0" w:evenHBand="0" w:firstRowFirstColumn="0" w:firstRowLastColumn="0" w:lastRowFirstColumn="0" w:lastRowLastColumn="0"/>
-            <w:tcW w:w="2646" w:type="dxa"/>
-          </w:tcPr>
-          <w:p>
-            <w:r>
-              <w:t>Metode</w:t>
-            </w:r>
-          </w:p>
-        </w:tc>
-        <w:tc>
-          <w:tcPr>
-            <w:tcW w:w="618" w:type="dxa"/>
-          </w:tcPr>
-          <w:p>
-            <w:pPr>
-              <w:jc w:val="center"/>
-              <w:cnfStyle w:val="000000100000" w:firstRow="0" w:lastRow="0" w:firstColumn="0" w:lastColumn="0" w:oddVBand="0" w:evenVBand="0" w:oddHBand="1" w:evenHBand="0" w:firstRowFirstColumn="0" w:firstRowLastColumn="0" w:lastRowFirstColumn="0" w:lastRowLastColumn="0"/>
-            </w:pPr>
-          </w:p>
-        </w:tc>
-        <w:tc>
-          <w:tcPr>
-            <w:tcW w:w="639" w:type="dxa"/>
-          </w:tcPr>
-          <w:p>
-            <w:pPr>
-              <w:jc w:val="center"/>
-              <w:cnfStyle w:val="000000100000" w:firstRow="0" w:lastRow="0" w:firstColumn="0" w:lastColumn="0" w:oddVBand="0" w:evenVBand="0" w:oddHBand="1" w:evenHBand="0" w:firstRowFirstColumn="0" w:firstRowLastColumn="0" w:lastRowFirstColumn="0" w:lastRowLastColumn="0"/>
-            </w:pPr>
-          </w:p>
-        </w:tc>
-        <w:tc>
-          <w:tcPr>
-            <w:tcW w:w="633" w:type="dxa"/>
-          </w:tcPr>
-          <w:p>
-            <w:pPr>
-              <w:jc w:val="center"/>
-              <w:cnfStyle w:val="000000100000" w:firstRow="0" w:lastRow="0" w:firstColumn="0" w:lastColumn="0" w:oddVBand="0" w:evenVBand="0" w:oddHBand="1" w:evenHBand="0" w:firstRowFirstColumn="0" w:firstRowLastColumn="0" w:lastRowFirstColumn="0" w:lastRowLastColumn="0"/>
-            </w:pPr>
-          </w:p>
-        </w:tc>
-        <w:tc>
-          <w:tcPr>
-            <w:tcW w:w="629" w:type="dxa"/>
-          </w:tcPr>
-          <w:p>
-            <w:pPr>
-              <w:jc w:val="center"/>
-              <w:cnfStyle w:val="000000100000" w:firstRow="0" w:lastRow="0" w:firstColumn="0" w:lastColumn="0" w:oddVBand="0" w:evenVBand="0" w:oddHBand="1" w:evenHBand="0" w:firstRowFirstColumn="0" w:firstRowLastColumn="0" w:lastRowFirstColumn="0" w:lastRowLastColumn="0"/>
-            </w:pPr>
-          </w:p>
-        </w:tc>
-        <w:tc>
-          <w:tcPr>
-            <w:tcW w:w="630" w:type="dxa"/>
-          </w:tcPr>
-          <w:p>
-            <w:pPr>
-              <w:jc w:val="center"/>
-              <w:cnfStyle w:val="000000100000" w:firstRow="0" w:lastRow="0" w:firstColumn="0" w:lastColumn="0" w:oddVBand="0" w:evenVBand="0" w:oddHBand="1" w:evenHBand="0" w:firstRowFirstColumn="0" w:firstRowLastColumn="0" w:lastRowFirstColumn="0" w:lastRowLastColumn="0"/>
-            </w:pPr>
-          </w:p>
-        </w:tc>
-        <w:tc>
-          <w:tcPr>
-            <w:tcW w:w="643" w:type="dxa"/>
-          </w:tcPr>
-          <w:p>
-            <w:pPr>
-              <w:jc w:val="center"/>
-              <w:cnfStyle w:val="000000100000" w:firstRow="0" w:lastRow="0" w:firstColumn="0" w:lastColumn="0" w:oddVBand="0" w:evenVBand="0" w:oddHBand="1" w:evenHBand="0" w:firstRowFirstColumn="0" w:firstRowLastColumn="0" w:lastRowFirstColumn="0" w:lastRowLastColumn="0"/>
-            </w:pPr>
-          </w:p>
-        </w:tc>
-        <w:tc>
-          <w:tcPr>
-            <w:tcW w:w="640" w:type="dxa"/>
-          </w:tcPr>
-          <w:p>
-            <w:pPr>
-              <w:jc w:val="center"/>
-              <w:cnfStyle w:val="000000100000" w:firstRow="0" w:lastRow="0" w:firstColumn="0" w:lastColumn="0" w:oddVBand="0" w:evenVBand="0" w:oddHBand="1" w:evenHBand="0" w:firstRowFirstColumn="0" w:firstRowLastColumn="0" w:lastRowFirstColumn="0" w:lastRowLastColumn="0"/>
-            </w:pPr>
-          </w:p>
-        </w:tc>
-        <w:tc>
-          <w:tcPr>
-            <w:tcW w:w="640" w:type="dxa"/>
-            <w:shd w:val="clear" w:color="auto" w:fill="44546A" w:themeFill="text2"/>
-          </w:tcPr>
-          <w:p>
-            <w:pPr>
-              <w:jc w:val="center"/>
-              <w:cnfStyle w:val="000000100000" w:firstRow="0" w:lastRow="0" w:firstColumn="0" w:lastColumn="0" w:oddVBand="0" w:evenVBand="0" w:oddHBand="1" w:evenHBand="0" w:firstRowFirstColumn="0" w:firstRowLastColumn="0" w:lastRowFirstColumn="0" w:lastRowLastColumn="0"/>
-            </w:pPr>
-          </w:p>
-        </w:tc>
-        <w:tc>
-          <w:tcPr>
-            <w:tcW w:w="701" w:type="dxa"/>
-          </w:tcPr>
-          <w:p>
-            <w:pPr>
-              <w:jc w:val="center"/>
-              <w:cnfStyle w:val="000000100000" w:firstRow="0" w:lastRow="0" w:firstColumn="0" w:lastColumn="0" w:oddVBand="0" w:evenVBand="0" w:oddHBand="1" w:evenHBand="0" w:firstRowFirstColumn="0" w:firstRowLastColumn="0" w:lastRowFirstColumn="0" w:lastRowLastColumn="0"/>
-            </w:pPr>
-          </w:p>
-        </w:tc>
-        <w:tc>
-          <w:tcPr>
-            <w:tcW w:w="696" w:type="dxa"/>
-          </w:tcPr>
-          <w:p>
-            <w:pPr>
-              <w:jc w:val="center"/>
-              <w:cnfStyle w:val="000000100000" w:firstRow="0" w:lastRow="0" w:firstColumn="0" w:lastColumn="0" w:oddVBand="0" w:evenVBand="0" w:oddHBand="1" w:evenHBand="0" w:firstRowFirstColumn="0" w:firstRowLastColumn="0" w:lastRowFirstColumn="0" w:lastRowLastColumn="0"/>
-            </w:pPr>
-          </w:p>
-        </w:tc>
-        <w:tc>
-          <w:tcPr>
-            <w:tcW w:w="640" w:type="dxa"/>
-          </w:tcPr>
-          <w:p>
-            <w:pPr>
-              <w:jc w:val="center"/>
-              <w:cnfStyle w:val="000000100000" w:firstRow="0" w:lastRow="0" w:firstColumn="0" w:lastColumn="0" w:oddVBand="0" w:evenVBand="0" w:oddHBand="1" w:evenHBand="0" w:firstRowFirstColumn="0" w:firstRowLastColumn="0" w:lastRowFirstColumn="0" w:lastRowLastColumn="0"/>
-            </w:pPr>
-          </w:p>
-        </w:tc>
-        <w:tc>
-          <w:tcPr>
-            <w:tcW w:w="640" w:type="dxa"/>
-          </w:tcPr>
-          <w:p>
-            <w:pPr>
-              <w:jc w:val="center"/>
-              <w:cnfStyle w:val="000000100000" w:firstRow="0" w:lastRow="0" w:firstColumn="0" w:lastColumn="0" w:oddVBand="0" w:evenVBand="0" w:oddHBand="1" w:evenHBand="0" w:firstRowFirstColumn="0" w:firstRowLastColumn="0" w:lastRowFirstColumn="0" w:lastRowLastColumn="0"/>
-            </w:pPr>
-          </w:p>
-        </w:tc>
-        <w:tc>
-          <w:tcPr>
-            <w:tcW w:w="759" w:type="dxa"/>
-          </w:tcPr>
-          <w:p>
-            <w:pPr>
-              <w:jc w:val="center"/>
-              <w:cnfStyle w:val="000000100000" w:firstRow="0" w:lastRow="0" w:firstColumn="0" w:lastColumn="0" w:oddVBand="0" w:evenVBand="0" w:oddHBand="1" w:evenHBand="0" w:firstRowFirstColumn="0" w:firstRowLastColumn="0" w:lastRowFirstColumn="0" w:lastRowLastColumn="0"/>
-            </w:pPr>
-          </w:p>
-        </w:tc>
-        <w:tc>
-          <w:tcPr>
-            <w:tcW w:w="640" w:type="dxa"/>
-            <w:shd w:val="clear" w:color="auto" w:fill="44546A" w:themeFill="text2"/>
-          </w:tcPr>
-          <w:p>
-            <w:pPr>
-              <w:jc w:val="center"/>
-              <w:cnfStyle w:val="000000100000" w:firstRow="0" w:lastRow="0" w:firstColumn="0" w:lastColumn="0" w:oddVBand="0" w:evenVBand="0" w:oddHBand="1" w:evenHBand="0" w:firstRowFirstColumn="0" w:firstRowLastColumn="0" w:lastRowFirstColumn="0" w:lastRowLastColumn="0"/>
-            </w:pPr>
-          </w:p>
-        </w:tc>
-        <w:tc>
-          <w:tcPr>
-            <w:tcW w:w="640" w:type="dxa"/>
-          </w:tcPr>
-          <w:p>
-            <w:pPr>
-              <w:jc w:val="center"/>
-              <w:cnfStyle w:val="000000100000" w:firstRow="0" w:lastRow="0" w:firstColumn="0" w:lastColumn="0" w:oddVBand="0" w:evenVBand="0" w:oddHBand="1" w:evenHBand="0" w:firstRowFirstColumn="0" w:firstRowLastColumn="0" w:lastRowFirstColumn="0" w:lastRowLastColumn="0"/>
-            </w:pPr>
-            <w:r>
-              <w:t>P</w:t>
-            </w:r>
-          </w:p>
-        </w:tc>
-        <w:tc>
-          <w:tcPr>
-            <w:tcW w:w="649" w:type="dxa"/>
-          </w:tcPr>
-          <w:p>
-            <w:pPr>
-              <w:jc w:val="center"/>
-              <w:cnfStyle w:val="000000100000" w:firstRow="0" w:lastRow="0" w:firstColumn="0" w:lastColumn="0" w:oddVBand="0" w:evenVBand="0" w:oddHBand="1" w:evenHBand="0" w:firstRowFirstColumn="0" w:firstRowLastColumn="0" w:lastRowFirstColumn="0" w:lastRowLastColumn="0"/>
-            </w:pPr>
-            <w:r>
-              <w:t>P</w:t>
-            </w:r>
-          </w:p>
-        </w:tc>
-        <w:tc>
-          <w:tcPr>
-            <w:tcW w:w="647" w:type="dxa"/>
-            <w:shd w:val="clear" w:color="auto" w:fill="44546A" w:themeFill="text2"/>
-          </w:tcPr>
-          <w:p>
-            <w:pPr>
-              <w:jc w:val="center"/>
-              <w:cnfStyle w:val="000000100000" w:firstRow="0" w:lastRow="0" w:firstColumn="0" w:lastColumn="0" w:oddVBand="0" w:evenVBand="0" w:oddHBand="1" w:evenHBand="0" w:firstRowFirstColumn="0" w:firstRowLastColumn="0" w:lastRowFirstColumn="0" w:lastRowLastColumn="0"/>
-            </w:pPr>
-            <w:r>
-              <w:t>P</w:t>
-            </w:r>
-            <w:r>
-              <w:rPr>
-                <w:rFonts w:ascii="MS Mincho" w:eastAsia="MS Mincho" w:hAnsi="MS Mincho" w:cs="MS Mincho"/>
-                <w:color w:val="1A1A1A"/>
-                <w:sz w:val="21"/>
-                <w:szCs w:val="30"/>
-              </w:rPr>
-              <w:t>/</w:t>
-            </w:r>
-            <w:r>
-              <w:rPr>
-                <w:rFonts w:ascii="MS Mincho" w:eastAsia="MS Mincho" w:hAnsi="MS Mincho" w:cs="MS Mincho"/>
-                <w:color w:val="1A1A1A"/>
-                <w:sz w:val="21"/>
-                <w:szCs w:val="30"/>
-              </w:rPr>
-              <w:t>✓</w:t>
-            </w:r>
-          </w:p>
-        </w:tc>
-      </w:tr>
-      <w:tr>
-        <w:trPr>
-          <w:trHeight w:val="299"/>
-        </w:trPr>
-        <w:tc>
-          <w:tcPr>
-            <w:cnfStyle w:val="001000000000" w:firstRow="0" w:lastRow="0" w:firstColumn="1" w:lastColumn="0" w:oddVBand="0" w:evenVBand="0" w:oddHBand="0" w:evenHBand="0" w:firstRowFirstColumn="0" w:firstRowLastColumn="0" w:lastRowFirstColumn="0" w:lastRowLastColumn="0"/>
-            <w:tcW w:w="2646" w:type="dxa"/>
-          </w:tcPr>
-          <w:p>
-            <w:r>
-              <w:t xml:space="preserve">Konklusion </w:t>
-            </w:r>
-          </w:p>
-        </w:tc>
-        <w:tc>
-          <w:tcPr>
-            <w:tcW w:w="618" w:type="dxa"/>
-          </w:tcPr>
-          <w:p>
-            <w:pPr>
-              <w:jc w:val="center"/>
-              <w:cnfStyle w:val="000000000000" w:firstRow="0" w:lastRow="0" w:firstColumn="0" w:lastColumn="0" w:oddVBand="0" w:evenVBand="0" w:oddHBand="0" w:evenHBand="0" w:firstRowFirstColumn="0" w:firstRowLastColumn="0" w:lastRowFirstColumn="0" w:lastRowLastColumn="0"/>
-            </w:pPr>
-          </w:p>
-        </w:tc>
-        <w:tc>
-          <w:tcPr>
-            <w:tcW w:w="639" w:type="dxa"/>
-          </w:tcPr>
-          <w:p>
-            <w:pPr>
-              <w:jc w:val="center"/>
-              <w:cnfStyle w:val="000000000000" w:firstRow="0" w:lastRow="0" w:firstColumn="0" w:lastColumn="0" w:oddVBand="0" w:evenVBand="0" w:oddHBand="0" w:evenHBand="0" w:firstRowFirstColumn="0" w:firstRowLastColumn="0" w:lastRowFirstColumn="0" w:lastRowLastColumn="0"/>
-            </w:pPr>
-          </w:p>
-        </w:tc>
-        <w:tc>
-          <w:tcPr>
-            <w:tcW w:w="633" w:type="dxa"/>
-          </w:tcPr>
-          <w:p>
-            <w:pPr>
-              <w:jc w:val="center"/>
-              <w:cnfStyle w:val="000000000000" w:firstRow="0" w:lastRow="0" w:firstColumn="0" w:lastColumn="0" w:oddVBand="0" w:evenVBand="0" w:oddHBand="0" w:evenHBand="0" w:firstRowFirstColumn="0" w:firstRowLastColumn="0" w:lastRowFirstColumn="0" w:lastRowLastColumn="0"/>
-            </w:pPr>
-          </w:p>
-        </w:tc>
-        <w:tc>
-          <w:tcPr>
-            <w:tcW w:w="629" w:type="dxa"/>
-          </w:tcPr>
-          <w:p>
-            <w:pPr>
-              <w:jc w:val="center"/>
-              <w:cnfStyle w:val="000000000000" w:firstRow="0" w:lastRow="0" w:firstColumn="0" w:lastColumn="0" w:oddVBand="0" w:evenVBand="0" w:oddHBand="0" w:evenHBand="0" w:firstRowFirstColumn="0" w:firstRowLastColumn="0" w:lastRowFirstColumn="0" w:lastRowLastColumn="0"/>
-            </w:pPr>
-          </w:p>
-        </w:tc>
-        <w:tc>
-          <w:tcPr>
-            <w:tcW w:w="630" w:type="dxa"/>
-          </w:tcPr>
-          <w:p>
-            <w:pPr>
-              <w:jc w:val="center"/>
-              <w:cnfStyle w:val="000000000000" w:firstRow="0" w:lastRow="0" w:firstColumn="0" w:lastColumn="0" w:oddVBand="0" w:evenVBand="0" w:oddHBand="0" w:evenHBand="0" w:firstRowFirstColumn="0" w:firstRowLastColumn="0" w:lastRowFirstColumn="0" w:lastRowLastColumn="0"/>
-            </w:pPr>
-          </w:p>
-        </w:tc>
-        <w:tc>
-          <w:tcPr>
-            <w:tcW w:w="643" w:type="dxa"/>
-          </w:tcPr>
-          <w:p>
-            <w:pPr>
-              <w:jc w:val="center"/>
-              <w:cnfStyle w:val="000000000000" w:firstRow="0" w:lastRow="0" w:firstColumn="0" w:lastColumn="0" w:oddVBand="0" w:evenVBand="0" w:oddHBand="0" w:evenHBand="0" w:firstRowFirstColumn="0" w:firstRowLastColumn="0" w:lastRowFirstColumn="0" w:lastRowLastColumn="0"/>
-            </w:pPr>
-          </w:p>
-        </w:tc>
-        <w:tc>
-          <w:tcPr>
-            <w:tcW w:w="640" w:type="dxa"/>
-          </w:tcPr>
-          <w:p>
-            <w:pPr>
-              <w:jc w:val="center"/>
-              <w:cnfStyle w:val="000000000000" w:firstRow="0" w:lastRow="0" w:firstColumn="0" w:lastColumn="0" w:oddVBand="0" w:evenVBand="0" w:oddHBand="0" w:evenHBand="0" w:firstRowFirstColumn="0" w:firstRowLastColumn="0" w:lastRowFirstColumn="0" w:lastRowLastColumn="0"/>
-            </w:pPr>
-          </w:p>
-        </w:tc>
-        <w:tc>
-          <w:tcPr>
-            <w:tcW w:w="640" w:type="dxa"/>
-            <w:shd w:val="clear" w:color="auto" w:fill="44546A" w:themeFill="text2"/>
-          </w:tcPr>
-          <w:p>
-            <w:pPr>
-              <w:jc w:val="center"/>
-              <w:cnfStyle w:val="000000000000" w:firstRow="0" w:lastRow="0" w:firstColumn="0" w:lastColumn="0" w:oddVBand="0" w:evenVBand="0" w:oddHBand="0" w:evenHBand="0" w:firstRowFirstColumn="0" w:firstRowLastColumn="0" w:lastRowFirstColumn="0" w:lastRowLastColumn="0"/>
-            </w:pPr>
-          </w:p>
-        </w:tc>
-        <w:tc>
-          <w:tcPr>
-            <w:tcW w:w="701" w:type="dxa"/>
-          </w:tcPr>
-          <w:p>
-            <w:pPr>
-              <w:jc w:val="center"/>
-              <w:cnfStyle w:val="000000000000" w:firstRow="0" w:lastRow="0" w:firstColumn="0" w:lastColumn="0" w:oddVBand="0" w:evenVBand="0" w:oddHBand="0" w:evenHBand="0" w:firstRowFirstColumn="0" w:firstRowLastColumn="0" w:lastRowFirstColumn="0" w:lastRowLastColumn="0"/>
-            </w:pPr>
-          </w:p>
-        </w:tc>
-        <w:tc>
-          <w:tcPr>
-            <w:tcW w:w="696" w:type="dxa"/>
-          </w:tcPr>
-          <w:p>
-            <w:pPr>
-              <w:jc w:val="center"/>
-              <w:cnfStyle w:val="000000000000" w:firstRow="0" w:lastRow="0" w:firstColumn="0" w:lastColumn="0" w:oddVBand="0" w:evenVBand="0" w:oddHBand="0" w:evenHBand="0" w:firstRowFirstColumn="0" w:firstRowLastColumn="0" w:lastRowFirstColumn="0" w:lastRowLastColumn="0"/>
-            </w:pPr>
-          </w:p>
-        </w:tc>
-        <w:tc>
-          <w:tcPr>
-            <w:tcW w:w="640" w:type="dxa"/>
-          </w:tcPr>
-          <w:p>
-            <w:pPr>
-              <w:jc w:val="center"/>
-              <w:cnfStyle w:val="000000000000" w:firstRow="0" w:lastRow="0" w:firstColumn="0" w:lastColumn="0" w:oddVBand="0" w:evenVBand="0" w:oddHBand="0" w:evenHBand="0" w:firstRowFirstColumn="0" w:firstRowLastColumn="0" w:lastRowFirstColumn="0" w:lastRowLastColumn="0"/>
-            </w:pPr>
-          </w:p>
-        </w:tc>
-        <w:tc>
-          <w:tcPr>
-            <w:tcW w:w="640" w:type="dxa"/>
-          </w:tcPr>
-          <w:p>
-            <w:pPr>
-              <w:jc w:val="center"/>
-              <w:cnfStyle w:val="000000000000" w:firstRow="0" w:lastRow="0" w:firstColumn="0" w:lastColumn="0" w:oddVBand="0" w:evenVBand="0" w:oddHBand="0" w:evenHBand="0" w:firstRowFirstColumn="0" w:firstRowLastColumn="0" w:lastRowFirstColumn="0" w:lastRowLastColumn="0"/>
-            </w:pPr>
-          </w:p>
-        </w:tc>
-        <w:tc>
-          <w:tcPr>
-            <w:tcW w:w="759" w:type="dxa"/>
-          </w:tcPr>
-          <w:p>
-            <w:pPr>
-              <w:jc w:val="center"/>
-              <w:cnfStyle w:val="000000000000" w:firstRow="0" w:lastRow="0" w:firstColumn="0" w:lastColumn="0" w:oddVBand="0" w:evenVBand="0" w:oddHBand="0" w:evenHBand="0" w:firstRowFirstColumn="0" w:firstRowLastColumn="0" w:lastRowFirstColumn="0" w:lastRowLastColumn="0"/>
-            </w:pPr>
-          </w:p>
-        </w:tc>
-        <w:tc>
-          <w:tcPr>
-            <w:tcW w:w="640" w:type="dxa"/>
-            <w:shd w:val="clear" w:color="auto" w:fill="44546A" w:themeFill="text2"/>
-          </w:tcPr>
-          <w:p>
-            <w:pPr>
-              <w:jc w:val="center"/>
-              <w:cnfStyle w:val="000000000000" w:firstRow="0" w:lastRow="0" w:firstColumn="0" w:lastColumn="0" w:oddVBand="0" w:evenVBand="0" w:oddHBand="0" w:evenHBand="0" w:firstRowFirstColumn="0" w:firstRowLastColumn="0" w:lastRowFirstColumn="0" w:lastRowLastColumn="0"/>
-            </w:pPr>
-          </w:p>
-        </w:tc>
-        <w:tc>
-          <w:tcPr>
-            <w:tcW w:w="640" w:type="dxa"/>
-          </w:tcPr>
-          <w:p>
-            <w:pPr>
-              <w:jc w:val="center"/>
-              <w:cnfStyle w:val="000000000000" w:firstRow="0" w:lastRow="0" w:firstColumn="0" w:lastColumn="0" w:oddVBand="0" w:evenVBand="0" w:oddHBand="0" w:evenHBand="0" w:firstRowFirstColumn="0" w:firstRowLastColumn="0" w:lastRowFirstColumn="0" w:lastRowLastColumn="0"/>
-            </w:pPr>
-          </w:p>
-        </w:tc>
-        <w:tc>
-          <w:tcPr>
-            <w:tcW w:w="649" w:type="dxa"/>
-          </w:tcPr>
-          <w:p>
-            <w:pPr>
-              <w:jc w:val="center"/>
-              <w:cnfStyle w:val="000000000000" w:firstRow="0" w:lastRow="0" w:firstColumn="0" w:lastColumn="0" w:oddVBand="0" w:evenVBand="0" w:oddHBand="0" w:evenHBand="0" w:firstRowFirstColumn="0" w:firstRowLastColumn="0" w:lastRowFirstColumn="0" w:lastRowLastColumn="0"/>
-            </w:pPr>
-          </w:p>
-        </w:tc>
-        <w:tc>
-          <w:tcPr>
-            <w:tcW w:w="647" w:type="dxa"/>
-            <w:shd w:val="clear" w:color="auto" w:fill="44546A" w:themeFill="text2"/>
-          </w:tcPr>
-          <w:p>
-            <w:pPr>
-              <w:jc w:val="center"/>
-              <w:cnfStyle w:val="000000000000" w:firstRow="0" w:lastRow="0" w:firstColumn="0" w:lastColumn="0" w:oddVBand="0" w:evenVBand="0" w:oddHBand="0" w:evenHBand="0" w:firstRowFirstColumn="0" w:firstRowLastColumn="0" w:lastRowFirstColumn="0" w:lastRowLastColumn="0"/>
-            </w:pPr>
-            <w:r>
-              <w:t>P/</w:t>
-            </w:r>
-            <w:r>
-              <w:rPr>
-                <w:rFonts w:ascii="MS Mincho" w:eastAsia="MS Mincho" w:hAnsi="MS Mincho" w:cs="MS Mincho"/>
-                <w:color w:val="1A1A1A"/>
-                <w:sz w:val="21"/>
-                <w:szCs w:val="30"/>
-              </w:rPr>
-              <w:t>✓</w:t>
-            </w:r>
-          </w:p>
-        </w:tc>
-      </w:tr>
-      <w:tr>
-        <w:trPr>
-          <w:cnfStyle w:val="000000100000" w:firstRow="0" w:lastRow="0" w:firstColumn="0" w:lastColumn="0" w:oddVBand="0" w:evenVBand="0" w:oddHBand="1" w:evenHBand="0" w:firstRowFirstColumn="0" w:firstRowLastColumn="0" w:lastRowFirstColumn="0" w:lastRowLastColumn="0"/>
-          <w:trHeight w:val="299"/>
-        </w:trPr>
-        <w:tc>
-          <w:tcPr>
-            <w:cnfStyle w:val="001000000000" w:firstRow="0" w:lastRow="0" w:firstColumn="1" w:lastColumn="0" w:oddVBand="0" w:evenVBand="0" w:oddHBand="0" w:evenHBand="0" w:firstRowFirstColumn="0" w:firstRowLastColumn="0" w:lastRowFirstColumn="0" w:lastRowLastColumn="0"/>
-            <w:tcW w:w="2646" w:type="dxa"/>
-          </w:tcPr>
-          <w:p>
-            <w:r>
-              <w:t>Aflevering til kvalitetstjek</w:t>
-            </w:r>
-          </w:p>
-        </w:tc>
-        <w:tc>
-          <w:tcPr>
-            <w:tcW w:w="618" w:type="dxa"/>
-          </w:tcPr>
-          <w:p>
-            <w:pPr>
-              <w:jc w:val="center"/>
-              <w:cnfStyle w:val="000000100000" w:firstRow="0" w:lastRow="0" w:firstColumn="0" w:lastColumn="0" w:oddVBand="0" w:evenVBand="0" w:oddHBand="1" w:evenHBand="0" w:firstRowFirstColumn="0" w:firstRowLastColumn="0" w:lastRowFirstColumn="0" w:lastRowLastColumn="0"/>
-            </w:pPr>
-          </w:p>
-        </w:tc>
-        <w:tc>
-          <w:tcPr>
-            <w:tcW w:w="639" w:type="dxa"/>
-          </w:tcPr>
-          <w:p>
-            <w:pPr>
-              <w:jc w:val="center"/>
-              <w:cnfStyle w:val="000000100000" w:firstRow="0" w:lastRow="0" w:firstColumn="0" w:lastColumn="0" w:oddVBand="0" w:evenVBand="0" w:oddHBand="1" w:evenHBand="0" w:firstRowFirstColumn="0" w:firstRowLastColumn="0" w:lastRowFirstColumn="0" w:lastRowLastColumn="0"/>
-            </w:pPr>
-          </w:p>
-        </w:tc>
-        <w:tc>
-          <w:tcPr>
-            <w:tcW w:w="633" w:type="dxa"/>
-          </w:tcPr>
-          <w:p>
-            <w:pPr>
-              <w:jc w:val="center"/>
-              <w:cnfStyle w:val="000000100000" w:firstRow="0" w:lastRow="0" w:firstColumn="0" w:lastColumn="0" w:oddVBand="0" w:evenVBand="0" w:oddHBand="1" w:evenHBand="0" w:firstRowFirstColumn="0" w:firstRowLastColumn="0" w:lastRowFirstColumn="0" w:lastRowLastColumn="0"/>
-            </w:pPr>
-          </w:p>
-        </w:tc>
-        <w:tc>
-          <w:tcPr>
-            <w:tcW w:w="629" w:type="dxa"/>
-          </w:tcPr>
-          <w:p>
-            <w:pPr>
-              <w:jc w:val="center"/>
-              <w:cnfStyle w:val="000000100000" w:firstRow="0" w:lastRow="0" w:firstColumn="0" w:lastColumn="0" w:oddVBand="0" w:evenVBand="0" w:oddHBand="1" w:evenHBand="0" w:firstRowFirstColumn="0" w:firstRowLastColumn="0" w:lastRowFirstColumn="0" w:lastRowLastColumn="0"/>
-            </w:pPr>
-          </w:p>
-        </w:tc>
-        <w:tc>
-          <w:tcPr>
-            <w:tcW w:w="630" w:type="dxa"/>
-          </w:tcPr>
-          <w:p>
-            <w:pPr>
-              <w:jc w:val="center"/>
-              <w:cnfStyle w:val="000000100000" w:firstRow="0" w:lastRow="0" w:firstColumn="0" w:lastColumn="0" w:oddVBand="0" w:evenVBand="0" w:oddHBand="1" w:evenHBand="0" w:firstRowFirstColumn="0" w:firstRowLastColumn="0" w:lastRowFirstColumn="0" w:lastRowLastColumn="0"/>
-            </w:pPr>
-          </w:p>
-        </w:tc>
-        <w:tc>
-          <w:tcPr>
-            <w:tcW w:w="643" w:type="dxa"/>
-          </w:tcPr>
-          <w:p>
-            <w:pPr>
-              <w:jc w:val="center"/>
-              <w:cnfStyle w:val="000000100000" w:firstRow="0" w:lastRow="0" w:firstColumn="0" w:lastColumn="0" w:oddVBand="0" w:evenVBand="0" w:oddHBand="1" w:evenHBand="0" w:firstRowFirstColumn="0" w:firstRowLastColumn="0" w:lastRowFirstColumn="0" w:lastRowLastColumn="0"/>
-            </w:pPr>
-          </w:p>
-        </w:tc>
-        <w:tc>
-          <w:tcPr>
-            <w:tcW w:w="640" w:type="dxa"/>
-          </w:tcPr>
-          <w:p>
-            <w:pPr>
-              <w:jc w:val="center"/>
-              <w:cnfStyle w:val="000000100000" w:firstRow="0" w:lastRow="0" w:firstColumn="0" w:lastColumn="0" w:oddVBand="0" w:evenVBand="0" w:oddHBand="1" w:evenHBand="0" w:firstRowFirstColumn="0" w:firstRowLastColumn="0" w:lastRowFirstColumn="0" w:lastRowLastColumn="0"/>
-            </w:pPr>
-          </w:p>
-        </w:tc>
-        <w:tc>
-          <w:tcPr>
-            <w:tcW w:w="640" w:type="dxa"/>
-            <w:shd w:val="clear" w:color="auto" w:fill="44546A" w:themeFill="text2"/>
-          </w:tcPr>
-          <w:p>
-            <w:pPr>
-              <w:jc w:val="center"/>
-              <w:cnfStyle w:val="000000100000" w:firstRow="0" w:lastRow="0" w:firstColumn="0" w:lastColumn="0" w:oddVBand="0" w:evenVBand="0" w:oddHBand="1" w:evenHBand="0" w:firstRowFirstColumn="0" w:firstRowLastColumn="0" w:lastRowFirstColumn="0" w:lastRowLastColumn="0"/>
-            </w:pPr>
-          </w:p>
-        </w:tc>
-        <w:tc>
-          <w:tcPr>
-            <w:tcW w:w="701" w:type="dxa"/>
-          </w:tcPr>
-          <w:p>
-            <w:pPr>
-              <w:jc w:val="center"/>
-              <w:cnfStyle w:val="000000100000" w:firstRow="0" w:lastRow="0" w:firstColumn="0" w:lastColumn="0" w:oddVBand="0" w:evenVBand="0" w:oddHBand="1" w:evenHBand="0" w:firstRowFirstColumn="0" w:firstRowLastColumn="0" w:lastRowFirstColumn="0" w:lastRowLastColumn="0"/>
-            </w:pPr>
-          </w:p>
-        </w:tc>
-        <w:tc>
-          <w:tcPr>
-            <w:tcW w:w="696" w:type="dxa"/>
-          </w:tcPr>
-          <w:p>
-            <w:pPr>
-              <w:jc w:val="center"/>
-              <w:cnfStyle w:val="000000100000" w:firstRow="0" w:lastRow="0" w:firstColumn="0" w:lastColumn="0" w:oddVBand="0" w:evenVBand="0" w:oddHBand="1" w:evenHBand="0" w:firstRowFirstColumn="0" w:firstRowLastColumn="0" w:lastRowFirstColumn="0" w:lastRowLastColumn="0"/>
-            </w:pPr>
-          </w:p>
-        </w:tc>
-        <w:tc>
-          <w:tcPr>
-            <w:tcW w:w="640" w:type="dxa"/>
-          </w:tcPr>
-          <w:p>
-            <w:pPr>
-              <w:jc w:val="center"/>
-              <w:cnfStyle w:val="000000100000" w:firstRow="0" w:lastRow="0" w:firstColumn="0" w:lastColumn="0" w:oddVBand="0" w:evenVBand="0" w:oddHBand="1" w:evenHBand="0" w:firstRowFirstColumn="0" w:firstRowLastColumn="0" w:lastRowFirstColumn="0" w:lastRowLastColumn="0"/>
-            </w:pPr>
-          </w:p>
-        </w:tc>
-        <w:tc>
-          <w:tcPr>
-            <w:tcW w:w="640" w:type="dxa"/>
-          </w:tcPr>
-          <w:p>
-            <w:pPr>
-              <w:jc w:val="center"/>
-              <w:cnfStyle w:val="000000100000" w:firstRow="0" w:lastRow="0" w:firstColumn="0" w:lastColumn="0" w:oddVBand="0" w:evenVBand="0" w:oddHBand="1" w:evenHBand="0" w:firstRowFirstColumn="0" w:firstRowLastColumn="0" w:lastRowFirstColumn="0" w:lastRowLastColumn="0"/>
-            </w:pPr>
-          </w:p>
-        </w:tc>
-        <w:tc>
-          <w:tcPr>
-            <w:tcW w:w="759" w:type="dxa"/>
-          </w:tcPr>
-          <w:p>
-            <w:pPr>
-              <w:jc w:val="center"/>
-              <w:cnfStyle w:val="000000100000" w:firstRow="0" w:lastRow="0" w:firstColumn="0" w:lastColumn="0" w:oddVBand="0" w:evenVBand="0" w:oddHBand="1" w:evenHBand="0" w:firstRowFirstColumn="0" w:firstRowLastColumn="0" w:lastRowFirstColumn="0" w:lastRowLastColumn="0"/>
-            </w:pPr>
-          </w:p>
-        </w:tc>
-        <w:tc>
-          <w:tcPr>
-            <w:tcW w:w="640" w:type="dxa"/>
-            <w:shd w:val="clear" w:color="auto" w:fill="44546A" w:themeFill="text2"/>
-          </w:tcPr>
-          <w:p>
-            <w:pPr>
-              <w:jc w:val="center"/>
-              <w:cnfStyle w:val="000000100000" w:firstRow="0" w:lastRow="0" w:firstColumn="0" w:lastColumn="0" w:oddVBand="0" w:evenVBand="0" w:oddHBand="1" w:evenHBand="0" w:firstRowFirstColumn="0" w:firstRowLastColumn="0" w:lastRowFirstColumn="0" w:lastRowLastColumn="0"/>
-            </w:pPr>
-            <w:r>
-              <w:rPr>
-                <w:rFonts w:ascii="MS Mincho" w:eastAsia="MS Mincho" w:hAnsi="MS Mincho" w:cs="MS Mincho"/>
-                <w:color w:val="1A1A1A"/>
-                <w:sz w:val="21"/>
-                <w:szCs w:val="30"/>
-              </w:rPr>
-              <w:t>✓</w:t>
-            </w:r>
-          </w:p>
-        </w:tc>
-        <w:tc>
-          <w:tcPr>
-            <w:tcW w:w="640" w:type="dxa"/>
-          </w:tcPr>
-          <w:p>
-            <w:pPr>
-              <w:jc w:val="center"/>
-              <w:cnfStyle w:val="000000100000" w:firstRow="0" w:lastRow="0" w:firstColumn="0" w:lastColumn="0" w:oddVBand="0" w:evenVBand="0" w:oddHBand="1" w:evenHBand="0" w:firstRowFirstColumn="0" w:firstRowLastColumn="0" w:lastRowFirstColumn="0" w:lastRowLastColumn="0"/>
-            </w:pPr>
-          </w:p>
-        </w:tc>
-        <w:tc>
-          <w:tcPr>
-            <w:tcW w:w="649" w:type="dxa"/>
-          </w:tcPr>
-          <w:p>
-            <w:pPr>
-              <w:jc w:val="center"/>
-              <w:cnfStyle w:val="000000100000" w:firstRow="0" w:lastRow="0" w:firstColumn="0" w:lastColumn="0" w:oddVBand="0" w:evenVBand="0" w:oddHBand="1" w:evenHBand="0" w:firstRowFirstColumn="0" w:firstRowLastColumn="0" w:lastRowFirstColumn="0" w:lastRowLastColumn="0"/>
-            </w:pPr>
-          </w:p>
-        </w:tc>
-        <w:tc>
-          <w:tcPr>
-            <w:tcW w:w="647" w:type="dxa"/>
-            <w:shd w:val="clear" w:color="auto" w:fill="44546A" w:themeFill="text2"/>
-          </w:tcPr>
-          <w:p>
-            <w:pPr>
-              <w:jc w:val="center"/>
-              <w:cnfStyle w:val="000000100000" w:firstRow="0" w:lastRow="0" w:firstColumn="0" w:lastColumn="0" w:oddVBand="0" w:evenVBand="0" w:oddHBand="1" w:evenHBand="0" w:firstRowFirstColumn="0" w:firstRowLastColumn="0" w:lastRowFirstColumn="0" w:lastRowLastColumn="0"/>
-            </w:pPr>
-          </w:p>
-        </w:tc>
-      </w:tr>
-      <w:tr>
-        <w:trPr>
-          <w:trHeight w:val="299"/>
-        </w:trPr>
-        <w:tc>
-          <w:tcPr>
-            <w:cnfStyle w:val="001000000000" w:firstRow="0" w:lastRow="0" w:firstColumn="1" w:lastColumn="0" w:oddVBand="0" w:evenVBand="0" w:oddHBand="0" w:evenHBand="0" w:firstRowFirstColumn="0" w:firstRowLastColumn="0" w:lastRowFirstColumn="0" w:lastRowLastColumn="0"/>
-            <w:tcW w:w="2646" w:type="dxa"/>
-          </w:tcPr>
-          <w:p>
-            <w:r>
-              <w:t>Den store gennemlæsning</w:t>
-            </w:r>
-          </w:p>
-        </w:tc>
-        <w:tc>
-          <w:tcPr>
-            <w:tcW w:w="618" w:type="dxa"/>
-          </w:tcPr>
-          <w:p>
-            <w:pPr>
-              <w:jc w:val="center"/>
-              <w:cnfStyle w:val="000000000000" w:firstRow="0" w:lastRow="0" w:firstColumn="0" w:lastColumn="0" w:oddVBand="0" w:evenVBand="0" w:oddHBand="0" w:evenHBand="0" w:firstRowFirstColumn="0" w:firstRowLastColumn="0" w:lastRowFirstColumn="0" w:lastRowLastColumn="0"/>
-            </w:pPr>
-          </w:p>
-        </w:tc>
-        <w:tc>
-          <w:tcPr>
-            <w:tcW w:w="639" w:type="dxa"/>
-          </w:tcPr>
-          <w:p>
-            <w:pPr>
-              <w:jc w:val="center"/>
-              <w:cnfStyle w:val="000000000000" w:firstRow="0" w:lastRow="0" w:firstColumn="0" w:lastColumn="0" w:oddVBand="0" w:evenVBand="0" w:oddHBand="0" w:evenHBand="0" w:firstRowFirstColumn="0" w:firstRowLastColumn="0" w:lastRowFirstColumn="0" w:lastRowLastColumn="0"/>
-            </w:pPr>
-          </w:p>
-        </w:tc>
-        <w:tc>
-          <w:tcPr>
-            <w:tcW w:w="633" w:type="dxa"/>
-          </w:tcPr>
-          <w:p>
-            <w:pPr>
-              <w:jc w:val="center"/>
-              <w:cnfStyle w:val="000000000000" w:firstRow="0" w:lastRow="0" w:firstColumn="0" w:lastColumn="0" w:oddVBand="0" w:evenVBand="0" w:oddHBand="0" w:evenHBand="0" w:firstRowFirstColumn="0" w:firstRowLastColumn="0" w:lastRowFirstColumn="0" w:lastRowLastColumn="0"/>
-            </w:pPr>
-          </w:p>
-        </w:tc>
-        <w:tc>
-          <w:tcPr>
-            <w:tcW w:w="629" w:type="dxa"/>
-          </w:tcPr>
-          <w:p>
-            <w:pPr>
-              <w:jc w:val="center"/>
-              <w:cnfStyle w:val="000000000000" w:firstRow="0" w:lastRow="0" w:firstColumn="0" w:lastColumn="0" w:oddVBand="0" w:evenVBand="0" w:oddHBand="0" w:evenHBand="0" w:firstRowFirstColumn="0" w:firstRowLastColumn="0" w:lastRowFirstColumn="0" w:lastRowLastColumn="0"/>
-            </w:pPr>
-          </w:p>
-        </w:tc>
-        <w:tc>
-          <w:tcPr>
-            <w:tcW w:w="630" w:type="dxa"/>
-          </w:tcPr>
-          <w:p>
-            <w:pPr>
-              <w:jc w:val="center"/>
-              <w:cnfStyle w:val="000000000000" w:firstRow="0" w:lastRow="0" w:firstColumn="0" w:lastColumn="0" w:oddVBand="0" w:evenVBand="0" w:oddHBand="0" w:evenHBand="0" w:firstRowFirstColumn="0" w:firstRowLastColumn="0" w:lastRowFirstColumn="0" w:lastRowLastColumn="0"/>
-            </w:pPr>
-          </w:p>
-        </w:tc>
-        <w:tc>
-          <w:tcPr>
-            <w:tcW w:w="643" w:type="dxa"/>
-          </w:tcPr>
-          <w:p>
-            <w:pPr>
-              <w:jc w:val="center"/>
-              <w:cnfStyle w:val="000000000000" w:firstRow="0" w:lastRow="0" w:firstColumn="0" w:lastColumn="0" w:oddVBand="0" w:evenVBand="0" w:oddHBand="0" w:evenHBand="0" w:firstRowFirstColumn="0" w:firstRowLastColumn="0" w:lastRowFirstColumn="0" w:lastRowLastColumn="0"/>
-            </w:pPr>
-          </w:p>
-        </w:tc>
-        <w:tc>
-          <w:tcPr>
-            <w:tcW w:w="640" w:type="dxa"/>
-          </w:tcPr>
-          <w:p>
-            <w:pPr>
-              <w:jc w:val="center"/>
-              <w:cnfStyle w:val="000000000000" w:firstRow="0" w:lastRow="0" w:firstColumn="0" w:lastColumn="0" w:oddVBand="0" w:evenVBand="0" w:oddHBand="0" w:evenHBand="0" w:firstRowFirstColumn="0" w:firstRowLastColumn="0" w:lastRowFirstColumn="0" w:lastRowLastColumn="0"/>
-            </w:pPr>
-          </w:p>
-        </w:tc>
-        <w:tc>
-          <w:tcPr>
-            <w:tcW w:w="640" w:type="dxa"/>
-            <w:shd w:val="clear" w:color="auto" w:fill="44546A" w:themeFill="text2"/>
-          </w:tcPr>
-          <w:p>
-            <w:pPr>
-              <w:jc w:val="center"/>
-              <w:cnfStyle w:val="000000000000" w:firstRow="0" w:lastRow="0" w:firstColumn="0" w:lastColumn="0" w:oddVBand="0" w:evenVBand="0" w:oddHBand="0" w:evenHBand="0" w:firstRowFirstColumn="0" w:firstRowLastColumn="0" w:lastRowFirstColumn="0" w:lastRowLastColumn="0"/>
-            </w:pPr>
-          </w:p>
-        </w:tc>
-        <w:tc>
-          <w:tcPr>
-            <w:tcW w:w="701" w:type="dxa"/>
-          </w:tcPr>
-          <w:p>
-            <w:pPr>
-              <w:jc w:val="center"/>
-              <w:cnfStyle w:val="000000000000" w:firstRow="0" w:lastRow="0" w:firstColumn="0" w:lastColumn="0" w:oddVBand="0" w:evenVBand="0" w:oddHBand="0" w:evenHBand="0" w:firstRowFirstColumn="0" w:firstRowLastColumn="0" w:lastRowFirstColumn="0" w:lastRowLastColumn="0"/>
-            </w:pPr>
-          </w:p>
-        </w:tc>
-        <w:tc>
-          <w:tcPr>
-            <w:tcW w:w="696" w:type="dxa"/>
-          </w:tcPr>
-          <w:p>
-            <w:pPr>
-              <w:jc w:val="center"/>
-              <w:cnfStyle w:val="000000000000" w:firstRow="0" w:lastRow="0" w:firstColumn="0" w:lastColumn="0" w:oddVBand="0" w:evenVBand="0" w:oddHBand="0" w:evenHBand="0" w:firstRowFirstColumn="0" w:firstRowLastColumn="0" w:lastRowFirstColumn="0" w:lastRowLastColumn="0"/>
-            </w:pPr>
-          </w:p>
-        </w:tc>
-        <w:tc>
-          <w:tcPr>
-            <w:tcW w:w="640" w:type="dxa"/>
-          </w:tcPr>
-          <w:p>
-            <w:pPr>
-              <w:jc w:val="center"/>
-              <w:cnfStyle w:val="000000000000" w:firstRow="0" w:lastRow="0" w:firstColumn="0" w:lastColumn="0" w:oddVBand="0" w:evenVBand="0" w:oddHBand="0" w:evenHBand="0" w:firstRowFirstColumn="0" w:firstRowLastColumn="0" w:lastRowFirstColumn="0" w:lastRowLastColumn="0"/>
-            </w:pPr>
-          </w:p>
-        </w:tc>
-        <w:tc>
-          <w:tcPr>
-            <w:tcW w:w="640" w:type="dxa"/>
-          </w:tcPr>
-          <w:p>
-            <w:pPr>
-              <w:jc w:val="center"/>
-              <w:cnfStyle w:val="000000000000" w:firstRow="0" w:lastRow="0" w:firstColumn="0" w:lastColumn="0" w:oddVBand="0" w:evenVBand="0" w:oddHBand="0" w:evenHBand="0" w:firstRowFirstColumn="0" w:firstRowLastColumn="0" w:lastRowFirstColumn="0" w:lastRowLastColumn="0"/>
-            </w:pPr>
-          </w:p>
-        </w:tc>
-        <w:tc>
-          <w:tcPr>
-            <w:tcW w:w="759" w:type="dxa"/>
-          </w:tcPr>
-          <w:p>
-            <w:pPr>
-              <w:jc w:val="center"/>
-              <w:cnfStyle w:val="000000000000" w:firstRow="0" w:lastRow="0" w:firstColumn="0" w:lastColumn="0" w:oddVBand="0" w:evenVBand="0" w:oddHBand="0" w:evenHBand="0" w:firstRowFirstColumn="0" w:firstRowLastColumn="0" w:lastRowFirstColumn="0" w:lastRowLastColumn="0"/>
-            </w:pPr>
-          </w:p>
-        </w:tc>
-        <w:tc>
-          <w:tcPr>
-            <w:tcW w:w="640" w:type="dxa"/>
-            <w:shd w:val="clear" w:color="auto" w:fill="44546A" w:themeFill="text2"/>
-          </w:tcPr>
-          <w:p>
-            <w:pPr>
-              <w:jc w:val="center"/>
-              <w:cnfStyle w:val="000000000000" w:firstRow="0" w:lastRow="0" w:firstColumn="0" w:lastColumn="0" w:oddVBand="0" w:evenVBand="0" w:oddHBand="0" w:evenHBand="0" w:firstRowFirstColumn="0" w:firstRowLastColumn="0" w:lastRowFirstColumn="0" w:lastRowLastColumn="0"/>
-            </w:pPr>
-          </w:p>
-        </w:tc>
-        <w:tc>
-          <w:tcPr>
-            <w:tcW w:w="640" w:type="dxa"/>
-          </w:tcPr>
-          <w:p>
-            <w:pPr>
-              <w:jc w:val="center"/>
-              <w:cnfStyle w:val="000000000000" w:firstRow="0" w:lastRow="0" w:firstColumn="0" w:lastColumn="0" w:oddVBand="0" w:evenVBand="0" w:oddHBand="0" w:evenHBand="0" w:firstRowFirstColumn="0" w:firstRowLastColumn="0" w:lastRowFirstColumn="0" w:lastRowLastColumn="0"/>
-            </w:pPr>
-          </w:p>
-        </w:tc>
-        <w:tc>
-          <w:tcPr>
-            <w:tcW w:w="649" w:type="dxa"/>
-          </w:tcPr>
-          <w:p>
-            <w:pPr>
-              <w:jc w:val="center"/>
-              <w:cnfStyle w:val="000000000000" w:firstRow="0" w:lastRow="0" w:firstColumn="0" w:lastColumn="0" w:oddVBand="0" w:evenVBand="0" w:oddHBand="0" w:evenHBand="0" w:firstRowFirstColumn="0" w:firstRowLastColumn="0" w:lastRowFirstColumn="0" w:lastRowLastColumn="0"/>
-            </w:pPr>
-          </w:p>
-        </w:tc>
-        <w:tc>
-          <w:tcPr>
-            <w:tcW w:w="647" w:type="dxa"/>
-            <w:shd w:val="clear" w:color="auto" w:fill="44546A" w:themeFill="text2"/>
-          </w:tcPr>
-          <w:p>
-            <w:pPr>
-              <w:jc w:val="center"/>
-              <w:cnfStyle w:val="000000000000" w:firstRow="0" w:lastRow="0" w:firstColumn="0" w:lastColumn="0" w:oddVBand="0" w:evenVBand="0" w:oddHBand="0" w:evenHBand="0" w:firstRowFirstColumn="0" w:firstRowLastColumn="0" w:lastRowFirstColumn="0" w:lastRowLastColumn="0"/>
-            </w:pPr>
-            <w:r>
-              <w:t>P/</w:t>
-            </w:r>
-            <w:r>
-              <w:rPr>
-                <w:rFonts w:ascii="MS Mincho" w:eastAsia="MS Mincho" w:hAnsi="MS Mincho" w:cs="MS Mincho"/>
-                <w:color w:val="1A1A1A"/>
-                <w:sz w:val="21"/>
-                <w:szCs w:val="30"/>
-              </w:rPr>
-              <w:t>✓</w:t>
-            </w:r>
-          </w:p>
-        </w:tc>
-      </w:tr>
-      <w:tr>
-        <w:trPr>
-          <w:cnfStyle w:val="000000100000" w:firstRow="0" w:lastRow="0" w:firstColumn="0" w:lastColumn="0" w:oddVBand="0" w:evenVBand="0" w:oddHBand="1" w:evenHBand="0" w:firstRowFirstColumn="0" w:firstRowLastColumn="0" w:lastRowFirstColumn="0" w:lastRowLastColumn="0"/>
-          <w:trHeight w:val="299"/>
-        </w:trPr>
-        <w:tc>
-          <w:tcPr>
-            <w:cnfStyle w:val="001000000000" w:firstRow="0" w:lastRow="0" w:firstColumn="1" w:lastColumn="0" w:oddVBand="0" w:evenVBand="0" w:oddHBand="0" w:evenHBand="0" w:firstRowFirstColumn="0" w:firstRowLastColumn="0" w:lastRowFirstColumn="0" w:lastRowLastColumn="0"/>
-            <w:tcW w:w="2646" w:type="dxa"/>
-          </w:tcPr>
-          <w:p>
-            <w:r>
-              <w:t>Aflevering af projekt</w:t>
-            </w:r>
-          </w:p>
-        </w:tc>
-        <w:tc>
-          <w:tcPr>
-            <w:tcW w:w="618" w:type="dxa"/>
-          </w:tcPr>
-          <w:p>
-            <w:pPr>
-              <w:jc w:val="center"/>
-              <w:cnfStyle w:val="000000100000" w:firstRow="0" w:lastRow="0" w:firstColumn="0" w:lastColumn="0" w:oddVBand="0" w:evenVBand="0" w:oddHBand="1" w:evenHBand="0" w:firstRowFirstColumn="0" w:firstRowLastColumn="0" w:lastRowFirstColumn="0" w:lastRowLastColumn="0"/>
-            </w:pPr>
-          </w:p>
-        </w:tc>
-        <w:tc>
-          <w:tcPr>
-            <w:tcW w:w="639" w:type="dxa"/>
-          </w:tcPr>
-          <w:p>
-            <w:pPr>
-              <w:jc w:val="center"/>
-              <w:cnfStyle w:val="000000100000" w:firstRow="0" w:lastRow="0" w:firstColumn="0" w:lastColumn="0" w:oddVBand="0" w:evenVBand="0" w:oddHBand="1" w:evenHBand="0" w:firstRowFirstColumn="0" w:firstRowLastColumn="0" w:lastRowFirstColumn="0" w:lastRowLastColumn="0"/>
-            </w:pPr>
-          </w:p>
-        </w:tc>
-        <w:tc>
-          <w:tcPr>
-            <w:tcW w:w="633" w:type="dxa"/>
-          </w:tcPr>
-          <w:p>
-            <w:pPr>
-              <w:jc w:val="center"/>
-              <w:cnfStyle w:val="000000100000" w:firstRow="0" w:lastRow="0" w:firstColumn="0" w:lastColumn="0" w:oddVBand="0" w:evenVBand="0" w:oddHBand="1" w:evenHBand="0" w:firstRowFirstColumn="0" w:firstRowLastColumn="0" w:lastRowFirstColumn="0" w:lastRowLastColumn="0"/>
-            </w:pPr>
-          </w:p>
-        </w:tc>
-        <w:tc>
-          <w:tcPr>
-            <w:tcW w:w="629" w:type="dxa"/>
-          </w:tcPr>
-          <w:p>
-            <w:pPr>
-              <w:jc w:val="center"/>
-              <w:cnfStyle w:val="000000100000" w:firstRow="0" w:lastRow="0" w:firstColumn="0" w:lastColumn="0" w:oddVBand="0" w:evenVBand="0" w:oddHBand="1" w:evenHBand="0" w:firstRowFirstColumn="0" w:firstRowLastColumn="0" w:lastRowFirstColumn="0" w:lastRowLastColumn="0"/>
-            </w:pPr>
-          </w:p>
-        </w:tc>
-        <w:tc>
-          <w:tcPr>
-            <w:tcW w:w="630" w:type="dxa"/>
-          </w:tcPr>
-          <w:p>
-            <w:pPr>
-              <w:jc w:val="center"/>
-              <w:cnfStyle w:val="000000100000" w:firstRow="0" w:lastRow="0" w:firstColumn="0" w:lastColumn="0" w:oddVBand="0" w:evenVBand="0" w:oddHBand="1" w:evenHBand="0" w:firstRowFirstColumn="0" w:firstRowLastColumn="0" w:lastRowFirstColumn="0" w:lastRowLastColumn="0"/>
-            </w:pPr>
-          </w:p>
-        </w:tc>
-        <w:tc>
-          <w:tcPr>
-            <w:tcW w:w="643" w:type="dxa"/>
-          </w:tcPr>
-          <w:p>
-            <w:pPr>
-              <w:jc w:val="center"/>
-              <w:cnfStyle w:val="000000100000" w:firstRow="0" w:lastRow="0" w:firstColumn="0" w:lastColumn="0" w:oddVBand="0" w:evenVBand="0" w:oddHBand="1" w:evenHBand="0" w:firstRowFirstColumn="0" w:firstRowLastColumn="0" w:lastRowFirstColumn="0" w:lastRowLastColumn="0"/>
-            </w:pPr>
-          </w:p>
-        </w:tc>
-        <w:tc>
-          <w:tcPr>
-            <w:tcW w:w="640" w:type="dxa"/>
-          </w:tcPr>
-          <w:p>
-            <w:pPr>
-              <w:jc w:val="center"/>
-              <w:cnfStyle w:val="000000100000" w:firstRow="0" w:lastRow="0" w:firstColumn="0" w:lastColumn="0" w:oddVBand="0" w:evenVBand="0" w:oddHBand="1" w:evenHBand="0" w:firstRowFirstColumn="0" w:firstRowLastColumn="0" w:lastRowFirstColumn="0" w:lastRowLastColumn="0"/>
-            </w:pPr>
-          </w:p>
-        </w:tc>
-        <w:tc>
-          <w:tcPr>
-            <w:tcW w:w="640" w:type="dxa"/>
-            <w:shd w:val="clear" w:color="auto" w:fill="44546A" w:themeFill="text2"/>
-          </w:tcPr>
-          <w:p>
-            <w:pPr>
-              <w:jc w:val="center"/>
-              <w:cnfStyle w:val="000000100000" w:firstRow="0" w:lastRow="0" w:firstColumn="0" w:lastColumn="0" w:oddVBand="0" w:evenVBand="0" w:oddHBand="1" w:evenHBand="0" w:firstRowFirstColumn="0" w:firstRowLastColumn="0" w:lastRowFirstColumn="0" w:lastRowLastColumn="0"/>
-            </w:pPr>
-          </w:p>
-        </w:tc>
-        <w:tc>
-          <w:tcPr>
-            <w:tcW w:w="701" w:type="dxa"/>
-          </w:tcPr>
-          <w:p>
-            <w:pPr>
-              <w:jc w:val="center"/>
-              <w:cnfStyle w:val="000000100000" w:firstRow="0" w:lastRow="0" w:firstColumn="0" w:lastColumn="0" w:oddVBand="0" w:evenVBand="0" w:oddHBand="1" w:evenHBand="0" w:firstRowFirstColumn="0" w:firstRowLastColumn="0" w:lastRowFirstColumn="0" w:lastRowLastColumn="0"/>
-            </w:pPr>
-          </w:p>
-        </w:tc>
-        <w:tc>
-          <w:tcPr>
-            <w:tcW w:w="696" w:type="dxa"/>
-          </w:tcPr>
-          <w:p>
-            <w:pPr>
-              <w:jc w:val="center"/>
-              <w:cnfStyle w:val="000000100000" w:firstRow="0" w:lastRow="0" w:firstColumn="0" w:lastColumn="0" w:oddVBand="0" w:evenVBand="0" w:oddHBand="1" w:evenHBand="0" w:firstRowFirstColumn="0" w:firstRowLastColumn="0" w:lastRowFirstColumn="0" w:lastRowLastColumn="0"/>
-            </w:pPr>
-          </w:p>
-        </w:tc>
-        <w:tc>
-          <w:tcPr>
-            <w:tcW w:w="640" w:type="dxa"/>
-          </w:tcPr>
-          <w:p>
-            <w:pPr>
-              <w:jc w:val="center"/>
-              <w:cnfStyle w:val="000000100000" w:firstRow="0" w:lastRow="0" w:firstColumn="0" w:lastColumn="0" w:oddVBand="0" w:evenVBand="0" w:oddHBand="1" w:evenHBand="0" w:firstRowFirstColumn="0" w:firstRowLastColumn="0" w:lastRowFirstColumn="0" w:lastRowLastColumn="0"/>
-            </w:pPr>
-          </w:p>
-        </w:tc>
-        <w:tc>
-          <w:tcPr>
-            <w:tcW w:w="640" w:type="dxa"/>
-          </w:tcPr>
-          <w:p>
-            <w:pPr>
-              <w:jc w:val="center"/>
-              <w:cnfStyle w:val="000000100000" w:firstRow="0" w:lastRow="0" w:firstColumn="0" w:lastColumn="0" w:oddVBand="0" w:evenVBand="0" w:oddHBand="1" w:evenHBand="0" w:firstRowFirstColumn="0" w:firstRowLastColumn="0" w:lastRowFirstColumn="0" w:lastRowLastColumn="0"/>
-            </w:pPr>
-          </w:p>
-        </w:tc>
-        <w:tc>
-          <w:tcPr>
-            <w:tcW w:w="759" w:type="dxa"/>
-          </w:tcPr>
-          <w:p>
-            <w:pPr>
-              <w:jc w:val="center"/>
-              <w:cnfStyle w:val="000000100000" w:firstRow="0" w:lastRow="0" w:firstColumn="0" w:lastColumn="0" w:oddVBand="0" w:evenVBand="0" w:oddHBand="1" w:evenHBand="0" w:firstRowFirstColumn="0" w:firstRowLastColumn="0" w:lastRowFirstColumn="0" w:lastRowLastColumn="0"/>
-            </w:pPr>
-          </w:p>
-        </w:tc>
-        <w:tc>
-          <w:tcPr>
-            <w:tcW w:w="640" w:type="dxa"/>
-            <w:shd w:val="clear" w:color="auto" w:fill="44546A" w:themeFill="text2"/>
-          </w:tcPr>
-          <w:p>
-            <w:pPr>
-              <w:jc w:val="center"/>
-              <w:cnfStyle w:val="000000100000" w:firstRow="0" w:lastRow="0" w:firstColumn="0" w:lastColumn="0" w:oddVBand="0" w:evenVBand="0" w:oddHBand="1" w:evenHBand="0" w:firstRowFirstColumn="0" w:firstRowLastColumn="0" w:lastRowFirstColumn="0" w:lastRowLastColumn="0"/>
-            </w:pPr>
-          </w:p>
-        </w:tc>
-        <w:tc>
-          <w:tcPr>
-            <w:tcW w:w="640" w:type="dxa"/>
-          </w:tcPr>
-          <w:p>
-            <w:pPr>
-              <w:jc w:val="center"/>
-              <w:cnfStyle w:val="000000100000" w:firstRow="0" w:lastRow="0" w:firstColumn="0" w:lastColumn="0" w:oddVBand="0" w:evenVBand="0" w:oddHBand="1" w:evenHBand="0" w:firstRowFirstColumn="0" w:firstRowLastColumn="0" w:lastRowFirstColumn="0" w:lastRowLastColumn="0"/>
-            </w:pPr>
-          </w:p>
-        </w:tc>
-        <w:tc>
-          <w:tcPr>
-            <w:tcW w:w="649" w:type="dxa"/>
-          </w:tcPr>
-          <w:p>
-            <w:pPr>
-              <w:jc w:val="center"/>
-              <w:cnfStyle w:val="000000100000" w:firstRow="0" w:lastRow="0" w:firstColumn="0" w:lastColumn="0" w:oddVBand="0" w:evenVBand="0" w:oddHBand="1" w:evenHBand="0" w:firstRowFirstColumn="0" w:firstRowLastColumn="0" w:lastRowFirstColumn="0" w:lastRowLastColumn="0"/>
-            </w:pPr>
-          </w:p>
-        </w:tc>
-        <w:tc>
-          <w:tcPr>
-            <w:tcW w:w="647" w:type="dxa"/>
-            <w:shd w:val="clear" w:color="auto" w:fill="44546A" w:themeFill="text2"/>
-          </w:tcPr>
-          <w:p>
-            <w:pPr>
-              <w:jc w:val="center"/>
-              <w:cnfStyle w:val="000000100000" w:firstRow="0" w:lastRow="0" w:firstColumn="0" w:lastColumn="0" w:oddVBand="0" w:evenVBand="0" w:oddHBand="1" w:evenHBand="0" w:firstRowFirstColumn="0" w:firstRowLastColumn="0" w:lastRowFirstColumn="0" w:lastRowLastColumn="0"/>
-            </w:pPr>
-            <w:r>
-              <w:rPr>
-                <w:rFonts w:ascii="MS Mincho" w:eastAsia="MS Mincho" w:hAnsi="MS Mincho" w:cs="MS Mincho"/>
-                <w:color w:val="1A1A1A"/>
-                <w:sz w:val="21"/>
-                <w:szCs w:val="30"/>
-              </w:rPr>
-              <w:t>✓</w:t>
-            </w:r>
           </w:p>
         </w:tc>
       </w:tr>
     </w:tbl>
     <w:p>
-      <w:pPr>
+      <w:r>
         <w:rPr>
           <w:b/>
         </w:rPr>
-        <w:sectPr>
-          <w:footerReference w:type="even" r:id="rId6"/>
-          <w:footerReference w:type="default" r:id="rId7"/>
-          <w:pgSz w:w="16838" w:h="11906" w:orient="landscape"/>
-          <w:pgMar w:top="1134" w:right="1701" w:bottom="1134" w:left="1701" w:header="708" w:footer="708" w:gutter="0"/>
-          <w:cols w:space="708"/>
-          <w:docGrid w:linePitch="360"/>
-        </w:sectPr>
-      </w:pPr>
-    </w:p>
-    <w:p>
-      <w:pPr>
+        <w:t>Møder</w:t>
+      </w:r>
+      <w:r>
         <w:rPr>
           <w:b/>
         </w:rPr>
-      </w:pPr>
-      <w:r>
-        <w:rPr>
-          <w:b/>
-        </w:rPr>
-        <w:lastRenderedPageBreak/>
-        <w:t>Deadlines</w:t>
+        <w:t xml:space="preserve"> med interessenter</w:t>
       </w:r>
       <w:r>
         <w:rPr>
@@ -4697,88 +4626,11 @@
         <w:br/>
       </w:r>
       <w:r>
-        <w:t xml:space="preserve">Uge 18 d. 4/5 – Aflevering </w:t>
-      </w:r>
-      <w:r>
-        <w:t>af mini-MTV til kvalitetstjek</w:t>
-      </w:r>
-      <w:r>
-        <w:tab/>
-      </w:r>
-      <w:r>
-        <w:br/>
-      </w:r>
-      <w:r>
-        <w:t>Uge 21 d. 27/5 – Aflevering af mini-MTV</w:t>
-      </w:r>
-    </w:p>
-    <w:p>
-      <w:pPr>
-        <w:rPr>
-          <w:b/>
-        </w:rPr>
-      </w:pPr>
-    </w:p>
-    <w:p>
-      <w:pPr>
-        <w:rPr>
-          <w:b/>
-        </w:rPr>
-      </w:pPr>
-    </w:p>
-    <w:p>
-      <w:pPr>
-        <w:rPr>
-          <w:b/>
-        </w:rPr>
-      </w:pPr>
-      <w:bookmarkStart w:id="0" w:name="_GoBack"/>
-      <w:bookmarkEnd w:id="0"/>
-    </w:p>
-    <w:p>
-      <w:pPr>
-        <w:rPr>
-          <w:b/>
-        </w:rPr>
-      </w:pPr>
-    </w:p>
-    <w:p>
-      <w:pPr>
-        <w:rPr>
-          <w:b/>
-        </w:rPr>
-      </w:pPr>
-    </w:p>
-    <w:p>
-      <w:r>
-        <w:rPr>
-          <w:b/>
-        </w:rPr>
-        <w:lastRenderedPageBreak/>
-        <w:t>Møder</w:t>
-      </w:r>
-      <w:r>
-        <w:rPr>
-          <w:b/>
-        </w:rPr>
-        <w:t xml:space="preserve"> med interessenter</w:t>
-      </w:r>
-      <w:r>
-        <w:rPr>
-          <w:b/>
-        </w:rPr>
-        <w:br/>
-      </w:r>
-      <w:r>
         <w:t>Uge 9 d. 2/3 – møde med Netplan (opstartsmøde fremlæggelse af projektet)</w:t>
       </w:r>
       <w:r>
         <w:br/>
         <w:t>Uge 10 d. 11/3 – møde med Kommunen (Hadstens Sundhedscenter)</w:t>
-      </w:r>
-      <w:r>
-        <w:br/>
-        <w:t>Uge 14 d. 6/4 – telefonmøde med Marianne Thomsen fra Viborg Kommune</w:t>
       </w:r>
       <w:r>
         <w:br/>
@@ -4795,8 +4647,6 @@
       </w:r>
       <w:r>
         <w:br/>
-      </w:r>
-      <w:r>
         <w:t>Uge 16 d. 18/4 – møde med Netplan (status møde)</w:t>
       </w:r>
       <w:r>
@@ -4805,15 +4655,6 @@
       </w:r>
     </w:p>
     <w:p>
-      <w:pPr>
-        <w:sectPr>
-          <w:type w:val="continuous"/>
-          <w:pgSz w:w="16838" w:h="11906" w:orient="landscape"/>
-          <w:pgMar w:top="1134" w:right="1701" w:bottom="1134" w:left="1701" w:header="708" w:footer="708" w:gutter="0"/>
-          <w:cols w:num="2" w:space="708"/>
-          <w:docGrid w:linePitch="360"/>
-        </w:sectPr>
-      </w:pPr>
       <w:r>
         <w:lastRenderedPageBreak/>
         <w:br/>
@@ -4824,7 +4665,6 @@
         <w:pStyle w:val="Titel"/>
       </w:pPr>
       <w:r>
-        <w:lastRenderedPageBreak/>
         <w:t>Sprints</w:t>
       </w:r>
     </w:p>
@@ -4847,7 +4687,13 @@
     </w:p>
     <w:p>
       <w:r>
-        <w:t xml:space="preserve">I uge 5 starter kursuset ”Medicinsk Teknologi Vurdering (ST4MTV-01)”. I der skal laves en prioritering af de 6 mulige projekter. </w:t>
+        <w:t xml:space="preserve">I uge 5 starter kursuset </w:t>
+      </w:r>
+      <w:r>
+        <w:t>”Medicinsk Teknologi Vurdering (ST4MTV-01)”</w:t>
+      </w:r>
+      <w:r>
+        <w:t xml:space="preserve">. I der skal laves en prioritering af de 6 mulige projekter. </w:t>
       </w:r>
     </w:p>
     <w:p>
@@ -4888,7 +4734,10 @@
         <w:t>og de forskellige praktiske</w:t>
       </w:r>
       <w:r>
-        <w:t xml:space="preserve"> ting aftales (hvilket program skal projektet skrives i, hvilket filsystem benyttes). </w:t>
+        <w:t xml:space="preserve"> ting aftales (hvilket program skal projektet skrives i, hvilket filsystem benyttes)</w:t>
+      </w:r>
+      <w:r>
+        <w:t xml:space="preserve">. </w:t>
       </w:r>
       <w:r>
         <w:t xml:space="preserve">Projektleder, kontaktperson skal ligeledes bestemmes. </w:t>
@@ -5182,6 +5031,8 @@
       </w:pPr>
       <w:r>
         <w:tab/>
+      </w:r>
+      <w:r>
         <w:t>Aspekterne er færd</w:t>
       </w:r>
       <w:r>
@@ -5353,7 +5204,19 @@
     <w:p>
       <w:r>
         <w:tab/>
-        <w:t xml:space="preserve">Mini-MTV ’en er nu klar til aflevering.  </w:t>
+        <w:t>M</w:t>
+      </w:r>
+      <w:r>
+        <w:t>in</w:t>
+      </w:r>
+      <w:r>
+        <w:t>i</w:t>
+      </w:r>
+      <w:r>
+        <w:t>-MTV ’en</w:t>
+      </w:r>
+      <w:r>
+        <w:t xml:space="preserve"> er nu klar til aflevering.  </w:t>
       </w:r>
     </w:p>
     <w:p>
@@ -5365,7 +5228,6 @@
     </w:p>
     <w:p/>
     <w:sectPr>
-      <w:type w:val="continuous"/>
       <w:pgSz w:w="16838" w:h="11906" w:orient="landscape"/>
       <w:pgMar w:top="1134" w:right="1701" w:bottom="1134" w:left="1701" w:header="708" w:footer="708" w:gutter="0"/>
       <w:cols w:space="708"/>
@@ -5398,95 +5260,6 @@
     </w:p>
   </w:endnote>
 </w:endnotes>
-</file>
-
-<file path=word/footer1.xml><?xml version="1.0" encoding="utf-8"?>
-<w:ftr xmlns:wpc="http://schemas.microsoft.com/office/word/2010/wordprocessingCanvas" xmlns:mo="http://schemas.microsoft.com/office/mac/office/2008/main" xmlns:mc="http://schemas.openxmlformats.org/markup-compatibility/2006" xmlns:mv="urn:schemas-microsoft-com:mac:vml" xmlns:o="urn:schemas-microsoft-com:office:office" xmlns:r="http://schemas.openxmlformats.org/officeDocument/2006/relationships" xmlns:m="http://schemas.openxmlformats.org/officeDocument/2006/math" xmlns:v="urn:schemas-microsoft-com:vml" xmlns:wp14="http://schemas.microsoft.com/office/word/2010/wordprocessingDrawing" xmlns:wp="http://schemas.openxmlformats.org/drawingml/2006/wordprocessingDrawing" xmlns:w10="urn:schemas-microsoft-com:office:word" xmlns:w="http://schemas.openxmlformats.org/wordprocessingml/2006/main" xmlns:w14="http://schemas.microsoft.com/office/word/2010/wordml" xmlns:w15="http://schemas.microsoft.com/office/word/2012/wordml" xmlns:wpg="http://schemas.microsoft.com/office/word/2010/wordprocessingGroup" xmlns:wpi="http://schemas.microsoft.com/office/word/2010/wordprocessingInk" xmlns:wne="http://schemas.microsoft.com/office/word/2006/wordml" xmlns:wps="http://schemas.microsoft.com/office/word/2010/wordprocessingShape" mc:Ignorable="w14 w15 wp14">
-  <w:p>
-    <w:pPr>
-      <w:pStyle w:val="Sidefod"/>
-      <w:framePr w:wrap="none" w:vAnchor="text" w:hAnchor="margin" w:xAlign="right" w:y="1"/>
-      <w:rPr>
-        <w:rStyle w:val="Sidetal"/>
-      </w:rPr>
-    </w:pPr>
-    <w:r>
-      <w:rPr>
-        <w:rStyle w:val="Sidetal"/>
-      </w:rPr>
-      <w:fldChar w:fldCharType="begin"/>
-    </w:r>
-    <w:r>
-      <w:rPr>
-        <w:rStyle w:val="Sidetal"/>
-      </w:rPr>
-      <w:instrText xml:space="preserve">PAGE  </w:instrText>
-    </w:r>
-    <w:r>
-      <w:rPr>
-        <w:rStyle w:val="Sidetal"/>
-      </w:rPr>
-      <w:fldChar w:fldCharType="end"/>
-    </w:r>
-  </w:p>
-  <w:p>
-    <w:pPr>
-      <w:pStyle w:val="Sidefod"/>
-      <w:ind w:right="360"/>
-    </w:pPr>
-  </w:p>
-</w:ftr>
-</file>
-
-<file path=word/footer2.xml><?xml version="1.0" encoding="utf-8"?>
-<w:ftr xmlns:wpc="http://schemas.microsoft.com/office/word/2010/wordprocessingCanvas" xmlns:mo="http://schemas.microsoft.com/office/mac/office/2008/main" xmlns:mc="http://schemas.openxmlformats.org/markup-compatibility/2006" xmlns:mv="urn:schemas-microsoft-com:mac:vml" xmlns:o="urn:schemas-microsoft-com:office:office" xmlns:r="http://schemas.openxmlformats.org/officeDocument/2006/relationships" xmlns:m="http://schemas.openxmlformats.org/officeDocument/2006/math" xmlns:v="urn:schemas-microsoft-com:vml" xmlns:wp14="http://schemas.microsoft.com/office/word/2010/wordprocessingDrawing" xmlns:wp="http://schemas.openxmlformats.org/drawingml/2006/wordprocessingDrawing" xmlns:w10="urn:schemas-microsoft-com:office:word" xmlns:w="http://schemas.openxmlformats.org/wordprocessingml/2006/main" xmlns:w14="http://schemas.microsoft.com/office/word/2010/wordml" xmlns:w15="http://schemas.microsoft.com/office/word/2012/wordml" xmlns:wpg="http://schemas.microsoft.com/office/word/2010/wordprocessingGroup" xmlns:wpi="http://schemas.microsoft.com/office/word/2010/wordprocessingInk" xmlns:wne="http://schemas.microsoft.com/office/word/2006/wordml" xmlns:wps="http://schemas.microsoft.com/office/word/2010/wordprocessingShape" mc:Ignorable="w14 w15 wp14">
-  <w:p>
-    <w:pPr>
-      <w:pStyle w:val="Sidefod"/>
-      <w:framePr w:wrap="none" w:vAnchor="text" w:hAnchor="margin" w:xAlign="right" w:y="1"/>
-      <w:rPr>
-        <w:rStyle w:val="Sidetal"/>
-      </w:rPr>
-    </w:pPr>
-    <w:r>
-      <w:rPr>
-        <w:rStyle w:val="Sidetal"/>
-      </w:rPr>
-      <w:fldChar w:fldCharType="begin"/>
-    </w:r>
-    <w:r>
-      <w:rPr>
-        <w:rStyle w:val="Sidetal"/>
-      </w:rPr>
-      <w:instrText xml:space="preserve">PAGE  </w:instrText>
-    </w:r>
-    <w:r>
-      <w:rPr>
-        <w:rStyle w:val="Sidetal"/>
-      </w:rPr>
-      <w:fldChar w:fldCharType="separate"/>
-    </w:r>
-    <w:r>
-      <w:rPr>
-        <w:rStyle w:val="Sidetal"/>
-        <w:noProof/>
-      </w:rPr>
-      <w:t>2</w:t>
-    </w:r>
-    <w:r>
-      <w:rPr>
-        <w:rStyle w:val="Sidetal"/>
-      </w:rPr>
-      <w:fldChar w:fldCharType="end"/>
-    </w:r>
-  </w:p>
-  <w:p>
-    <w:pPr>
-      <w:pStyle w:val="Sidefod"/>
-      <w:ind w:right="360"/>
-    </w:pPr>
-  </w:p>
-</w:ftr>
 </file>
 
 <file path=word/footnotes.xml><?xml version="1.0" encoding="utf-8"?>
@@ -5907,28 +5680,6 @@
   <w:style w:type="paragraph" w:default="1" w:styleId="Normal">
     <w:name w:val="Normal"/>
     <w:qFormat/>
-  </w:style>
-  <w:style w:type="paragraph" w:styleId="Overskrift2">
-    <w:name w:val="heading 2"/>
-    <w:basedOn w:val="Normal"/>
-    <w:next w:val="Normal"/>
-    <w:link w:val="Overskrift2Tegn"/>
-    <w:uiPriority w:val="9"/>
-    <w:unhideWhenUsed/>
-    <w:qFormat/>
-    <w:rsid w:val="00264DB8"/>
-    <w:pPr>
-      <w:keepNext/>
-      <w:keepLines/>
-      <w:spacing w:before="40" w:after="0"/>
-      <w:outlineLvl w:val="1"/>
-    </w:pPr>
-    <w:rPr>
-      <w:rFonts w:asciiTheme="majorHAnsi" w:eastAsiaTheme="majorEastAsia" w:hAnsiTheme="majorHAnsi" w:cstheme="majorBidi"/>
-      <w:color w:val="2E74B5" w:themeColor="accent1" w:themeShade="BF"/>
-      <w:sz w:val="26"/>
-      <w:szCs w:val="26"/>
-    </w:rPr>
   </w:style>
   <w:style w:type="character" w:default="1" w:styleId="Standardskrifttypeiafsnit">
     <w:name w:val="Default Paragraph Font"/>
@@ -6546,27 +6297,6 @@
       <w:szCs w:val="18"/>
     </w:rPr>
   </w:style>
-  <w:style w:type="character" w:customStyle="1" w:styleId="Overskrift2Tegn">
-    <w:name w:val="Overskrift 2 Tegn"/>
-    <w:basedOn w:val="Standardskrifttypeiafsnit"/>
-    <w:link w:val="Overskrift2"/>
-    <w:uiPriority w:val="9"/>
-    <w:rsid w:val="00264DB8"/>
-    <w:rPr>
-      <w:rFonts w:asciiTheme="majorHAnsi" w:eastAsiaTheme="majorEastAsia" w:hAnsiTheme="majorHAnsi" w:cstheme="majorBidi"/>
-      <w:color w:val="2E74B5" w:themeColor="accent1" w:themeShade="BF"/>
-      <w:sz w:val="26"/>
-      <w:szCs w:val="26"/>
-    </w:rPr>
-  </w:style>
-  <w:style w:type="character" w:styleId="Sidetal">
-    <w:name w:val="page number"/>
-    <w:basedOn w:val="Standardskrifttypeiafsnit"/>
-    <w:uiPriority w:val="99"/>
-    <w:semiHidden/>
-    <w:unhideWhenUsed/>
-    <w:rsid w:val="009F192A"/>
-  </w:style>
 </w:styles>
 </file>
 
